--- a/Think of nuclear power.docx
+++ b/Think of nuclear power.docx
@@ -13,35 +13,6 @@
           <w:lang w:val="en-US" w:eastAsia="ru-RU"/>
         </w:rPr>
       </w:pPr>
-      <w:r>
-        <w:rPr>
-          <w:rFonts w:ascii="Arial" w:eastAsia="Times New Roman" w:hAnsi="Arial" w:cs="Arial"/>
-          <w:color w:val="000000"/>
-          <w:sz w:val="24"/>
-          <w:szCs w:val="24"/>
-          <w:lang w:val="en-US" w:eastAsia="ru-RU"/>
-        </w:rPr>
-        <w:t xml:space="preserve">Think of nuclear power, and many imagine the worst. Atomic bombs, reactors melting down, radioactive wastes. There's no denying that the history of nuclear is fraught, and the dramatic and disturbing moments hard to forget. But for the most part, nuclear energy operates out of sight and out of mind, generating about 10 percent of the world's total electricity. This represents 29 percent of all the world's low-carbon power and 55 percent of the United States' low-carbon power. </w:t>
-      </w:r>
-      <w:r>
-        <w:rPr>
-          <w:rFonts w:ascii="Arial" w:eastAsia="Times New Roman" w:hAnsi="Arial" w:cs="Arial"/>
-          <w:sz w:val="24"/>
-          <w:szCs w:val="24"/>
-          <w:lang w:val="en-US" w:eastAsia="ru-RU"/>
-        </w:rPr>
-        <w:t>Nuclear reactors generate energy day and night, and produce no greenhouse</w:t>
-      </w:r>
-      <w:r>
-        <w:rPr>
-          <w:rFonts w:ascii="Arial" w:eastAsia="Times New Roman" w:hAnsi="Arial" w:cs="Arial"/>
-          <w:color w:val="000000"/>
-          <w:sz w:val="24"/>
-          <w:szCs w:val="24"/>
-          <w:lang w:val="en-US" w:eastAsia="ru-RU"/>
-        </w:rPr>
-        <w:t xml:space="preserve"> gases. But overall, the growth of nuclear is slowing in comparison to other low-carbon sources like wind and solar. </w:t>
-      </w:r>
     </w:p>
     <w:p>
       <w:pPr>
@@ -54,36 +25,36 @@
           <w:lang w:val="en-US" w:eastAsia="ru-RU"/>
         </w:rPr>
       </w:pPr>
-      <w:r>
-        <w:rPr>
-          <w:rFonts w:ascii="Arial" w:eastAsia="Times New Roman" w:hAnsi="Arial" w:cs="Arial"/>
-          <w:color w:val="000000"/>
-          <w:sz w:val="24"/>
-          <w:szCs w:val="24"/>
-          <w:lang w:val="en-US" w:eastAsia="ru-RU"/>
-        </w:rPr>
-        <w:t xml:space="preserve"> </w:t>
-      </w:r>
-      <w:r>
-        <w:rPr>
-          <w:rFonts w:ascii="Arial" w:eastAsia="Times New Roman" w:hAnsi="Arial" w:cs="Arial"/>
-          <w:color w:val="000000"/>
-          <w:sz w:val="24"/>
-          <w:szCs w:val="24"/>
-          <w:lang w:val="en-US" w:eastAsia="ru-RU"/>
-        </w:rPr>
-        <w:t xml:space="preserve">By 2050, all 420 nuclear plants operating today must be replaced. We're not on a path to get there. </w:t>
-      </w:r>
-      <w:bookmarkStart w:id="0" w:name="_Hlk24110768"/>
-      <w:r>
-        <w:rPr>
-          <w:rFonts w:ascii="Arial" w:eastAsia="Times New Roman" w:hAnsi="Arial" w:cs="Arial"/>
-          <w:color w:val="000000"/>
-          <w:sz w:val="24"/>
-          <w:szCs w:val="24"/>
-          <w:lang w:val="en-US" w:eastAsia="ru-RU"/>
-        </w:rPr>
-        <w:t>Nuclear power plants are expensive to build, construction often takes longer than expected, and debates over how to handle radioactive wastes</w:t>
+      <w:bookmarkStart w:id="0" w:name="_GoBack"/>
+      <w:bookmarkEnd w:id="0"/>
+      <w:r>
+        <w:rPr>
+          <w:rFonts w:ascii="Arial" w:eastAsia="Times New Roman" w:hAnsi="Arial" w:cs="Arial"/>
+          <w:color w:val="000000"/>
+          <w:sz w:val="24"/>
+          <w:szCs w:val="24"/>
+          <w:lang w:val="en-US" w:eastAsia="ru-RU"/>
+        </w:rPr>
+        <w:t xml:space="preserve">Think of nuclear power, and many imagine the worst. Atomic bombs, reactors melting down, radioactive wastes. There's no denying that the history of nuclear is fraught, and the dramatic and disturbing moments hard to forget. But for the most part, nuclear energy operates out of sight and out of mind, generating about 10 percent of the world's total electricity. This represents 29 percent of all the world's low-carbon power and 55 percent of the United States' low-carbon power. </w:t>
+      </w:r>
+      <w:r>
+        <w:rPr>
+          <w:rFonts w:ascii="Arial" w:eastAsia="Times New Roman" w:hAnsi="Arial" w:cs="Arial"/>
+          <w:sz w:val="24"/>
+          <w:szCs w:val="24"/>
+          <w:lang w:val="en-US" w:eastAsia="ru-RU"/>
+        </w:rPr>
+        <w:t>Nuclear reactors generate energy day and night, and produce no greenhouse</w:t>
+      </w:r>
+      <w:r>
+        <w:rPr>
+          <w:rFonts w:ascii="Arial" w:eastAsia="Times New Roman" w:hAnsi="Arial" w:cs="Arial"/>
+          <w:color w:val="000000"/>
+          <w:sz w:val="24"/>
+          <w:szCs w:val="24"/>
+          <w:lang w:val="en-US" w:eastAsia="ru-RU"/>
+        </w:rPr>
+        <w:t xml:space="preserve"> gases. But overall, the growth of nuclear is slowing in comparison to other low-carbon sources like wind and solar. </w:t>
       </w:r>
     </w:p>
     <w:p>
@@ -105,62 +76,28 @@
           <w:szCs w:val="24"/>
           <w:lang w:val="en-US" w:eastAsia="ru-RU"/>
         </w:rPr>
-        <w:t>rage on.</w:t>
-      </w:r>
-      <w:bookmarkEnd w:id="0"/>
-      <w:r>
-        <w:rPr>
-          <w:rFonts w:ascii="Arial" w:eastAsia="Times New Roman" w:hAnsi="Arial" w:cs="Arial"/>
-          <w:color w:val="000000"/>
-          <w:sz w:val="24"/>
-          <w:szCs w:val="24"/>
-          <w:lang w:val="en-US" w:eastAsia="ru-RU"/>
-        </w:rPr>
-        <w:t xml:space="preserve"> What's more, public opposition to nuclear power is strong, especially in the U.S. But we're in the midst of a climate crisis, and many energy experts argue that despite a contentious history, </w:t>
-      </w:r>
-      <w:bookmarkStart w:id="1" w:name="_Hlk24110799"/>
-      <w:r>
-        <w:rPr>
-          <w:rFonts w:ascii="Arial" w:eastAsia="Times New Roman" w:hAnsi="Arial" w:cs="Arial"/>
-          <w:color w:val="000000"/>
-          <w:sz w:val="24"/>
-          <w:szCs w:val="24"/>
-          <w:lang w:val="en-US" w:eastAsia="ru-RU"/>
-        </w:rPr>
-        <w:t>nuclear has a key role to play in our energy future as a stable, always available source of power</w:t>
-      </w:r>
-      <w:bookmarkEnd w:id="1"/>
-      <w:r>
-        <w:rPr>
-          <w:rFonts w:ascii="Arial" w:eastAsia="Times New Roman" w:hAnsi="Arial" w:cs="Arial"/>
-          <w:color w:val="000000"/>
-          <w:sz w:val="24"/>
-          <w:szCs w:val="24"/>
-          <w:lang w:val="en-US" w:eastAsia="ru-RU"/>
-        </w:rPr>
-        <w:t xml:space="preserve">. As we replace coal, we really do need another form of what we call spinning reserve. You know, large power plants that when the wind isn't blowing or the sun isn't shining, that power is available. </w:t>
-      </w:r>
-      <w:bookmarkStart w:id="2" w:name="_Hlk24110846"/>
-      <w:r>
-        <w:rPr>
-          <w:rFonts w:ascii="Arial" w:eastAsia="Times New Roman" w:hAnsi="Arial" w:cs="Arial"/>
-          <w:color w:val="000000"/>
-          <w:sz w:val="24"/>
-          <w:szCs w:val="24"/>
-          <w:lang w:val="en-US" w:eastAsia="ru-RU"/>
-        </w:rPr>
-        <w:t>And nuclear is going to be the best solution for that.</w:t>
-      </w:r>
-      <w:bookmarkEnd w:id="2"/>
-      <w:r>
-        <w:rPr>
-          <w:rFonts w:ascii="Arial" w:eastAsia="Times New Roman" w:hAnsi="Arial" w:cs="Arial"/>
-          <w:color w:val="000000"/>
-          <w:sz w:val="24"/>
-          <w:szCs w:val="24"/>
-          <w:lang w:val="en-US" w:eastAsia="ru-RU"/>
-        </w:rPr>
-        <w:t xml:space="preserve"> If you just believe in arithmetic, you need nuclear.</w:t>
+        <w:t xml:space="preserve"> </w:t>
+      </w:r>
+      <w:r>
+        <w:rPr>
+          <w:rFonts w:ascii="Arial" w:eastAsia="Times New Roman" w:hAnsi="Arial" w:cs="Arial"/>
+          <w:color w:val="000000"/>
+          <w:sz w:val="24"/>
+          <w:szCs w:val="24"/>
+          <w:lang w:val="en-US" w:eastAsia="ru-RU"/>
+        </w:rPr>
+        <w:t xml:space="preserve">By 2050, all 420 nuclear plants operating today must be replaced. We're not on a path to get there. </w:t>
+      </w:r>
+      <w:bookmarkStart w:id="1" w:name="_Hlk24110768"/>
+      <w:r>
+        <w:rPr>
+          <w:rFonts w:ascii="Arial" w:eastAsia="Times New Roman" w:hAnsi="Arial" w:cs="Arial"/>
+          <w:color w:val="000000"/>
+          <w:sz w:val="24"/>
+          <w:szCs w:val="24"/>
+          <w:lang w:val="en-US" w:eastAsia="ru-RU"/>
+        </w:rPr>
+        <w:t>Nuclear power plants are expensive to build, construction often takes longer than expected, and debates over how to handle radioactive wastes</w:t>
       </w:r>
     </w:p>
     <w:p>
@@ -174,7 +111,82 @@
           <w:lang w:val="en-US" w:eastAsia="ru-RU"/>
         </w:rPr>
       </w:pPr>
-      <w:bookmarkStart w:id="3" w:name="_Hlk24110874"/>
+      <w:r>
+        <w:rPr>
+          <w:rFonts w:ascii="Arial" w:eastAsia="Times New Roman" w:hAnsi="Arial" w:cs="Arial"/>
+          <w:color w:val="000000"/>
+          <w:sz w:val="24"/>
+          <w:szCs w:val="24"/>
+          <w:lang w:val="en-US" w:eastAsia="ru-RU"/>
+        </w:rPr>
+        <w:t>rage on.</w:t>
+      </w:r>
+      <w:bookmarkEnd w:id="1"/>
+      <w:r>
+        <w:rPr>
+          <w:rFonts w:ascii="Arial" w:eastAsia="Times New Roman" w:hAnsi="Arial" w:cs="Arial"/>
+          <w:color w:val="000000"/>
+          <w:sz w:val="24"/>
+          <w:szCs w:val="24"/>
+          <w:lang w:val="en-US" w:eastAsia="ru-RU"/>
+        </w:rPr>
+        <w:t xml:space="preserve"> What's more, public opposition to nuclear power is strong, especially in the U.S. But we're in the midst of a climate crisis, and many energy experts argue that despite a contentious history, </w:t>
+      </w:r>
+      <w:bookmarkStart w:id="2" w:name="_Hlk24110799"/>
+      <w:r>
+        <w:rPr>
+          <w:rFonts w:ascii="Arial" w:eastAsia="Times New Roman" w:hAnsi="Arial" w:cs="Arial"/>
+          <w:color w:val="000000"/>
+          <w:sz w:val="24"/>
+          <w:szCs w:val="24"/>
+          <w:lang w:val="en-US" w:eastAsia="ru-RU"/>
+        </w:rPr>
+        <w:t>nuclear has a key role to play in our energy future as a stable, always available source of power</w:t>
+      </w:r>
+      <w:bookmarkEnd w:id="2"/>
+      <w:r>
+        <w:rPr>
+          <w:rFonts w:ascii="Arial" w:eastAsia="Times New Roman" w:hAnsi="Arial" w:cs="Arial"/>
+          <w:color w:val="000000"/>
+          <w:sz w:val="24"/>
+          <w:szCs w:val="24"/>
+          <w:lang w:val="en-US" w:eastAsia="ru-RU"/>
+        </w:rPr>
+        <w:t xml:space="preserve">. As we replace coal, we really do need another form of what we call spinning reserve. You know, large power plants that when the wind isn't blowing or the sun isn't shining, that power is available. </w:t>
+      </w:r>
+      <w:bookmarkStart w:id="3" w:name="_Hlk24110846"/>
+      <w:r>
+        <w:rPr>
+          <w:rFonts w:ascii="Arial" w:eastAsia="Times New Roman" w:hAnsi="Arial" w:cs="Arial"/>
+          <w:color w:val="000000"/>
+          <w:sz w:val="24"/>
+          <w:szCs w:val="24"/>
+          <w:lang w:val="en-US" w:eastAsia="ru-RU"/>
+        </w:rPr>
+        <w:t>And nuclear is going to be the best solution for that.</w:t>
+      </w:r>
+      <w:bookmarkEnd w:id="3"/>
+      <w:r>
+        <w:rPr>
+          <w:rFonts w:ascii="Arial" w:eastAsia="Times New Roman" w:hAnsi="Arial" w:cs="Arial"/>
+          <w:color w:val="000000"/>
+          <w:sz w:val="24"/>
+          <w:szCs w:val="24"/>
+          <w:lang w:val="en-US" w:eastAsia="ru-RU"/>
+        </w:rPr>
+        <w:t xml:space="preserve"> If you just believe in arithmetic, you need nuclear.</w:t>
+      </w:r>
+    </w:p>
+    <w:p>
+      <w:pPr>
+        <w:rPr>
+          <w:rFonts w:ascii="Times New Roman" w:eastAsia="Times New Roman" w:hAnsi="Times New Roman" w:cs="Times New Roman"/>
+          <w:sz w:val="24"/>
+          <w:szCs w:val="24"/>
+          <w:lang w:val="en-US" w:eastAsia="ru-RU"/>
+        </w:rPr>
+      </w:pPr>
+      <w:bookmarkStart w:id="4" w:name="_Hlk24110874"/>
       <w:r>
         <w:rPr>
           <w:rFonts w:ascii="Arial" w:eastAsia="Times New Roman" w:hAnsi="Arial" w:cs="Arial"/>
@@ -185,16 +197,163 @@
         </w:rPr>
         <w:t>Some experts are working to upgrade existing nuclear power technology. That means designing safer and more efficient fission reactors</w:t>
       </w:r>
-      <w:bookmarkEnd w:id="3"/>
-      <w:r>
-        <w:rPr>
-          <w:rFonts w:ascii="Arial" w:eastAsia="Times New Roman" w:hAnsi="Arial" w:cs="Arial"/>
-          <w:color w:val="000000"/>
-          <w:sz w:val="24"/>
-          <w:szCs w:val="24"/>
-          <w:lang w:val="en-US" w:eastAsia="ru-RU"/>
-        </w:rPr>
-        <w:t>, with the support of philanthropists like Bill Gates. But government labs, private investors and intergovernmental organizations are also devoting vast resources to what many consider the holy grail of energy: nuclear fusion. Good grief, the energy potential there is just enormous.</w:t>
+      <w:bookmarkEnd w:id="4"/>
+      <w:r>
+        <w:rPr>
+          <w:rFonts w:ascii="Arial" w:eastAsia="Times New Roman" w:hAnsi="Arial" w:cs="Arial"/>
+          <w:color w:val="000000"/>
+          <w:sz w:val="24"/>
+          <w:szCs w:val="24"/>
+          <w:lang w:val="en-US" w:eastAsia="ru-RU"/>
+        </w:rPr>
+        <w:t xml:space="preserve">, with the support of philanthropists like Bill Gates. But government labs, private investors and intergovernmental organizations are also devoting vast </w:t>
+      </w:r>
+      <w:proofErr w:type="gramStart"/>
+      <w:r>
+        <w:rPr>
+          <w:rFonts w:ascii="Arial" w:eastAsia="Times New Roman" w:hAnsi="Arial" w:cs="Arial"/>
+          <w:color w:val="000000"/>
+          <w:sz w:val="24"/>
+          <w:szCs w:val="24"/>
+          <w:lang w:val="en-US" w:eastAsia="ru-RU"/>
+        </w:rPr>
+        <w:t>resources</w:t>
+      </w:r>
+      <w:r>
+        <w:rPr>
+          <w:rFonts w:ascii="Arial" w:eastAsia="Times New Roman" w:hAnsi="Arial" w:cs="Arial"/>
+          <w:color w:val="000000"/>
+          <w:sz w:val="24"/>
+          <w:szCs w:val="24"/>
+          <w:lang w:val="en-US" w:eastAsia="ru-RU"/>
+        </w:rPr>
+        <w:t>(</w:t>
+      </w:r>
+      <w:proofErr w:type="spellStart"/>
+      <w:proofErr w:type="gramEnd"/>
+      <w:r>
+        <w:rPr>
+          <w:rFonts w:ascii="Arial" w:eastAsia="Times New Roman" w:hAnsi="Arial" w:cs="Arial"/>
+          <w:color w:val="000000"/>
+          <w:sz w:val="24"/>
+          <w:szCs w:val="24"/>
+          <w:lang w:val="en-US" w:eastAsia="ru-RU"/>
+        </w:rPr>
+        <w:t>выделение</w:t>
+      </w:r>
+      <w:proofErr w:type="spellEnd"/>
+      <w:r>
+        <w:rPr>
+          <w:rFonts w:ascii="Arial" w:eastAsia="Times New Roman" w:hAnsi="Arial" w:cs="Arial"/>
+          <w:color w:val="000000"/>
+          <w:sz w:val="24"/>
+          <w:szCs w:val="24"/>
+          <w:lang w:val="en-US" w:eastAsia="ru-RU"/>
+        </w:rPr>
+        <w:t xml:space="preserve"> </w:t>
+      </w:r>
+      <w:proofErr w:type="spellStart"/>
+      <w:r>
+        <w:rPr>
+          <w:rFonts w:ascii="Arial" w:eastAsia="Times New Roman" w:hAnsi="Arial" w:cs="Arial"/>
+          <w:color w:val="000000"/>
+          <w:sz w:val="24"/>
+          <w:szCs w:val="24"/>
+          <w:lang w:val="en-US" w:eastAsia="ru-RU"/>
+        </w:rPr>
+        <w:t>огромных</w:t>
+      </w:r>
+      <w:proofErr w:type="spellEnd"/>
+      <w:r>
+        <w:rPr>
+          <w:rFonts w:ascii="Arial" w:eastAsia="Times New Roman" w:hAnsi="Arial" w:cs="Arial"/>
+          <w:color w:val="000000"/>
+          <w:sz w:val="24"/>
+          <w:szCs w:val="24"/>
+          <w:lang w:val="en-US" w:eastAsia="ru-RU"/>
+        </w:rPr>
+        <w:t xml:space="preserve"> </w:t>
+      </w:r>
+      <w:proofErr w:type="spellStart"/>
+      <w:r>
+        <w:rPr>
+          <w:rFonts w:ascii="Arial" w:eastAsia="Times New Roman" w:hAnsi="Arial" w:cs="Arial"/>
+          <w:color w:val="000000"/>
+          <w:sz w:val="24"/>
+          <w:szCs w:val="24"/>
+          <w:lang w:val="en-US" w:eastAsia="ru-RU"/>
+        </w:rPr>
+        <w:t>ресурсов</w:t>
+      </w:r>
+      <w:proofErr w:type="spellEnd"/>
+      <w:r>
+        <w:rPr>
+          <w:rFonts w:ascii="Arial" w:eastAsia="Times New Roman" w:hAnsi="Arial" w:cs="Arial"/>
+          <w:color w:val="000000"/>
+          <w:sz w:val="24"/>
+          <w:szCs w:val="24"/>
+          <w:lang w:val="en-US" w:eastAsia="ru-RU"/>
+        </w:rPr>
+        <w:t>)</w:t>
+      </w:r>
+      <w:r>
+        <w:rPr>
+          <w:rFonts w:ascii="Arial" w:eastAsia="Times New Roman" w:hAnsi="Arial" w:cs="Arial"/>
+          <w:color w:val="000000"/>
+          <w:sz w:val="24"/>
+          <w:szCs w:val="24"/>
+          <w:lang w:val="en-US" w:eastAsia="ru-RU"/>
+        </w:rPr>
+        <w:t xml:space="preserve"> to what many consider the holy grail of energy: nuclear fusion. Good </w:t>
+      </w:r>
+      <w:proofErr w:type="gramStart"/>
+      <w:r>
+        <w:rPr>
+          <w:rFonts w:ascii="Arial" w:eastAsia="Times New Roman" w:hAnsi="Arial" w:cs="Arial"/>
+          <w:color w:val="000000"/>
+          <w:sz w:val="24"/>
+          <w:szCs w:val="24"/>
+          <w:lang w:val="en-US" w:eastAsia="ru-RU"/>
+        </w:rPr>
+        <w:t>grief</w:t>
+      </w:r>
+      <w:r>
+        <w:rPr>
+          <w:rFonts w:ascii="Arial" w:eastAsia="Times New Roman" w:hAnsi="Arial" w:cs="Arial"/>
+          <w:color w:val="000000"/>
+          <w:sz w:val="24"/>
+          <w:szCs w:val="24"/>
+          <w:lang w:val="en-US" w:eastAsia="ru-RU"/>
+        </w:rPr>
+        <w:t>(</w:t>
+      </w:r>
+      <w:proofErr w:type="gramEnd"/>
+      <w:r>
+        <w:rPr>
+          <w:rFonts w:ascii="Times New Roman" w:eastAsia="Times New Roman" w:hAnsi="Times New Roman" w:cs="Times New Roman"/>
+          <w:sz w:val="24"/>
+          <w:szCs w:val="24"/>
+          <w:lang w:eastAsia="ru-RU"/>
+        </w:rPr>
+        <w:t>Слава</w:t>
+      </w:r>
+      <w:r>
+        <w:rPr>
+          <w:rFonts w:ascii="Times New Roman" w:eastAsia="Times New Roman" w:hAnsi="Times New Roman" w:cs="Times New Roman"/>
+          <w:sz w:val="24"/>
+          <w:szCs w:val="24"/>
+          <w:lang w:val="en-US" w:eastAsia="ru-RU"/>
+        </w:rPr>
+        <w:t xml:space="preserve"> </w:t>
+      </w:r>
+      <w:r>
+        <w:rPr>
+          <w:rFonts w:ascii="Times New Roman" w:eastAsia="Times New Roman" w:hAnsi="Times New Roman" w:cs="Times New Roman"/>
+          <w:sz w:val="24"/>
+          <w:szCs w:val="24"/>
+          <w:lang w:eastAsia="ru-RU"/>
+        </w:rPr>
+        <w:t>Богу</w:t>
       </w:r>
     </w:p>
     <w:p>
@@ -216,29 +375,89 @@
           <w:szCs w:val="24"/>
           <w:lang w:val="en-US" w:eastAsia="ru-RU"/>
         </w:rPr>
-        <w:t xml:space="preserve">The energy that we need is going to be mastering this fusion. </w:t>
-      </w:r>
-      <w:bookmarkStart w:id="4" w:name="_Hlk24110921"/>
-      <w:r>
-        <w:rPr>
-          <w:rFonts w:ascii="Arial" w:eastAsia="Times New Roman" w:hAnsi="Arial" w:cs="Arial"/>
-          <w:color w:val="000000"/>
-          <w:sz w:val="24"/>
-          <w:szCs w:val="24"/>
-          <w:lang w:val="en-US" w:eastAsia="ru-RU"/>
-        </w:rPr>
-        <w:t>Nuclear fusion is the same process that powers our sun and every other star in the universe</w:t>
-      </w:r>
-      <w:bookmarkEnd w:id="4"/>
-      <w:r>
-        <w:rPr>
-          <w:rFonts w:ascii="Arial" w:eastAsia="Times New Roman" w:hAnsi="Arial" w:cs="Arial"/>
-          <w:color w:val="000000"/>
-          <w:sz w:val="24"/>
-          <w:szCs w:val="24"/>
-          <w:lang w:val="en-US" w:eastAsia="ru-RU"/>
-        </w:rPr>
-        <w:t>. And if we can figure out how to harness that power here on earth, it would be a huge game changer. Nuclear fission was discovered in late 1938 by a pair of German researchers. They found out that when you bombard uranium with neutrons, the nucleus splits, forming two lighter isotopes and releasing mass that gets converted into energy. The discovery paved the way for the development of the atomic bomb in the United States. And after the infamous bombings of Hiroshima and Nagasaki, concerns over nuclear proliferation spiraled as the global nuclear stockpile grew during the Cold War between the United States and the Soviet Union. But in 1953, President Eisenhower's Atoms for Peace program attempted to shift the focus of nuclear power toward peaceful energy generation, and much of the world started building nuclear power plants for civilian use.</w:t>
+        <w:t>)</w:t>
+      </w:r>
+      <w:r>
+        <w:rPr>
+          <w:rFonts w:ascii="Arial" w:eastAsia="Times New Roman" w:hAnsi="Arial" w:cs="Arial"/>
+          <w:color w:val="000000"/>
+          <w:sz w:val="24"/>
+          <w:szCs w:val="24"/>
+          <w:lang w:val="en-US" w:eastAsia="ru-RU"/>
+        </w:rPr>
+        <w:t xml:space="preserve">, the energy potential there is just </w:t>
+      </w:r>
+      <w:proofErr w:type="gramStart"/>
+      <w:r>
+        <w:rPr>
+          <w:rFonts w:ascii="Arial" w:eastAsia="Times New Roman" w:hAnsi="Arial" w:cs="Arial"/>
+          <w:color w:val="000000"/>
+          <w:sz w:val="24"/>
+          <w:szCs w:val="24"/>
+          <w:lang w:val="en-US" w:eastAsia="ru-RU"/>
+        </w:rPr>
+        <w:t>enormous</w:t>
+      </w:r>
+      <w:r>
+        <w:rPr>
+          <w:rFonts w:ascii="Arial" w:eastAsia="Times New Roman" w:hAnsi="Arial" w:cs="Arial"/>
+          <w:color w:val="000000"/>
+          <w:sz w:val="24"/>
+          <w:szCs w:val="24"/>
+          <w:lang w:val="en-US" w:eastAsia="ru-RU"/>
+        </w:rPr>
+        <w:t>(</w:t>
+      </w:r>
+      <w:proofErr w:type="gramEnd"/>
+      <w:r>
+        <w:rPr>
+          <w:rFonts w:ascii="Arial" w:eastAsia="Times New Roman" w:hAnsi="Arial" w:cs="Arial"/>
+          <w:color w:val="000000"/>
+          <w:sz w:val="24"/>
+          <w:szCs w:val="24"/>
+          <w:lang w:eastAsia="ru-RU"/>
+        </w:rPr>
+        <w:t>просто</w:t>
+      </w:r>
+      <w:r>
+        <w:rPr>
+          <w:rFonts w:ascii="Arial" w:eastAsia="Times New Roman" w:hAnsi="Arial" w:cs="Arial"/>
+          <w:color w:val="000000"/>
+          <w:sz w:val="24"/>
+          <w:szCs w:val="24"/>
+          <w:lang w:val="en-US" w:eastAsia="ru-RU"/>
+        </w:rPr>
+        <w:t xml:space="preserve"> </w:t>
+      </w:r>
+      <w:r>
+        <w:rPr>
+          <w:rFonts w:ascii="Arial" w:eastAsia="Times New Roman" w:hAnsi="Arial" w:cs="Arial"/>
+          <w:color w:val="000000"/>
+          <w:sz w:val="24"/>
+          <w:szCs w:val="24"/>
+          <w:lang w:eastAsia="ru-RU"/>
+        </w:rPr>
+        <w:t>огромная</w:t>
+      </w:r>
+      <w:r>
+        <w:rPr>
+          <w:rFonts w:ascii="Arial" w:eastAsia="Times New Roman" w:hAnsi="Arial" w:cs="Arial"/>
+          <w:color w:val="000000"/>
+          <w:sz w:val="24"/>
+          <w:szCs w:val="24"/>
+          <w:lang w:val="en-US" w:eastAsia="ru-RU"/>
+        </w:rPr>
+        <w:t>)</w:t>
+      </w:r>
+      <w:r>
+        <w:rPr>
+          <w:rFonts w:ascii="Arial" w:eastAsia="Times New Roman" w:hAnsi="Arial" w:cs="Arial"/>
+          <w:color w:val="000000"/>
+          <w:sz w:val="24"/>
+          <w:szCs w:val="24"/>
+          <w:lang w:val="en-US" w:eastAsia="ru-RU"/>
+        </w:rPr>
+        <w:t>.</w:t>
       </w:r>
     </w:p>
     <w:p>
@@ -260,40 +479,18 @@
           <w:szCs w:val="24"/>
           <w:lang w:val="en-US" w:eastAsia="ru-RU"/>
         </w:rPr>
-        <w:t xml:space="preserve">Private industry quickly jumped on board, especially in the United States, and by 1991, the U.S. had twice as many operating nuclear power plants as any other country. If those all of a sudden went away and you had to make that electricity with fossil fuel, it would be like doubling the number of cars on the road. </w:t>
-      </w:r>
-      <w:proofErr w:type="gramStart"/>
-      <w:r>
-        <w:rPr>
-          <w:rFonts w:ascii="Arial" w:eastAsia="Times New Roman" w:hAnsi="Arial" w:cs="Arial"/>
-          <w:color w:val="000000"/>
-          <w:sz w:val="24"/>
-          <w:szCs w:val="24"/>
-          <w:lang w:val="en-US" w:eastAsia="ru-RU"/>
-        </w:rPr>
-        <w:t>So</w:t>
-      </w:r>
-      <w:proofErr w:type="gramEnd"/>
-      <w:r>
-        <w:rPr>
-          <w:rFonts w:ascii="Arial" w:eastAsia="Times New Roman" w:hAnsi="Arial" w:cs="Arial"/>
-          <w:color w:val="000000"/>
-          <w:sz w:val="24"/>
-          <w:szCs w:val="24"/>
-          <w:lang w:val="en-US" w:eastAsia="ru-RU"/>
-        </w:rPr>
-        <w:t xml:space="preserve"> our 100 nuclear power plants in the U.S. are helping us avoid, and have been for like 50 years, helping us avoid a significant amount of carbon generation. As of 2019, about 450 reactors worldwide operate in 31 countries. And </w:t>
-      </w:r>
-      <w:bookmarkStart w:id="5" w:name="_Hlk24111053"/>
-      <w:r>
-        <w:rPr>
-          <w:rFonts w:ascii="Arial" w:eastAsia="Times New Roman" w:hAnsi="Arial" w:cs="Arial"/>
-          <w:color w:val="000000"/>
-          <w:sz w:val="24"/>
-          <w:szCs w:val="24"/>
-          <w:lang w:val="en-US" w:eastAsia="ru-RU"/>
-        </w:rPr>
-        <w:t>some countries, such as France, Hungary, Slovakia and Ukraine, get more than half of their power from nuclear energy</w:t>
+        <w:t xml:space="preserve">The energy that we need is going to be mastering this fusion. </w:t>
+      </w:r>
+      <w:bookmarkStart w:id="5" w:name="_Hlk24110921"/>
+      <w:r>
+        <w:rPr>
+          <w:rFonts w:ascii="Arial" w:eastAsia="Times New Roman" w:hAnsi="Arial" w:cs="Arial"/>
+          <w:color w:val="000000"/>
+          <w:sz w:val="24"/>
+          <w:szCs w:val="24"/>
+          <w:lang w:val="en-US" w:eastAsia="ru-RU"/>
+        </w:rPr>
+        <w:t>Nuclear fusion is the same process that powers our sun and every other star in the universe</w:t>
       </w:r>
       <w:bookmarkEnd w:id="5"/>
       <w:r>
@@ -304,118 +501,7 @@
           <w:szCs w:val="24"/>
           <w:lang w:val="en-US" w:eastAsia="ru-RU"/>
         </w:rPr>
-        <w:t xml:space="preserve">. But over the decades, a number of high-profile disasters have stalled the industry's momentum. In 1979, the partial meltdown and ensuing radiation leak at Three Mile Island in Pennsylvania cost about 1 billion dollars to cleanup. The disaster stoked public fears about nuclear power. </w:t>
-      </w:r>
-      <w:r>
-        <w:rPr>
-          <w:rFonts w:ascii="Arial" w:eastAsia="Times New Roman" w:hAnsi="Arial" w:cs="Arial"/>
-          <w:color w:val="000000"/>
-          <w:sz w:val="24"/>
-          <w:szCs w:val="24"/>
-          <w:lang w:val="en-US" w:eastAsia="ru-RU"/>
-        </w:rPr>
-        <w:lastRenderedPageBreak/>
-        <w:t xml:space="preserve">Stricter safety standards were imposed. Reactors became more expensive to build and fewer were built. Fission is always also quite expensive, and because of the large amount of radioactivity in those machines, people are scared of it. </w:t>
-      </w:r>
-      <w:bookmarkStart w:id="6" w:name="_Hlk24111116"/>
-      <w:bookmarkStart w:id="7" w:name="_GoBack"/>
-      <w:bookmarkEnd w:id="7"/>
-      <w:r>
-        <w:rPr>
-          <w:rFonts w:ascii="Arial" w:eastAsia="Times New Roman" w:hAnsi="Arial" w:cs="Arial"/>
-          <w:color w:val="000000"/>
-          <w:sz w:val="24"/>
-          <w:szCs w:val="24"/>
-          <w:lang w:val="en-US" w:eastAsia="ru-RU"/>
-        </w:rPr>
-        <w:t>So,</w:t>
-      </w:r>
-      <w:r>
-        <w:rPr>
-          <w:rFonts w:ascii="Arial" w:eastAsia="Times New Roman" w:hAnsi="Arial" w:cs="Arial"/>
-          <w:color w:val="000000"/>
-          <w:sz w:val="24"/>
-          <w:szCs w:val="24"/>
-          <w:lang w:val="en-US" w:eastAsia="ru-RU"/>
-        </w:rPr>
-        <w:t xml:space="preserve"> the social acceptance of fission is not very good</w:t>
-      </w:r>
-      <w:bookmarkEnd w:id="6"/>
-      <w:r>
-        <w:rPr>
-          <w:rFonts w:ascii="Arial" w:eastAsia="Times New Roman" w:hAnsi="Arial" w:cs="Arial"/>
-          <w:color w:val="000000"/>
-          <w:sz w:val="24"/>
-          <w:szCs w:val="24"/>
-          <w:lang w:val="en-US" w:eastAsia="ru-RU"/>
-        </w:rPr>
-        <w:t xml:space="preserve">. The nuclear disasters at Chernobyl in 1986 and Fukushima Daiichi in 2011 led to further scrutiny of the industry, as concerns mounted over the </w:t>
-      </w:r>
-      <w:proofErr w:type="gramStart"/>
-      <w:r>
-        <w:rPr>
-          <w:rFonts w:ascii="Arial" w:eastAsia="Times New Roman" w:hAnsi="Arial" w:cs="Arial"/>
-          <w:color w:val="000000"/>
-          <w:sz w:val="24"/>
-          <w:szCs w:val="24"/>
-          <w:lang w:val="en-US" w:eastAsia="ru-RU"/>
-        </w:rPr>
-        <w:t>long term</w:t>
-      </w:r>
-      <w:proofErr w:type="gramEnd"/>
-      <w:r>
-        <w:rPr>
-          <w:rFonts w:ascii="Arial" w:eastAsia="Times New Roman" w:hAnsi="Arial" w:cs="Arial"/>
-          <w:color w:val="000000"/>
-          <w:sz w:val="24"/>
-          <w:szCs w:val="24"/>
-          <w:lang w:val="en-US" w:eastAsia="ru-RU"/>
-        </w:rPr>
-        <w:t xml:space="preserve"> effects of the radiation exposure. And then there's the battle over </w:t>
-      </w:r>
-      <w:bookmarkStart w:id="8" w:name="_Hlk24111158"/>
-      <w:r>
-        <w:rPr>
-          <w:rFonts w:ascii="Arial" w:eastAsia="Times New Roman" w:hAnsi="Arial" w:cs="Arial"/>
-          <w:color w:val="000000"/>
-          <w:sz w:val="24"/>
-          <w:szCs w:val="24"/>
-          <w:lang w:val="en-US" w:eastAsia="ru-RU"/>
-        </w:rPr>
-        <w:t>where to store nuclear waste</w:t>
-      </w:r>
-      <w:bookmarkEnd w:id="8"/>
-      <w:r>
-        <w:rPr>
-          <w:rFonts w:ascii="Arial" w:eastAsia="Times New Roman" w:hAnsi="Arial" w:cs="Arial"/>
-          <w:color w:val="000000"/>
-          <w:sz w:val="24"/>
-          <w:szCs w:val="24"/>
-          <w:lang w:val="en-US" w:eastAsia="ru-RU"/>
-        </w:rPr>
-        <w:t xml:space="preserve">. One proposed site, Yucca Mountain in Nevada, has been hotly contested for over 30 years. Yucca Mountain is unfit as a repository site for nuclear waste because of the impact it would have on national transportation. The current state of the industry remains mixed. Countries such as China, India and Russia are building new reactors at a fairly fast clip. But in the United States, more than one third remain unprofitable or face closure. Frankly, we're rusty. If you look at countries like China and Russia, we're being outnumbered by 30 to 1 on new builds. Only one new nuclear reactor has come online in the U.S. since 1996, as costs and construction times in developed economies have spiraled. </w:t>
-      </w:r>
-      <w:bookmarkStart w:id="9" w:name="_Hlk24111242"/>
-      <w:r>
-        <w:rPr>
-          <w:rFonts w:ascii="Arial" w:eastAsia="Times New Roman" w:hAnsi="Arial" w:cs="Arial"/>
-          <w:color w:val="000000"/>
-          <w:sz w:val="24"/>
-          <w:szCs w:val="24"/>
-          <w:lang w:val="en-US" w:eastAsia="ru-RU"/>
-        </w:rPr>
-        <w:t>The typical nuclear plant today in Europe costs well over 10 billion dollars and generally takes 10 years to build</w:t>
-      </w:r>
-      <w:bookmarkEnd w:id="9"/>
-      <w:r>
-        <w:rPr>
-          <w:rFonts w:ascii="Arial" w:eastAsia="Times New Roman" w:hAnsi="Arial" w:cs="Arial"/>
-          <w:color w:val="000000"/>
-          <w:sz w:val="24"/>
-          <w:szCs w:val="24"/>
-          <w:lang w:val="en-US" w:eastAsia="ru-RU"/>
-        </w:rPr>
-        <w:t>. The low cost of solar, wind and in particular natural gas, has meant that nuclear not only comes in at a very expensive proposition, but it also means that nuclear is not a very friendly player in the market.</w:t>
+        <w:t>. And if we can figure out how to harness that power here on earth, it would be a huge game changer. Nuclear fission was discovered in late 1938 by a pair of German researchers. They found out that when you bombard uranium with neutrons, the nucleus splits, forming two lighter isotopes and releasing mass that gets converted into energy. The discovery paved the way for the development of the atomic bomb in the United States. And after the infamous bombings of Hiroshima and Nagasaki, concerns over nuclear proliferation spiraled as the global nuclear stockpile grew during the Cold War between the United States and the Soviet Union. But in 1953, President Eisenhower's Atoms for Peace program attempted to shift the focus of nuclear power toward peaceful energy generation, and much of the world started building nuclear power plants for civilian use.</w:t>
       </w:r>
     </w:p>
     <w:p>
@@ -437,27 +523,7 @@
           <w:szCs w:val="24"/>
           <w:lang w:val="en-US" w:eastAsia="ru-RU"/>
         </w:rPr>
-        <w:t>Next generation fission technologies are much safer than reactors of the past, and some proponents claim they'll be cheaper too. The general public may still need convincing, but one idea has outlasted</w:t>
-      </w:r>
-      <w:r>
-        <w:rPr>
-          <w:rFonts w:ascii="Arial" w:eastAsia="Times New Roman" w:hAnsi="Arial" w:cs="Arial"/>
-          <w:color w:val="000000"/>
-          <w:sz w:val="24"/>
-          <w:szCs w:val="24"/>
-          <w:lang w:val="en-US" w:eastAsia="ru-RU"/>
-        </w:rPr>
-        <w:t xml:space="preserve"> </w:t>
-      </w:r>
-      <w:r>
-        <w:rPr>
-          <w:rFonts w:ascii="Arial" w:eastAsia="Times New Roman" w:hAnsi="Arial" w:cs="Arial"/>
-          <w:color w:val="000000"/>
-          <w:sz w:val="24"/>
-          <w:szCs w:val="24"/>
-          <w:lang w:val="en-US" w:eastAsia="ru-RU"/>
-        </w:rPr>
-        <w:t xml:space="preserve">the </w:t>
+        <w:t xml:space="preserve">Private industry quickly jumped on board, especially in the United States, and by 1991, the U.S. had twice as many operating nuclear power plants as any other country. If those all of a sudden went away and you had to make that electricity with fossil fuel, it would be like doubling the number of cars on the road. </w:t>
       </w:r>
       <w:proofErr w:type="gramStart"/>
       <w:r>
@@ -468,19 +534,8 @@
           <w:szCs w:val="24"/>
           <w:lang w:val="en-US" w:eastAsia="ru-RU"/>
         </w:rPr>
-        <w:t>controversy</w:t>
-      </w:r>
-      <w:r>
-        <w:rPr>
-          <w:rFonts w:ascii="Arial" w:eastAsia="Times New Roman" w:hAnsi="Arial" w:cs="Arial"/>
-          <w:color w:val="000000"/>
-          <w:sz w:val="24"/>
-          <w:szCs w:val="24"/>
-          <w:lang w:val="en-US" w:eastAsia="ru-RU"/>
-        </w:rPr>
-        <w:t>(</w:t>
-      </w:r>
-      <w:proofErr w:type="spellStart"/>
+        <w:t>So</w:t>
+      </w:r>
       <w:proofErr w:type="gramEnd"/>
       <w:r>
         <w:rPr>
@@ -490,50 +545,72 @@
           <w:szCs w:val="24"/>
           <w:lang w:val="en-US" w:eastAsia="ru-RU"/>
         </w:rPr>
-        <w:t>пережить</w:t>
-      </w:r>
-      <w:proofErr w:type="spellEnd"/>
-      <w:r>
-        <w:rPr>
-          <w:rFonts w:ascii="Arial" w:eastAsia="Times New Roman" w:hAnsi="Arial" w:cs="Arial"/>
-          <w:color w:val="000000"/>
-          <w:sz w:val="24"/>
-          <w:szCs w:val="24"/>
-          <w:lang w:val="en-US" w:eastAsia="ru-RU"/>
-        </w:rPr>
-        <w:t xml:space="preserve"> </w:t>
-      </w:r>
-      <w:proofErr w:type="spellStart"/>
-      <w:r>
-        <w:rPr>
-          <w:rFonts w:ascii="Arial" w:eastAsia="Times New Roman" w:hAnsi="Arial" w:cs="Arial"/>
-          <w:color w:val="000000"/>
-          <w:sz w:val="24"/>
-          <w:szCs w:val="24"/>
-          <w:lang w:val="en-US" w:eastAsia="ru-RU"/>
-        </w:rPr>
-        <w:t>разногласия</w:t>
-      </w:r>
-      <w:proofErr w:type="spellEnd"/>
-      <w:r>
-        <w:rPr>
-          <w:rFonts w:ascii="Arial" w:eastAsia="Times New Roman" w:hAnsi="Arial" w:cs="Arial"/>
-          <w:color w:val="000000"/>
-          <w:sz w:val="24"/>
-          <w:szCs w:val="24"/>
-          <w:lang w:val="en-US" w:eastAsia="ru-RU"/>
-        </w:rPr>
-        <w:t>)</w:t>
-      </w:r>
-      <w:r>
-        <w:rPr>
-          <w:rFonts w:ascii="Arial" w:eastAsia="Times New Roman" w:hAnsi="Arial" w:cs="Arial"/>
-          <w:color w:val="000000"/>
-          <w:sz w:val="24"/>
-          <w:szCs w:val="24"/>
-          <w:lang w:val="en-US" w:eastAsia="ru-RU"/>
-        </w:rPr>
-        <w:t xml:space="preserve">. The promise that someday, nuclear fusion will provide a better alternative. Scientists have been researching nuclear fusion since the 1920s, ever since they learned </w:t>
+        <w:t xml:space="preserve"> our 100 nuclear power plants in the U.S. are helping us avoid, and have been for like 50 years, helping us avoid a significant amount of carbon generation. As of 2019, about 450 reactors worldwide operate in 31 countries. And </w:t>
+      </w:r>
+      <w:bookmarkStart w:id="6" w:name="_Hlk24111053"/>
+      <w:r>
+        <w:rPr>
+          <w:rFonts w:ascii="Arial" w:eastAsia="Times New Roman" w:hAnsi="Arial" w:cs="Arial"/>
+          <w:color w:val="000000"/>
+          <w:sz w:val="24"/>
+          <w:szCs w:val="24"/>
+          <w:lang w:val="en-US" w:eastAsia="ru-RU"/>
+        </w:rPr>
+        <w:t>some countries, such as France, Hungary, Slovakia and Ukraine, get more than half of their power from nuclear energy</w:t>
+      </w:r>
+      <w:bookmarkEnd w:id="6"/>
+      <w:r>
+        <w:rPr>
+          <w:rFonts w:ascii="Arial" w:eastAsia="Times New Roman" w:hAnsi="Arial" w:cs="Arial"/>
+          <w:color w:val="000000"/>
+          <w:sz w:val="24"/>
+          <w:szCs w:val="24"/>
+          <w:lang w:val="en-US" w:eastAsia="ru-RU"/>
+        </w:rPr>
+        <w:t xml:space="preserve">. But over the decades, a </w:t>
+      </w:r>
+      <w:r>
+        <w:rPr>
+          <w:rFonts w:ascii="Arial" w:eastAsia="Times New Roman" w:hAnsi="Arial" w:cs="Arial"/>
+          <w:color w:val="000000"/>
+          <w:sz w:val="24"/>
+          <w:szCs w:val="24"/>
+          <w:lang w:val="en-US" w:eastAsia="ru-RU"/>
+        </w:rPr>
+        <w:lastRenderedPageBreak/>
+        <w:t xml:space="preserve">number of high-profile disasters have stalled the industry's momentum. In 1979, the partial meltdown and ensuing radiation leak at Three Mile Island in Pennsylvania cost about 1 billion dollars to cleanup. The disaster stoked public fears about nuclear power. Stricter safety standards were imposed. Reactors became more expensive to build and fewer were built. Fission is always also quite expensive, and because of the large amount of radioactivity in those machines, people are scared of it. </w:t>
+      </w:r>
+      <w:bookmarkStart w:id="7" w:name="_Hlk24111116"/>
+      <w:r>
+        <w:rPr>
+          <w:rFonts w:ascii="Arial" w:eastAsia="Times New Roman" w:hAnsi="Arial" w:cs="Arial"/>
+          <w:color w:val="000000"/>
+          <w:sz w:val="24"/>
+          <w:szCs w:val="24"/>
+          <w:lang w:val="en-US" w:eastAsia="ru-RU"/>
+        </w:rPr>
+        <w:t>So,</w:t>
+      </w:r>
+      <w:r>
+        <w:rPr>
+          <w:rFonts w:ascii="Arial" w:eastAsia="Times New Roman" w:hAnsi="Arial" w:cs="Arial"/>
+          <w:color w:val="000000"/>
+          <w:sz w:val="24"/>
+          <w:szCs w:val="24"/>
+          <w:lang w:val="en-US" w:eastAsia="ru-RU"/>
+        </w:rPr>
+        <w:t xml:space="preserve"> the social acceptance of fission is not very good</w:t>
+      </w:r>
+      <w:bookmarkEnd w:id="7"/>
+      <w:r>
+        <w:rPr>
+          <w:rFonts w:ascii="Arial" w:eastAsia="Times New Roman" w:hAnsi="Arial" w:cs="Arial"/>
+          <w:color w:val="000000"/>
+          <w:sz w:val="24"/>
+          <w:szCs w:val="24"/>
+          <w:lang w:val="en-US" w:eastAsia="ru-RU"/>
+        </w:rPr>
+        <w:t xml:space="preserve">. The nuclear disasters at Chernobyl in 1986 and Fukushima Daiichi in 2011 led to further scrutiny of the industry, as concerns mounted over the </w:t>
       </w:r>
       <w:proofErr w:type="gramStart"/>
       <w:r>
@@ -544,7 +621,7 @@
           <w:szCs w:val="24"/>
           <w:lang w:val="en-US" w:eastAsia="ru-RU"/>
         </w:rPr>
-        <w:t>it's</w:t>
+        <w:t>long term</w:t>
       </w:r>
       <w:proofErr w:type="gramEnd"/>
       <w:r>
@@ -555,7 +632,51 @@
           <w:szCs w:val="24"/>
           <w:lang w:val="en-US" w:eastAsia="ru-RU"/>
         </w:rPr>
-        <w:t xml:space="preserve"> what powers the sun.</w:t>
+        <w:t xml:space="preserve"> effects of the radiation exposure. And then there's the battle over </w:t>
+      </w:r>
+      <w:bookmarkStart w:id="8" w:name="_Hlk24111158"/>
+      <w:r>
+        <w:rPr>
+          <w:rFonts w:ascii="Arial" w:eastAsia="Times New Roman" w:hAnsi="Arial" w:cs="Arial"/>
+          <w:color w:val="000000"/>
+          <w:sz w:val="24"/>
+          <w:szCs w:val="24"/>
+          <w:lang w:val="en-US" w:eastAsia="ru-RU"/>
+        </w:rPr>
+        <w:t>where to store nuclear waste</w:t>
+      </w:r>
+      <w:bookmarkEnd w:id="8"/>
+      <w:r>
+        <w:rPr>
+          <w:rFonts w:ascii="Arial" w:eastAsia="Times New Roman" w:hAnsi="Arial" w:cs="Arial"/>
+          <w:color w:val="000000"/>
+          <w:sz w:val="24"/>
+          <w:szCs w:val="24"/>
+          <w:lang w:val="en-US" w:eastAsia="ru-RU"/>
+        </w:rPr>
+        <w:t xml:space="preserve">. One proposed site, Yucca Mountain in Nevada, has been hotly contested for over 30 years. Yucca Mountain is unfit as a repository site for nuclear waste because of the impact it would have on national transportation. The current state of the industry remains mixed. Countries such as China, India and Russia are building new reactors at a fairly fast clip. But in the United States, more than one third remain unprofitable or face closure. Frankly, we're rusty. If you look at countries like China and Russia, we're being outnumbered by 30 to 1 on new builds. Only one new nuclear reactor has come online in the U.S. since 1996, as costs and construction times in developed economies have spiraled. </w:t>
+      </w:r>
+      <w:bookmarkStart w:id="9" w:name="_Hlk24111242"/>
+      <w:r>
+        <w:rPr>
+          <w:rFonts w:ascii="Arial" w:eastAsia="Times New Roman" w:hAnsi="Arial" w:cs="Arial"/>
+          <w:color w:val="000000"/>
+          <w:sz w:val="24"/>
+          <w:szCs w:val="24"/>
+          <w:lang w:val="en-US" w:eastAsia="ru-RU"/>
+        </w:rPr>
+        <w:t>The typical nuclear plant today in Europe costs well over 10 billion dollars and generally takes 10 years to build</w:t>
+      </w:r>
+      <w:bookmarkEnd w:id="9"/>
+      <w:r>
+        <w:rPr>
+          <w:rFonts w:ascii="Arial" w:eastAsia="Times New Roman" w:hAnsi="Arial" w:cs="Arial"/>
+          <w:color w:val="000000"/>
+          <w:sz w:val="24"/>
+          <w:szCs w:val="24"/>
+          <w:lang w:val="en-US" w:eastAsia="ru-RU"/>
+        </w:rPr>
+        <w:t>. The low cost of solar, wind and in particular natural gas, has meant that nuclear not only comes in at a very expensive proposition, but it also means that nuclear is not a very friendly player in the market.</w:t>
       </w:r>
     </w:p>
     <w:p>
@@ -569,36 +690,35 @@
           <w:lang w:val="en-US" w:eastAsia="ru-RU"/>
         </w:rPr>
       </w:pPr>
-      <w:bookmarkStart w:id="10" w:name="_Hlk24117936"/>
-      <w:r>
-        <w:rPr>
-          <w:rFonts w:ascii="Arial" w:eastAsia="Times New Roman" w:hAnsi="Arial" w:cs="Arial"/>
-          <w:color w:val="000000"/>
-          <w:sz w:val="24"/>
-          <w:szCs w:val="24"/>
-          <w:lang w:val="en-US" w:eastAsia="ru-RU"/>
-        </w:rPr>
-        <w:t>In a fusion reaction, extreme temperatures and intense pressure cause hydrogen atoms to fuse together, forming helium atoms. In the process, the atoms lose some mass which is converted into vast</w:t>
-      </w:r>
-      <w:r>
-        <w:rPr>
-          <w:rFonts w:ascii="Arial" w:eastAsia="Times New Roman" w:hAnsi="Arial" w:cs="Arial"/>
-          <w:color w:val="000000"/>
-          <w:sz w:val="24"/>
-          <w:szCs w:val="24"/>
-          <w:lang w:val="en-US" w:eastAsia="ru-RU"/>
-        </w:rPr>
-        <w:t xml:space="preserve"> </w:t>
-      </w:r>
-      <w:r>
-        <w:rPr>
-          <w:rFonts w:ascii="Arial" w:eastAsia="Times New Roman" w:hAnsi="Arial" w:cs="Arial"/>
-          <w:color w:val="000000"/>
-          <w:sz w:val="24"/>
-          <w:szCs w:val="24"/>
-          <w:lang w:val="en-US" w:eastAsia="ru-RU"/>
-        </w:rPr>
-        <w:t xml:space="preserve">amounts of </w:t>
+      <w:r>
+        <w:rPr>
+          <w:rFonts w:ascii="Arial" w:eastAsia="Times New Roman" w:hAnsi="Arial" w:cs="Arial"/>
+          <w:color w:val="000000"/>
+          <w:sz w:val="24"/>
+          <w:szCs w:val="24"/>
+          <w:lang w:val="en-US" w:eastAsia="ru-RU"/>
+        </w:rPr>
+        <w:t>Next generation fission technologies are much safer than reactors of the past, and some proponents claim they'll be cheaper too. The general public may still need convincing, but one idea has outlasted</w:t>
+      </w:r>
+      <w:r>
+        <w:rPr>
+          <w:rFonts w:ascii="Arial" w:eastAsia="Times New Roman" w:hAnsi="Arial" w:cs="Arial"/>
+          <w:color w:val="000000"/>
+          <w:sz w:val="24"/>
+          <w:szCs w:val="24"/>
+          <w:lang w:val="en-US" w:eastAsia="ru-RU"/>
+        </w:rPr>
+        <w:t xml:space="preserve"> </w:t>
+      </w:r>
+      <w:r>
+        <w:rPr>
+          <w:rFonts w:ascii="Arial" w:eastAsia="Times New Roman" w:hAnsi="Arial" w:cs="Arial"/>
+          <w:color w:val="000000"/>
+          <w:sz w:val="24"/>
+          <w:szCs w:val="24"/>
+          <w:lang w:val="en-US" w:eastAsia="ru-RU"/>
+        </w:rPr>
+        <w:t xml:space="preserve">the </w:t>
       </w:r>
       <w:proofErr w:type="gramStart"/>
       <w:r>
@@ -609,9 +729,8 @@
           <w:szCs w:val="24"/>
           <w:lang w:val="en-US" w:eastAsia="ru-RU"/>
         </w:rPr>
-        <w:t>energy</w:t>
-      </w:r>
-      <w:bookmarkEnd w:id="10"/>
+        <w:t>controversy</w:t>
+      </w:r>
       <w:r>
         <w:rPr>
           <w:rFonts w:ascii="Arial" w:eastAsia="Times New Roman" w:hAnsi="Arial" w:cs="Arial"/>
@@ -632,7 +751,7 @@
           <w:szCs w:val="24"/>
           <w:lang w:val="en-US" w:eastAsia="ru-RU"/>
         </w:rPr>
-        <w:t>огромное</w:t>
+        <w:t>пережить</w:t>
       </w:r>
       <w:proofErr w:type="spellEnd"/>
       <w:r>
@@ -654,7 +773,7 @@
           <w:szCs w:val="24"/>
           <w:lang w:val="en-US" w:eastAsia="ru-RU"/>
         </w:rPr>
-        <w:t>количество</w:t>
+        <w:t>разногласия</w:t>
       </w:r>
       <w:proofErr w:type="spellEnd"/>
       <w:r>
@@ -665,28 +784,6 @@
           <w:szCs w:val="24"/>
           <w:lang w:val="en-US" w:eastAsia="ru-RU"/>
         </w:rPr>
-        <w:t xml:space="preserve"> </w:t>
-      </w:r>
-      <w:proofErr w:type="spellStart"/>
-      <w:r>
-        <w:rPr>
-          <w:rFonts w:ascii="Arial" w:eastAsia="Times New Roman" w:hAnsi="Arial" w:cs="Arial"/>
-          <w:color w:val="000000"/>
-          <w:sz w:val="24"/>
-          <w:szCs w:val="24"/>
-          <w:lang w:val="en-US" w:eastAsia="ru-RU"/>
-        </w:rPr>
-        <w:t>энергии</w:t>
-      </w:r>
-      <w:proofErr w:type="spellEnd"/>
-      <w:r>
-        <w:rPr>
-          <w:rFonts w:ascii="Arial" w:eastAsia="Times New Roman" w:hAnsi="Arial" w:cs="Arial"/>
-          <w:color w:val="000000"/>
-          <w:sz w:val="24"/>
-          <w:szCs w:val="24"/>
-          <w:lang w:val="en-US" w:eastAsia="ru-RU"/>
-        </w:rPr>
         <w:t>)</w:t>
       </w:r>
       <w:r>
@@ -697,18 +794,7 @@
           <w:szCs w:val="24"/>
           <w:lang w:val="en-US" w:eastAsia="ru-RU"/>
         </w:rPr>
-        <w:t xml:space="preserve">. </w:t>
-      </w:r>
-      <w:bookmarkStart w:id="11" w:name="_Hlk24118023"/>
-      <w:r>
-        <w:rPr>
-          <w:rFonts w:ascii="Arial" w:eastAsia="Times New Roman" w:hAnsi="Arial" w:cs="Arial"/>
-          <w:color w:val="000000"/>
-          <w:sz w:val="24"/>
-          <w:szCs w:val="24"/>
-          <w:lang w:val="en-US" w:eastAsia="ru-RU"/>
-        </w:rPr>
-        <w:t xml:space="preserve">The reaction could produce four times as much energy as nuclear fission and nearly 4 million times more energy than burning coal or gas. Or another way to think about it is 2 pounds of fusion fuel is the same as about </w:t>
+        <w:t xml:space="preserve">. The promise that someday, nuclear fusion will provide a better alternative. Scientists have been researching nuclear fusion since the 1920s, ever since they learned </w:t>
       </w:r>
       <w:proofErr w:type="gramStart"/>
       <w:r>
@@ -719,7 +805,7 @@
           <w:szCs w:val="24"/>
           <w:lang w:val="en-US" w:eastAsia="ru-RU"/>
         </w:rPr>
-        <w:t>fifty five</w:t>
+        <w:t>it's</w:t>
       </w:r>
       <w:proofErr w:type="gramEnd"/>
       <w:r>
@@ -730,178 +816,7 @@
           <w:szCs w:val="24"/>
           <w:lang w:val="en-US" w:eastAsia="ru-RU"/>
         </w:rPr>
-        <w:t xml:space="preserve"> thousand barrels of oil.</w:t>
-      </w:r>
-      <w:bookmarkEnd w:id="11"/>
-      <w:r>
-        <w:rPr>
-          <w:rFonts w:ascii="Arial" w:eastAsia="Times New Roman" w:hAnsi="Arial" w:cs="Arial"/>
-          <w:color w:val="000000"/>
-          <w:sz w:val="24"/>
-          <w:szCs w:val="24"/>
-          <w:lang w:val="en-US" w:eastAsia="ru-RU"/>
-        </w:rPr>
-        <w:t xml:space="preserve"> It doesn't contribute to greenhouse gases. The fuel is plentiful and can be found essentially everywhere in the</w:t>
-      </w:r>
-      <w:r>
-        <w:rPr>
-          <w:rFonts w:ascii="Arial" w:eastAsia="Times New Roman" w:hAnsi="Arial" w:cs="Arial"/>
-          <w:color w:val="000000"/>
-          <w:sz w:val="24"/>
-          <w:szCs w:val="24"/>
-          <w:lang w:val="en-US" w:eastAsia="ru-RU"/>
-        </w:rPr>
-        <w:t xml:space="preserve"> </w:t>
-      </w:r>
-      <w:r>
-        <w:rPr>
-          <w:rFonts w:ascii="Arial" w:eastAsia="Times New Roman" w:hAnsi="Arial" w:cs="Arial"/>
-          <w:color w:val="000000"/>
-          <w:sz w:val="24"/>
-          <w:szCs w:val="24"/>
-          <w:lang w:val="en-US" w:eastAsia="ru-RU"/>
-        </w:rPr>
-        <w:t>world</w:t>
-      </w:r>
-      <w:bookmarkStart w:id="12" w:name="_Hlk24118052"/>
-      <w:r>
-        <w:rPr>
-          <w:rFonts w:ascii="Arial" w:eastAsia="Times New Roman" w:hAnsi="Arial" w:cs="Arial"/>
-          <w:color w:val="000000"/>
-          <w:sz w:val="24"/>
-          <w:szCs w:val="24"/>
-          <w:lang w:val="en-US" w:eastAsia="ru-RU"/>
-        </w:rPr>
-        <w:t>. The radioactivity would be short-lived</w:t>
-      </w:r>
-      <w:bookmarkEnd w:id="12"/>
-      <w:r>
-        <w:rPr>
-          <w:rFonts w:ascii="Arial" w:eastAsia="Times New Roman" w:hAnsi="Arial" w:cs="Arial"/>
-          <w:color w:val="000000"/>
-          <w:sz w:val="24"/>
-          <w:szCs w:val="24"/>
-          <w:lang w:val="en-US" w:eastAsia="ru-RU"/>
-        </w:rPr>
-        <w:t>. There's no possibility of a runaway</w:t>
-      </w:r>
-      <w:r>
-        <w:rPr>
-          <w:rFonts w:ascii="Arial" w:eastAsia="Times New Roman" w:hAnsi="Arial" w:cs="Arial"/>
-          <w:color w:val="000000"/>
-          <w:sz w:val="24"/>
-          <w:szCs w:val="24"/>
-          <w:lang w:val="en-US" w:eastAsia="ru-RU"/>
-        </w:rPr>
-        <w:t xml:space="preserve"> </w:t>
-      </w:r>
-      <w:r>
-        <w:rPr>
-          <w:rFonts w:ascii="Arial" w:eastAsia="Times New Roman" w:hAnsi="Arial" w:cs="Arial"/>
-          <w:color w:val="000000"/>
-          <w:sz w:val="24"/>
-          <w:szCs w:val="24"/>
-          <w:lang w:val="en-US" w:eastAsia="ru-RU"/>
-        </w:rPr>
-        <w:t xml:space="preserve">reaction, so it's an inherently safe system. But after decades of research and billions of dollars, scientists still have not found a way to create a sustained fusion </w:t>
-      </w:r>
-      <w:proofErr w:type="gramStart"/>
-      <w:r>
-        <w:rPr>
-          <w:rFonts w:ascii="Arial" w:eastAsia="Times New Roman" w:hAnsi="Arial" w:cs="Arial"/>
-          <w:color w:val="000000"/>
-          <w:sz w:val="24"/>
-          <w:szCs w:val="24"/>
-          <w:lang w:val="en-US" w:eastAsia="ru-RU"/>
-        </w:rPr>
-        <w:t>reaction</w:t>
-      </w:r>
-      <w:r>
-        <w:rPr>
-          <w:rFonts w:ascii="Arial" w:eastAsia="Times New Roman" w:hAnsi="Arial" w:cs="Arial"/>
-          <w:color w:val="000000"/>
-          <w:sz w:val="24"/>
-          <w:szCs w:val="24"/>
-          <w:lang w:val="en-US" w:eastAsia="ru-RU"/>
-        </w:rPr>
-        <w:t>(</w:t>
-      </w:r>
-      <w:proofErr w:type="spellStart"/>
-      <w:proofErr w:type="gramEnd"/>
-      <w:r>
-        <w:rPr>
-          <w:rFonts w:ascii="Arial" w:eastAsia="Times New Roman" w:hAnsi="Arial" w:cs="Arial"/>
-          <w:color w:val="000000"/>
-          <w:sz w:val="24"/>
-          <w:szCs w:val="24"/>
-          <w:lang w:val="en-US" w:eastAsia="ru-RU"/>
-        </w:rPr>
-        <w:t>устойчивая</w:t>
-      </w:r>
-      <w:proofErr w:type="spellEnd"/>
-      <w:r>
-        <w:rPr>
-          <w:rFonts w:ascii="Arial" w:eastAsia="Times New Roman" w:hAnsi="Arial" w:cs="Arial"/>
-          <w:color w:val="000000"/>
-          <w:sz w:val="24"/>
-          <w:szCs w:val="24"/>
-          <w:lang w:val="en-US" w:eastAsia="ru-RU"/>
-        </w:rPr>
-        <w:t xml:space="preserve"> </w:t>
-      </w:r>
-      <w:proofErr w:type="spellStart"/>
-      <w:r>
-        <w:rPr>
-          <w:rFonts w:ascii="Arial" w:eastAsia="Times New Roman" w:hAnsi="Arial" w:cs="Arial"/>
-          <w:color w:val="000000"/>
-          <w:sz w:val="24"/>
-          <w:szCs w:val="24"/>
-          <w:lang w:val="en-US" w:eastAsia="ru-RU"/>
-        </w:rPr>
-        <w:t>реакция</w:t>
-      </w:r>
-      <w:proofErr w:type="spellEnd"/>
-      <w:r>
-        <w:rPr>
-          <w:rFonts w:ascii="Arial" w:eastAsia="Times New Roman" w:hAnsi="Arial" w:cs="Arial"/>
-          <w:color w:val="000000"/>
-          <w:sz w:val="24"/>
-          <w:szCs w:val="24"/>
-          <w:lang w:val="en-US" w:eastAsia="ru-RU"/>
-        </w:rPr>
-        <w:t xml:space="preserve"> </w:t>
-      </w:r>
-      <w:proofErr w:type="spellStart"/>
-      <w:r>
-        <w:rPr>
-          <w:rFonts w:ascii="Arial" w:eastAsia="Times New Roman" w:hAnsi="Arial" w:cs="Arial"/>
-          <w:color w:val="000000"/>
-          <w:sz w:val="24"/>
-          <w:szCs w:val="24"/>
-          <w:lang w:val="en-US" w:eastAsia="ru-RU"/>
-        </w:rPr>
-        <w:t>синтеза</w:t>
-      </w:r>
-      <w:proofErr w:type="spellEnd"/>
-      <w:r>
-        <w:rPr>
-          <w:rFonts w:ascii="Arial" w:eastAsia="Times New Roman" w:hAnsi="Arial" w:cs="Arial"/>
-          <w:color w:val="000000"/>
-          <w:sz w:val="24"/>
-          <w:szCs w:val="24"/>
-          <w:lang w:val="en-US" w:eastAsia="ru-RU"/>
-        </w:rPr>
-        <w:t>)</w:t>
-      </w:r>
-      <w:r>
-        <w:rPr>
-          <w:rFonts w:ascii="Arial" w:eastAsia="Times New Roman" w:hAnsi="Arial" w:cs="Arial"/>
-          <w:color w:val="000000"/>
-          <w:sz w:val="24"/>
-          <w:szCs w:val="24"/>
-          <w:lang w:val="en-US" w:eastAsia="ru-RU"/>
-        </w:rPr>
-        <w:t>. That's created a not-so-inside joke among scientists that fusion is the energy source of the future and always will be.</w:t>
+        <w:t xml:space="preserve"> what powers the sun.</w:t>
       </w:r>
     </w:p>
     <w:p>
@@ -915,105 +830,339 @@
           <w:lang w:val="en-US" w:eastAsia="ru-RU"/>
         </w:rPr>
       </w:pPr>
-      <w:r>
-        <w:rPr>
-          <w:rFonts w:ascii="Arial" w:eastAsia="Times New Roman" w:hAnsi="Arial" w:cs="Arial"/>
-          <w:color w:val="000000"/>
-          <w:sz w:val="24"/>
-          <w:szCs w:val="24"/>
-          <w:lang w:val="en-US" w:eastAsia="ru-RU"/>
-        </w:rPr>
-        <w:t xml:space="preserve">  </w:t>
-      </w:r>
-      <w:r>
-        <w:rPr>
-          <w:rFonts w:ascii="Arial" w:eastAsia="Times New Roman" w:hAnsi="Arial" w:cs="Arial"/>
-          <w:color w:val="000000"/>
-          <w:sz w:val="24"/>
-          <w:szCs w:val="24"/>
-          <w:lang w:val="en-US" w:eastAsia="ru-RU"/>
-        </w:rPr>
-        <w:t>Every time physicists think that fusion is around the corner, nature</w:t>
-      </w:r>
-      <w:r>
-        <w:rPr>
-          <w:rFonts w:ascii="Arial" w:eastAsia="Times New Roman" w:hAnsi="Arial" w:cs="Arial"/>
-          <w:color w:val="000000"/>
-          <w:sz w:val="24"/>
-          <w:szCs w:val="24"/>
-          <w:lang w:val="en-US" w:eastAsia="ru-RU"/>
-        </w:rPr>
-        <w:t xml:space="preserve"> </w:t>
-      </w:r>
-      <w:r>
-        <w:rPr>
-          <w:rFonts w:ascii="Arial" w:eastAsia="Times New Roman" w:hAnsi="Arial" w:cs="Arial"/>
-          <w:color w:val="000000"/>
-          <w:sz w:val="24"/>
-          <w:szCs w:val="24"/>
-          <w:lang w:val="en-US" w:eastAsia="ru-RU"/>
-        </w:rPr>
-        <w:t>tricks them. That nature resists taking this large cloud of gas and</w:t>
-      </w:r>
-      <w:r>
-        <w:rPr>
-          <w:rFonts w:ascii="Arial" w:eastAsia="Times New Roman" w:hAnsi="Arial" w:cs="Arial"/>
-          <w:color w:val="000000"/>
-          <w:sz w:val="24"/>
-          <w:szCs w:val="24"/>
-          <w:lang w:val="en-US" w:eastAsia="ru-RU"/>
-        </w:rPr>
-        <w:t xml:space="preserve"> </w:t>
-      </w:r>
-      <w:r>
-        <w:rPr>
-          <w:rFonts w:ascii="Arial" w:eastAsia="Times New Roman" w:hAnsi="Arial" w:cs="Arial"/>
-          <w:color w:val="000000"/>
-          <w:sz w:val="24"/>
-          <w:szCs w:val="24"/>
-          <w:lang w:val="en-US" w:eastAsia="ru-RU"/>
-        </w:rPr>
-        <w:t>compressing it to the point where you can get fusion out of it.</w:t>
-      </w:r>
-      <w:r>
-        <w:rPr>
-          <w:rFonts w:ascii="Arial" w:eastAsia="Times New Roman" w:hAnsi="Arial" w:cs="Arial"/>
-          <w:color w:val="000000"/>
-          <w:sz w:val="24"/>
-          <w:szCs w:val="24"/>
-          <w:lang w:val="en-US" w:eastAsia="ru-RU"/>
-        </w:rPr>
-        <w:t xml:space="preserve"> </w:t>
-      </w:r>
-      <w:r>
-        <w:rPr>
-          <w:rFonts w:ascii="Arial" w:eastAsia="Times New Roman" w:hAnsi="Arial" w:cs="Arial"/>
-          <w:color w:val="000000"/>
-          <w:sz w:val="24"/>
-          <w:szCs w:val="24"/>
-          <w:lang w:val="en-US" w:eastAsia="ru-RU"/>
-        </w:rPr>
-        <w:t>When I talk to colleagues or like my parents or family, they make fun of</w:t>
-      </w:r>
-      <w:r>
-        <w:rPr>
-          <w:rFonts w:ascii="Arial" w:eastAsia="Times New Roman" w:hAnsi="Arial" w:cs="Arial"/>
-          <w:color w:val="000000"/>
-          <w:sz w:val="24"/>
-          <w:szCs w:val="24"/>
-          <w:lang w:val="en-US" w:eastAsia="ru-RU"/>
-        </w:rPr>
-        <w:t xml:space="preserve"> </w:t>
-      </w:r>
-      <w:r>
-        <w:rPr>
-          <w:rFonts w:ascii="Arial" w:eastAsia="Times New Roman" w:hAnsi="Arial" w:cs="Arial"/>
-          <w:color w:val="000000"/>
-          <w:sz w:val="24"/>
-          <w:szCs w:val="24"/>
-          <w:lang w:val="en-US" w:eastAsia="ru-RU"/>
-        </w:rPr>
-        <w:t>me and say, "Oh yeah, you guys said fusion is going to be coming 50 years</w:t>
+      <w:bookmarkStart w:id="10" w:name="_Hlk24117936"/>
+      <w:r>
+        <w:rPr>
+          <w:rFonts w:ascii="Arial" w:eastAsia="Times New Roman" w:hAnsi="Arial" w:cs="Arial"/>
+          <w:color w:val="000000"/>
+          <w:sz w:val="24"/>
+          <w:szCs w:val="24"/>
+          <w:lang w:val="en-US" w:eastAsia="ru-RU"/>
+        </w:rPr>
+        <w:t>In a fusion reaction, extreme temperatures and intense pressure cause hydrogen atoms to fuse together, forming helium atoms. In the process, the atoms lose some mass which is converted into vast</w:t>
+      </w:r>
+      <w:r>
+        <w:rPr>
+          <w:rFonts w:ascii="Arial" w:eastAsia="Times New Roman" w:hAnsi="Arial" w:cs="Arial"/>
+          <w:color w:val="000000"/>
+          <w:sz w:val="24"/>
+          <w:szCs w:val="24"/>
+          <w:lang w:val="en-US" w:eastAsia="ru-RU"/>
+        </w:rPr>
+        <w:t xml:space="preserve"> </w:t>
+      </w:r>
+      <w:r>
+        <w:rPr>
+          <w:rFonts w:ascii="Arial" w:eastAsia="Times New Roman" w:hAnsi="Arial" w:cs="Arial"/>
+          <w:color w:val="000000"/>
+          <w:sz w:val="24"/>
+          <w:szCs w:val="24"/>
+          <w:lang w:val="en-US" w:eastAsia="ru-RU"/>
+        </w:rPr>
+        <w:t xml:space="preserve">amounts of </w:t>
+      </w:r>
+      <w:proofErr w:type="gramStart"/>
+      <w:r>
+        <w:rPr>
+          <w:rFonts w:ascii="Arial" w:eastAsia="Times New Roman" w:hAnsi="Arial" w:cs="Arial"/>
+          <w:color w:val="000000"/>
+          <w:sz w:val="24"/>
+          <w:szCs w:val="24"/>
+          <w:lang w:val="en-US" w:eastAsia="ru-RU"/>
+        </w:rPr>
+        <w:t>energy</w:t>
+      </w:r>
+      <w:bookmarkEnd w:id="10"/>
+      <w:r>
+        <w:rPr>
+          <w:rFonts w:ascii="Arial" w:eastAsia="Times New Roman" w:hAnsi="Arial" w:cs="Arial"/>
+          <w:color w:val="000000"/>
+          <w:sz w:val="24"/>
+          <w:szCs w:val="24"/>
+          <w:lang w:val="en-US" w:eastAsia="ru-RU"/>
+        </w:rPr>
+        <w:t>(</w:t>
+      </w:r>
+      <w:proofErr w:type="spellStart"/>
+      <w:proofErr w:type="gramEnd"/>
+      <w:r>
+        <w:rPr>
+          <w:rFonts w:ascii="Arial" w:eastAsia="Times New Roman" w:hAnsi="Arial" w:cs="Arial"/>
+          <w:color w:val="000000"/>
+          <w:sz w:val="24"/>
+          <w:szCs w:val="24"/>
+          <w:lang w:val="en-US" w:eastAsia="ru-RU"/>
+        </w:rPr>
+        <w:t>огромное</w:t>
+      </w:r>
+      <w:proofErr w:type="spellEnd"/>
+      <w:r>
+        <w:rPr>
+          <w:rFonts w:ascii="Arial" w:eastAsia="Times New Roman" w:hAnsi="Arial" w:cs="Arial"/>
+          <w:color w:val="000000"/>
+          <w:sz w:val="24"/>
+          <w:szCs w:val="24"/>
+          <w:lang w:val="en-US" w:eastAsia="ru-RU"/>
+        </w:rPr>
+        <w:t xml:space="preserve"> </w:t>
+      </w:r>
+      <w:proofErr w:type="spellStart"/>
+      <w:r>
+        <w:rPr>
+          <w:rFonts w:ascii="Arial" w:eastAsia="Times New Roman" w:hAnsi="Arial" w:cs="Arial"/>
+          <w:color w:val="000000"/>
+          <w:sz w:val="24"/>
+          <w:szCs w:val="24"/>
+          <w:lang w:val="en-US" w:eastAsia="ru-RU"/>
+        </w:rPr>
+        <w:t>количество</w:t>
+      </w:r>
+      <w:proofErr w:type="spellEnd"/>
+      <w:r>
+        <w:rPr>
+          <w:rFonts w:ascii="Arial" w:eastAsia="Times New Roman" w:hAnsi="Arial" w:cs="Arial"/>
+          <w:color w:val="000000"/>
+          <w:sz w:val="24"/>
+          <w:szCs w:val="24"/>
+          <w:lang w:val="en-US" w:eastAsia="ru-RU"/>
+        </w:rPr>
+        <w:t xml:space="preserve"> </w:t>
+      </w:r>
+      <w:proofErr w:type="spellStart"/>
+      <w:r>
+        <w:rPr>
+          <w:rFonts w:ascii="Arial" w:eastAsia="Times New Roman" w:hAnsi="Arial" w:cs="Arial"/>
+          <w:color w:val="000000"/>
+          <w:sz w:val="24"/>
+          <w:szCs w:val="24"/>
+          <w:lang w:val="en-US" w:eastAsia="ru-RU"/>
+        </w:rPr>
+        <w:t>энергии</w:t>
+      </w:r>
+      <w:proofErr w:type="spellEnd"/>
+      <w:r>
+        <w:rPr>
+          <w:rFonts w:ascii="Arial" w:eastAsia="Times New Roman" w:hAnsi="Arial" w:cs="Arial"/>
+          <w:color w:val="000000"/>
+          <w:sz w:val="24"/>
+          <w:szCs w:val="24"/>
+          <w:lang w:val="en-US" w:eastAsia="ru-RU"/>
+        </w:rPr>
+        <w:t>)</w:t>
+      </w:r>
+      <w:r>
+        <w:rPr>
+          <w:rFonts w:ascii="Arial" w:eastAsia="Times New Roman" w:hAnsi="Arial" w:cs="Arial"/>
+          <w:color w:val="000000"/>
+          <w:sz w:val="24"/>
+          <w:szCs w:val="24"/>
+          <w:lang w:val="en-US" w:eastAsia="ru-RU"/>
+        </w:rPr>
+        <w:t xml:space="preserve">. </w:t>
+      </w:r>
+      <w:bookmarkStart w:id="11" w:name="_Hlk24118023"/>
+      <w:r>
+        <w:rPr>
+          <w:rFonts w:ascii="Arial" w:eastAsia="Times New Roman" w:hAnsi="Arial" w:cs="Arial"/>
+          <w:color w:val="000000"/>
+          <w:sz w:val="24"/>
+          <w:szCs w:val="24"/>
+          <w:lang w:val="en-US" w:eastAsia="ru-RU"/>
+        </w:rPr>
+        <w:t xml:space="preserve">The reaction could produce four times as much energy as nuclear fission and nearly 4 million times more energy than burning coal or gas. Or another way to think about it is 2 pounds of fusion fuel is the same as about </w:t>
+      </w:r>
+      <w:proofErr w:type="gramStart"/>
+      <w:r>
+        <w:rPr>
+          <w:rFonts w:ascii="Arial" w:eastAsia="Times New Roman" w:hAnsi="Arial" w:cs="Arial"/>
+          <w:color w:val="000000"/>
+          <w:sz w:val="24"/>
+          <w:szCs w:val="24"/>
+          <w:lang w:val="en-US" w:eastAsia="ru-RU"/>
+        </w:rPr>
+        <w:t>fifty five</w:t>
+      </w:r>
+      <w:proofErr w:type="gramEnd"/>
+      <w:r>
+        <w:rPr>
+          <w:rFonts w:ascii="Arial" w:eastAsia="Times New Roman" w:hAnsi="Arial" w:cs="Arial"/>
+          <w:color w:val="000000"/>
+          <w:sz w:val="24"/>
+          <w:szCs w:val="24"/>
+          <w:lang w:val="en-US" w:eastAsia="ru-RU"/>
+        </w:rPr>
+        <w:t xml:space="preserve"> thousand barrels of oil.</w:t>
+      </w:r>
+      <w:bookmarkEnd w:id="11"/>
+      <w:r>
+        <w:rPr>
+          <w:rFonts w:ascii="Arial" w:eastAsia="Times New Roman" w:hAnsi="Arial" w:cs="Arial"/>
+          <w:color w:val="000000"/>
+          <w:sz w:val="24"/>
+          <w:szCs w:val="24"/>
+          <w:lang w:val="en-US" w:eastAsia="ru-RU"/>
+        </w:rPr>
+        <w:t xml:space="preserve"> It doesn't contribute to greenhouse gases. The fuel is plentiful and can be found essentially everywhere in the</w:t>
+      </w:r>
+      <w:r>
+        <w:rPr>
+          <w:rFonts w:ascii="Arial" w:eastAsia="Times New Roman" w:hAnsi="Arial" w:cs="Arial"/>
+          <w:color w:val="000000"/>
+          <w:sz w:val="24"/>
+          <w:szCs w:val="24"/>
+          <w:lang w:val="en-US" w:eastAsia="ru-RU"/>
+        </w:rPr>
+        <w:t xml:space="preserve"> </w:t>
+      </w:r>
+      <w:r>
+        <w:rPr>
+          <w:rFonts w:ascii="Arial" w:eastAsia="Times New Roman" w:hAnsi="Arial" w:cs="Arial"/>
+          <w:color w:val="000000"/>
+          <w:sz w:val="24"/>
+          <w:szCs w:val="24"/>
+          <w:lang w:val="en-US" w:eastAsia="ru-RU"/>
+        </w:rPr>
+        <w:t>world</w:t>
+      </w:r>
+      <w:bookmarkStart w:id="12" w:name="_Hlk24118052"/>
+      <w:r>
+        <w:rPr>
+          <w:rFonts w:ascii="Arial" w:eastAsia="Times New Roman" w:hAnsi="Arial" w:cs="Arial"/>
+          <w:color w:val="000000"/>
+          <w:sz w:val="24"/>
+          <w:szCs w:val="24"/>
+          <w:lang w:val="en-US" w:eastAsia="ru-RU"/>
+        </w:rPr>
+        <w:t>. The radioactivity would be short-lived</w:t>
+      </w:r>
+      <w:bookmarkEnd w:id="12"/>
+      <w:r>
+        <w:rPr>
+          <w:rFonts w:ascii="Arial" w:eastAsia="Times New Roman" w:hAnsi="Arial" w:cs="Arial"/>
+          <w:color w:val="000000"/>
+          <w:sz w:val="24"/>
+          <w:szCs w:val="24"/>
+          <w:lang w:val="en-US" w:eastAsia="ru-RU"/>
+        </w:rPr>
+        <w:t>. There's no possibility of a runaway</w:t>
+      </w:r>
+      <w:r>
+        <w:rPr>
+          <w:rFonts w:ascii="Arial" w:eastAsia="Times New Roman" w:hAnsi="Arial" w:cs="Arial"/>
+          <w:color w:val="000000"/>
+          <w:sz w:val="24"/>
+          <w:szCs w:val="24"/>
+          <w:lang w:val="en-US" w:eastAsia="ru-RU"/>
+        </w:rPr>
+        <w:t xml:space="preserve"> </w:t>
+      </w:r>
+      <w:r>
+        <w:rPr>
+          <w:rFonts w:ascii="Arial" w:eastAsia="Times New Roman" w:hAnsi="Arial" w:cs="Arial"/>
+          <w:color w:val="000000"/>
+          <w:sz w:val="24"/>
+          <w:szCs w:val="24"/>
+          <w:lang w:val="en-US" w:eastAsia="ru-RU"/>
+        </w:rPr>
+        <w:t xml:space="preserve">reaction, so it's an inherently safe system. But after decades of research and billions of dollars, scientists still have not found a way to create a sustained fusion </w:t>
+      </w:r>
+      <w:proofErr w:type="gramStart"/>
+      <w:r>
+        <w:rPr>
+          <w:rFonts w:ascii="Arial" w:eastAsia="Times New Roman" w:hAnsi="Arial" w:cs="Arial"/>
+          <w:color w:val="000000"/>
+          <w:sz w:val="24"/>
+          <w:szCs w:val="24"/>
+          <w:lang w:val="en-US" w:eastAsia="ru-RU"/>
+        </w:rPr>
+        <w:t>reaction</w:t>
+      </w:r>
+      <w:r>
+        <w:rPr>
+          <w:rFonts w:ascii="Arial" w:eastAsia="Times New Roman" w:hAnsi="Arial" w:cs="Arial"/>
+          <w:color w:val="000000"/>
+          <w:sz w:val="24"/>
+          <w:szCs w:val="24"/>
+          <w:lang w:val="en-US" w:eastAsia="ru-RU"/>
+        </w:rPr>
+        <w:t>(</w:t>
+      </w:r>
+      <w:proofErr w:type="spellStart"/>
+      <w:proofErr w:type="gramEnd"/>
+      <w:r>
+        <w:rPr>
+          <w:rFonts w:ascii="Arial" w:eastAsia="Times New Roman" w:hAnsi="Arial" w:cs="Arial"/>
+          <w:color w:val="000000"/>
+          <w:sz w:val="24"/>
+          <w:szCs w:val="24"/>
+          <w:lang w:val="en-US" w:eastAsia="ru-RU"/>
+        </w:rPr>
+        <w:t>устойчивая</w:t>
+      </w:r>
+      <w:proofErr w:type="spellEnd"/>
+      <w:r>
+        <w:rPr>
+          <w:rFonts w:ascii="Arial" w:eastAsia="Times New Roman" w:hAnsi="Arial" w:cs="Arial"/>
+          <w:color w:val="000000"/>
+          <w:sz w:val="24"/>
+          <w:szCs w:val="24"/>
+          <w:lang w:val="en-US" w:eastAsia="ru-RU"/>
+        </w:rPr>
+        <w:t xml:space="preserve"> </w:t>
+      </w:r>
+      <w:proofErr w:type="spellStart"/>
+      <w:r>
+        <w:rPr>
+          <w:rFonts w:ascii="Arial" w:eastAsia="Times New Roman" w:hAnsi="Arial" w:cs="Arial"/>
+          <w:color w:val="000000"/>
+          <w:sz w:val="24"/>
+          <w:szCs w:val="24"/>
+          <w:lang w:val="en-US" w:eastAsia="ru-RU"/>
+        </w:rPr>
+        <w:t>реакция</w:t>
+      </w:r>
+      <w:proofErr w:type="spellEnd"/>
+      <w:r>
+        <w:rPr>
+          <w:rFonts w:ascii="Arial" w:eastAsia="Times New Roman" w:hAnsi="Arial" w:cs="Arial"/>
+          <w:color w:val="000000"/>
+          <w:sz w:val="24"/>
+          <w:szCs w:val="24"/>
+          <w:lang w:val="en-US" w:eastAsia="ru-RU"/>
+        </w:rPr>
+        <w:t xml:space="preserve"> </w:t>
+      </w:r>
+      <w:proofErr w:type="spellStart"/>
+      <w:r>
+        <w:rPr>
+          <w:rFonts w:ascii="Arial" w:eastAsia="Times New Roman" w:hAnsi="Arial" w:cs="Arial"/>
+          <w:color w:val="000000"/>
+          <w:sz w:val="24"/>
+          <w:szCs w:val="24"/>
+          <w:lang w:val="en-US" w:eastAsia="ru-RU"/>
+        </w:rPr>
+        <w:t>синтеза</w:t>
+      </w:r>
+      <w:proofErr w:type="spellEnd"/>
+      <w:r>
+        <w:rPr>
+          <w:rFonts w:ascii="Arial" w:eastAsia="Times New Roman" w:hAnsi="Arial" w:cs="Arial"/>
+          <w:color w:val="000000"/>
+          <w:sz w:val="24"/>
+          <w:szCs w:val="24"/>
+          <w:lang w:val="en-US" w:eastAsia="ru-RU"/>
+        </w:rPr>
+        <w:t>)</w:t>
+      </w:r>
+      <w:r>
+        <w:rPr>
+          <w:rFonts w:ascii="Arial" w:eastAsia="Times New Roman" w:hAnsi="Arial" w:cs="Arial"/>
+          <w:color w:val="000000"/>
+          <w:sz w:val="24"/>
+          <w:szCs w:val="24"/>
+          <w:lang w:val="en-US" w:eastAsia="ru-RU"/>
+        </w:rPr>
+        <w:t>. That's created a not-so-inside joke among scientists that fusion is the energy source of the future and always will be.</w:t>
       </w:r>
     </w:p>
     <w:p>
@@ -1035,264 +1184,97 @@
           <w:szCs w:val="24"/>
           <w:lang w:val="en-US" w:eastAsia="ru-RU"/>
         </w:rPr>
-        <w:t>from now, and that was 50 years ago.</w:t>
-      </w:r>
-      <w:r>
-        <w:rPr>
-          <w:rFonts w:ascii="Arial" w:eastAsia="Times New Roman" w:hAnsi="Arial" w:cs="Arial"/>
-          <w:color w:val="000000"/>
-          <w:sz w:val="24"/>
-          <w:szCs w:val="24"/>
-          <w:lang w:val="en-US" w:eastAsia="ru-RU"/>
-        </w:rPr>
-        <w:t xml:space="preserve"> </w:t>
-      </w:r>
-      <w:r>
-        <w:rPr>
-          <w:rFonts w:ascii="Arial" w:eastAsia="Times New Roman" w:hAnsi="Arial" w:cs="Arial"/>
-          <w:color w:val="000000"/>
-          <w:sz w:val="24"/>
-          <w:szCs w:val="24"/>
-          <w:lang w:val="en-US" w:eastAsia="ru-RU"/>
-        </w:rPr>
-        <w:t xml:space="preserve">Where are </w:t>
-      </w:r>
-      <w:proofErr w:type="spellStart"/>
-      <w:r>
-        <w:rPr>
-          <w:rFonts w:ascii="Arial" w:eastAsia="Times New Roman" w:hAnsi="Arial" w:cs="Arial"/>
-          <w:color w:val="000000"/>
-          <w:sz w:val="24"/>
-          <w:szCs w:val="24"/>
-          <w:lang w:val="en-US" w:eastAsia="ru-RU"/>
-        </w:rPr>
-        <w:t>ya</w:t>
-      </w:r>
-      <w:proofErr w:type="spellEnd"/>
-      <w:r>
-        <w:rPr>
-          <w:rFonts w:ascii="Arial" w:eastAsia="Times New Roman" w:hAnsi="Arial" w:cs="Arial"/>
-          <w:color w:val="000000"/>
-          <w:sz w:val="24"/>
-          <w:szCs w:val="24"/>
-          <w:lang w:val="en-US" w:eastAsia="ru-RU"/>
-        </w:rPr>
-        <w:t>?" But some think these questions and jokes overlook the real</w:t>
-      </w:r>
-      <w:r>
-        <w:rPr>
-          <w:rFonts w:ascii="Arial" w:eastAsia="Times New Roman" w:hAnsi="Arial" w:cs="Arial"/>
-          <w:color w:val="000000"/>
-          <w:sz w:val="24"/>
-          <w:szCs w:val="24"/>
-          <w:lang w:val="en-US" w:eastAsia="ru-RU"/>
-        </w:rPr>
-        <w:t xml:space="preserve"> </w:t>
-      </w:r>
-      <w:r>
-        <w:rPr>
-          <w:rFonts w:ascii="Arial" w:eastAsia="Times New Roman" w:hAnsi="Arial" w:cs="Arial"/>
-          <w:color w:val="000000"/>
-          <w:sz w:val="24"/>
-          <w:szCs w:val="24"/>
-          <w:lang w:val="en-US" w:eastAsia="ru-RU"/>
-        </w:rPr>
-        <w:t>progress that's been made.</w:t>
-      </w:r>
-      <w:r>
-        <w:rPr>
-          <w:rFonts w:ascii="Arial" w:eastAsia="Times New Roman" w:hAnsi="Arial" w:cs="Arial"/>
-          <w:color w:val="000000"/>
-          <w:sz w:val="24"/>
-          <w:szCs w:val="24"/>
-          <w:lang w:val="en-US" w:eastAsia="ru-RU"/>
-        </w:rPr>
-        <w:t xml:space="preserve"> </w:t>
-      </w:r>
-      <w:r>
-        <w:rPr>
-          <w:rFonts w:ascii="Arial" w:eastAsia="Times New Roman" w:hAnsi="Arial" w:cs="Arial"/>
-          <w:color w:val="000000"/>
-          <w:sz w:val="24"/>
-          <w:szCs w:val="24"/>
-          <w:lang w:val="en-US" w:eastAsia="ru-RU"/>
-        </w:rPr>
-        <w:t>Although we don't have fusion, over the last 30, 40 years, the amount of</w:t>
-      </w:r>
-      <w:r>
-        <w:rPr>
-          <w:rFonts w:ascii="Arial" w:eastAsia="Times New Roman" w:hAnsi="Arial" w:cs="Arial"/>
-          <w:color w:val="000000"/>
-          <w:sz w:val="24"/>
-          <w:szCs w:val="24"/>
-          <w:lang w:val="en-US" w:eastAsia="ru-RU"/>
-        </w:rPr>
-        <w:t xml:space="preserve"> </w:t>
-      </w:r>
-      <w:r>
-        <w:rPr>
-          <w:rFonts w:ascii="Arial" w:eastAsia="Times New Roman" w:hAnsi="Arial" w:cs="Arial"/>
-          <w:color w:val="000000"/>
-          <w:sz w:val="24"/>
-          <w:szCs w:val="24"/>
-          <w:lang w:val="en-US" w:eastAsia="ru-RU"/>
-        </w:rPr>
-        <w:t>fusion that the prototypes make have increased by a factor of 10 to the</w:t>
-      </w:r>
-      <w:r>
-        <w:rPr>
-          <w:rFonts w:ascii="Arial" w:eastAsia="Times New Roman" w:hAnsi="Arial" w:cs="Arial"/>
-          <w:color w:val="000000"/>
-          <w:sz w:val="24"/>
-          <w:szCs w:val="24"/>
-          <w:lang w:val="en-US" w:eastAsia="ru-RU"/>
-        </w:rPr>
-        <w:t xml:space="preserve"> </w:t>
-      </w:r>
-      <w:r>
-        <w:rPr>
-          <w:rFonts w:ascii="Arial" w:eastAsia="Times New Roman" w:hAnsi="Arial" w:cs="Arial"/>
-          <w:color w:val="000000"/>
-          <w:sz w:val="24"/>
-          <w:szCs w:val="24"/>
-          <w:lang w:val="en-US" w:eastAsia="ru-RU"/>
-        </w:rPr>
-        <w:t>four, 10,000 times.</w:t>
-      </w:r>
-      <w:r>
-        <w:rPr>
-          <w:rFonts w:ascii="Arial" w:eastAsia="Times New Roman" w:hAnsi="Arial" w:cs="Arial"/>
-          <w:color w:val="000000"/>
-          <w:sz w:val="24"/>
-          <w:szCs w:val="24"/>
-          <w:lang w:val="en-US" w:eastAsia="ru-RU"/>
-        </w:rPr>
-        <w:t xml:space="preserve"> </w:t>
-      </w:r>
-      <w:r>
-        <w:rPr>
-          <w:rFonts w:ascii="Arial" w:eastAsia="Times New Roman" w:hAnsi="Arial" w:cs="Arial"/>
-          <w:color w:val="000000"/>
-          <w:sz w:val="24"/>
-          <w:szCs w:val="24"/>
-          <w:lang w:val="en-US" w:eastAsia="ru-RU"/>
-        </w:rPr>
-        <w:t xml:space="preserve">And this is actually a growth rate similar to the </w:t>
-      </w:r>
-      <w:proofErr w:type="gramStart"/>
-      <w:r>
-        <w:rPr>
-          <w:rFonts w:ascii="Arial" w:eastAsia="Times New Roman" w:hAnsi="Arial" w:cs="Arial"/>
-          <w:color w:val="000000"/>
-          <w:sz w:val="24"/>
-          <w:szCs w:val="24"/>
-          <w:lang w:val="en-US" w:eastAsia="ru-RU"/>
-        </w:rPr>
-        <w:t>amount</w:t>
-      </w:r>
-      <w:proofErr w:type="gramEnd"/>
-      <w:r>
-        <w:rPr>
-          <w:rFonts w:ascii="Arial" w:eastAsia="Times New Roman" w:hAnsi="Arial" w:cs="Arial"/>
-          <w:color w:val="000000"/>
-          <w:sz w:val="24"/>
-          <w:szCs w:val="24"/>
-          <w:lang w:val="en-US" w:eastAsia="ru-RU"/>
-        </w:rPr>
-        <w:t xml:space="preserve"> of transistors on</w:t>
-      </w:r>
-      <w:r>
-        <w:rPr>
-          <w:rFonts w:ascii="Arial" w:eastAsia="Times New Roman" w:hAnsi="Arial" w:cs="Arial"/>
-          <w:color w:val="000000"/>
-          <w:sz w:val="24"/>
-          <w:szCs w:val="24"/>
-          <w:lang w:val="en-US" w:eastAsia="ru-RU"/>
-        </w:rPr>
-        <w:t xml:space="preserve"> </w:t>
-      </w:r>
-      <w:r>
-        <w:rPr>
-          <w:rFonts w:ascii="Arial" w:eastAsia="Times New Roman" w:hAnsi="Arial" w:cs="Arial"/>
-          <w:color w:val="000000"/>
-          <w:sz w:val="24"/>
-          <w:szCs w:val="24"/>
-          <w:lang w:val="en-US" w:eastAsia="ru-RU"/>
-        </w:rPr>
-        <w:t xml:space="preserve">a chip. The challenges </w:t>
-      </w:r>
-      <w:proofErr w:type="gramStart"/>
-      <w:r>
-        <w:rPr>
-          <w:rFonts w:ascii="Arial" w:eastAsia="Times New Roman" w:hAnsi="Arial" w:cs="Arial"/>
-          <w:color w:val="000000"/>
-          <w:sz w:val="24"/>
-          <w:szCs w:val="24"/>
-          <w:lang w:val="en-US" w:eastAsia="ru-RU"/>
-        </w:rPr>
-        <w:t>is</w:t>
-      </w:r>
-      <w:proofErr w:type="gramEnd"/>
-      <w:r>
-        <w:rPr>
-          <w:rFonts w:ascii="Arial" w:eastAsia="Times New Roman" w:hAnsi="Arial" w:cs="Arial"/>
-          <w:color w:val="000000"/>
-          <w:sz w:val="24"/>
-          <w:szCs w:val="24"/>
-          <w:lang w:val="en-US" w:eastAsia="ru-RU"/>
-        </w:rPr>
-        <w:t xml:space="preserve">, until you get to the </w:t>
-      </w:r>
-      <w:r>
-        <w:rPr>
-          <w:rFonts w:ascii="Arial" w:eastAsia="Times New Roman" w:hAnsi="Arial" w:cs="Arial"/>
-          <w:color w:val="000000"/>
-          <w:sz w:val="24"/>
-          <w:szCs w:val="24"/>
-          <w:lang w:val="en-US" w:eastAsia="ru-RU"/>
-        </w:rPr>
-        <w:lastRenderedPageBreak/>
-        <w:t>point where you build that</w:t>
-      </w:r>
-      <w:r>
-        <w:rPr>
-          <w:rFonts w:ascii="Arial" w:eastAsia="Times New Roman" w:hAnsi="Arial" w:cs="Arial"/>
-          <w:color w:val="000000"/>
-          <w:sz w:val="24"/>
-          <w:szCs w:val="24"/>
-          <w:lang w:val="en-US" w:eastAsia="ru-RU"/>
-        </w:rPr>
-        <w:t xml:space="preserve"> </w:t>
-      </w:r>
-      <w:r>
-        <w:rPr>
-          <w:rFonts w:ascii="Arial" w:eastAsia="Times New Roman" w:hAnsi="Arial" w:cs="Arial"/>
-          <w:color w:val="000000"/>
-          <w:sz w:val="24"/>
-          <w:szCs w:val="24"/>
-          <w:lang w:val="en-US" w:eastAsia="ru-RU"/>
-        </w:rPr>
-        <w:t>first power plant, everybody thinks you haven't moved very far.</w:t>
-      </w:r>
-      <w:r>
-        <w:rPr>
-          <w:rFonts w:ascii="Arial" w:eastAsia="Times New Roman" w:hAnsi="Arial" w:cs="Arial"/>
-          <w:color w:val="000000"/>
-          <w:sz w:val="24"/>
-          <w:szCs w:val="24"/>
-          <w:lang w:val="en-US" w:eastAsia="ru-RU"/>
-        </w:rPr>
-        <w:t xml:space="preserve"> </w:t>
-      </w:r>
-      <w:r>
-        <w:rPr>
-          <w:rFonts w:ascii="Arial" w:eastAsia="Times New Roman" w:hAnsi="Arial" w:cs="Arial"/>
-          <w:color w:val="000000"/>
-          <w:sz w:val="24"/>
-          <w:szCs w:val="24"/>
-          <w:lang w:val="en-US" w:eastAsia="ru-RU"/>
-        </w:rPr>
-        <w:t>Fusion has traditionally been the purview of government labs like Lawrence</w:t>
+        <w:t xml:space="preserve">  </w:t>
+      </w:r>
+      <w:r>
+        <w:rPr>
+          <w:rFonts w:ascii="Arial" w:eastAsia="Times New Roman" w:hAnsi="Arial" w:cs="Arial"/>
+          <w:color w:val="000000"/>
+          <w:sz w:val="24"/>
+          <w:szCs w:val="24"/>
+          <w:lang w:val="en-US" w:eastAsia="ru-RU"/>
+        </w:rPr>
+        <w:t>Every time physicists think that fusion is around the corner, nature</w:t>
+      </w:r>
+      <w:r>
+        <w:rPr>
+          <w:rFonts w:ascii="Arial" w:eastAsia="Times New Roman" w:hAnsi="Arial" w:cs="Arial"/>
+          <w:color w:val="000000"/>
+          <w:sz w:val="24"/>
+          <w:szCs w:val="24"/>
+          <w:lang w:val="en-US" w:eastAsia="ru-RU"/>
+        </w:rPr>
+        <w:t xml:space="preserve"> </w:t>
+      </w:r>
+      <w:r>
+        <w:rPr>
+          <w:rFonts w:ascii="Arial" w:eastAsia="Times New Roman" w:hAnsi="Arial" w:cs="Arial"/>
+          <w:color w:val="000000"/>
+          <w:sz w:val="24"/>
+          <w:szCs w:val="24"/>
+          <w:lang w:val="en-US" w:eastAsia="ru-RU"/>
+        </w:rPr>
+        <w:t>tricks them. That nature resists taking this large cloud of gas and</w:t>
+      </w:r>
+      <w:r>
+        <w:rPr>
+          <w:rFonts w:ascii="Arial" w:eastAsia="Times New Roman" w:hAnsi="Arial" w:cs="Arial"/>
+          <w:color w:val="000000"/>
+          <w:sz w:val="24"/>
+          <w:szCs w:val="24"/>
+          <w:lang w:val="en-US" w:eastAsia="ru-RU"/>
+        </w:rPr>
+        <w:t xml:space="preserve"> </w:t>
+      </w:r>
+      <w:r>
+        <w:rPr>
+          <w:rFonts w:ascii="Arial" w:eastAsia="Times New Roman" w:hAnsi="Arial" w:cs="Arial"/>
+          <w:color w:val="000000"/>
+          <w:sz w:val="24"/>
+          <w:szCs w:val="24"/>
+          <w:lang w:val="en-US" w:eastAsia="ru-RU"/>
+        </w:rPr>
+        <w:t>compressing it to the point where you can get fusion out of it.</w:t>
+      </w:r>
+      <w:r>
+        <w:rPr>
+          <w:rFonts w:ascii="Arial" w:eastAsia="Times New Roman" w:hAnsi="Arial" w:cs="Arial"/>
+          <w:color w:val="000000"/>
+          <w:sz w:val="24"/>
+          <w:szCs w:val="24"/>
+          <w:lang w:val="en-US" w:eastAsia="ru-RU"/>
+        </w:rPr>
+        <w:t xml:space="preserve"> </w:t>
+      </w:r>
+      <w:r>
+        <w:rPr>
+          <w:rFonts w:ascii="Arial" w:eastAsia="Times New Roman" w:hAnsi="Arial" w:cs="Arial"/>
+          <w:color w:val="000000"/>
+          <w:sz w:val="24"/>
+          <w:szCs w:val="24"/>
+          <w:lang w:val="en-US" w:eastAsia="ru-RU"/>
+        </w:rPr>
+        <w:t>When I talk to colleagues or like my parents or family, they make fun of</w:t>
+      </w:r>
+      <w:r>
+        <w:rPr>
+          <w:rFonts w:ascii="Arial" w:eastAsia="Times New Roman" w:hAnsi="Arial" w:cs="Arial"/>
+          <w:color w:val="000000"/>
+          <w:sz w:val="24"/>
+          <w:szCs w:val="24"/>
+          <w:lang w:val="en-US" w:eastAsia="ru-RU"/>
+        </w:rPr>
+        <w:t xml:space="preserve"> </w:t>
+      </w:r>
+      <w:r>
+        <w:rPr>
+          <w:rFonts w:ascii="Arial" w:eastAsia="Times New Roman" w:hAnsi="Arial" w:cs="Arial"/>
+          <w:color w:val="000000"/>
+          <w:sz w:val="24"/>
+          <w:szCs w:val="24"/>
+          <w:lang w:val="en-US" w:eastAsia="ru-RU"/>
+        </w:rPr>
+        <w:t>me and say, "Oh yeah, you guys said fusion is going to be coming 50 years</w:t>
       </w:r>
     </w:p>
     <w:p>
@@ -1314,97 +1296,264 @@
           <w:szCs w:val="24"/>
           <w:lang w:val="en-US" w:eastAsia="ru-RU"/>
         </w:rPr>
-        <w:t>Livermore and Oak Ridge.</w:t>
-      </w:r>
-      <w:r>
-        <w:rPr>
-          <w:rFonts w:ascii="Arial" w:eastAsia="Times New Roman" w:hAnsi="Arial" w:cs="Arial"/>
-          <w:color w:val="000000"/>
-          <w:sz w:val="24"/>
-          <w:szCs w:val="24"/>
-          <w:lang w:val="en-US" w:eastAsia="ru-RU"/>
-        </w:rPr>
-        <w:t xml:space="preserve"> </w:t>
-      </w:r>
-      <w:r>
-        <w:rPr>
-          <w:rFonts w:ascii="Arial" w:eastAsia="Times New Roman" w:hAnsi="Arial" w:cs="Arial"/>
-          <w:color w:val="000000"/>
-          <w:sz w:val="24"/>
-          <w:szCs w:val="24"/>
-          <w:lang w:val="en-US" w:eastAsia="ru-RU"/>
-        </w:rPr>
-        <w:t>But more recently, a number of private companies have thrown their hat in</w:t>
-      </w:r>
-      <w:r>
-        <w:rPr>
-          <w:rFonts w:ascii="Arial" w:eastAsia="Times New Roman" w:hAnsi="Arial" w:cs="Arial"/>
-          <w:color w:val="000000"/>
-          <w:sz w:val="24"/>
-          <w:szCs w:val="24"/>
-          <w:lang w:val="en-US" w:eastAsia="ru-RU"/>
-        </w:rPr>
-        <w:t xml:space="preserve"> </w:t>
-      </w:r>
-      <w:r>
-        <w:rPr>
-          <w:rFonts w:ascii="Arial" w:eastAsia="Times New Roman" w:hAnsi="Arial" w:cs="Arial"/>
-          <w:color w:val="000000"/>
-          <w:sz w:val="24"/>
-          <w:szCs w:val="24"/>
-          <w:lang w:val="en-US" w:eastAsia="ru-RU"/>
-        </w:rPr>
-        <w:t>the ring. This includes General Fusion, which aims to bring a commercial</w:t>
-      </w:r>
-      <w:r>
-        <w:rPr>
-          <w:rFonts w:ascii="Arial" w:eastAsia="Times New Roman" w:hAnsi="Arial" w:cs="Arial"/>
-          <w:color w:val="000000"/>
-          <w:sz w:val="24"/>
-          <w:szCs w:val="24"/>
-          <w:lang w:val="en-US" w:eastAsia="ru-RU"/>
-        </w:rPr>
-        <w:t xml:space="preserve"> </w:t>
-      </w:r>
-      <w:r>
-        <w:rPr>
-          <w:rFonts w:ascii="Arial" w:eastAsia="Times New Roman" w:hAnsi="Arial" w:cs="Arial"/>
-          <w:color w:val="000000"/>
-          <w:sz w:val="24"/>
-          <w:szCs w:val="24"/>
-          <w:lang w:val="en-US" w:eastAsia="ru-RU"/>
-        </w:rPr>
-        <w:t>reactor to market in the 2030s.</w:t>
-      </w:r>
-      <w:r>
-        <w:rPr>
-          <w:rFonts w:ascii="Arial" w:eastAsia="Times New Roman" w:hAnsi="Arial" w:cs="Arial"/>
-          <w:color w:val="000000"/>
-          <w:sz w:val="24"/>
-          <w:szCs w:val="24"/>
-          <w:lang w:val="en-US" w:eastAsia="ru-RU"/>
-        </w:rPr>
-        <w:t xml:space="preserve"> </w:t>
-      </w:r>
-      <w:r>
-        <w:rPr>
-          <w:rFonts w:ascii="Arial" w:eastAsia="Times New Roman" w:hAnsi="Arial" w:cs="Arial"/>
-          <w:color w:val="000000"/>
-          <w:sz w:val="24"/>
-          <w:szCs w:val="24"/>
-          <w:lang w:val="en-US" w:eastAsia="ru-RU"/>
-        </w:rPr>
-        <w:t>Amazon CEO Jeff Bezos is among the company's investors.</w:t>
-      </w:r>
-      <w:r>
-        <w:rPr>
-          <w:rFonts w:ascii="Arial" w:eastAsia="Times New Roman" w:hAnsi="Arial" w:cs="Arial"/>
-          <w:color w:val="000000"/>
-          <w:sz w:val="24"/>
-          <w:szCs w:val="24"/>
-          <w:lang w:val="en-US" w:eastAsia="ru-RU"/>
-        </w:rPr>
-        <w:t xml:space="preserve"> </w:t>
+        <w:t>from now, and that was 50 years ago.</w:t>
+      </w:r>
+      <w:r>
+        <w:rPr>
+          <w:rFonts w:ascii="Arial" w:eastAsia="Times New Roman" w:hAnsi="Arial" w:cs="Arial"/>
+          <w:color w:val="000000"/>
+          <w:sz w:val="24"/>
+          <w:szCs w:val="24"/>
+          <w:lang w:val="en-US" w:eastAsia="ru-RU"/>
+        </w:rPr>
+        <w:t xml:space="preserve"> </w:t>
+      </w:r>
+      <w:r>
+        <w:rPr>
+          <w:rFonts w:ascii="Arial" w:eastAsia="Times New Roman" w:hAnsi="Arial" w:cs="Arial"/>
+          <w:color w:val="000000"/>
+          <w:sz w:val="24"/>
+          <w:szCs w:val="24"/>
+          <w:lang w:val="en-US" w:eastAsia="ru-RU"/>
+        </w:rPr>
+        <w:t xml:space="preserve">Where are </w:t>
+      </w:r>
+      <w:proofErr w:type="spellStart"/>
+      <w:r>
+        <w:rPr>
+          <w:rFonts w:ascii="Arial" w:eastAsia="Times New Roman" w:hAnsi="Arial" w:cs="Arial"/>
+          <w:color w:val="000000"/>
+          <w:sz w:val="24"/>
+          <w:szCs w:val="24"/>
+          <w:lang w:val="en-US" w:eastAsia="ru-RU"/>
+        </w:rPr>
+        <w:t>ya</w:t>
+      </w:r>
+      <w:proofErr w:type="spellEnd"/>
+      <w:r>
+        <w:rPr>
+          <w:rFonts w:ascii="Arial" w:eastAsia="Times New Roman" w:hAnsi="Arial" w:cs="Arial"/>
+          <w:color w:val="000000"/>
+          <w:sz w:val="24"/>
+          <w:szCs w:val="24"/>
+          <w:lang w:val="en-US" w:eastAsia="ru-RU"/>
+        </w:rPr>
+        <w:t>?" But some think these questions and jokes overlook the real</w:t>
+      </w:r>
+      <w:r>
+        <w:rPr>
+          <w:rFonts w:ascii="Arial" w:eastAsia="Times New Roman" w:hAnsi="Arial" w:cs="Arial"/>
+          <w:color w:val="000000"/>
+          <w:sz w:val="24"/>
+          <w:szCs w:val="24"/>
+          <w:lang w:val="en-US" w:eastAsia="ru-RU"/>
+        </w:rPr>
+        <w:t xml:space="preserve"> </w:t>
+      </w:r>
+      <w:r>
+        <w:rPr>
+          <w:rFonts w:ascii="Arial" w:eastAsia="Times New Roman" w:hAnsi="Arial" w:cs="Arial"/>
+          <w:color w:val="000000"/>
+          <w:sz w:val="24"/>
+          <w:szCs w:val="24"/>
+          <w:lang w:val="en-US" w:eastAsia="ru-RU"/>
+        </w:rPr>
+        <w:t>progress that's been made.</w:t>
+      </w:r>
+      <w:r>
+        <w:rPr>
+          <w:rFonts w:ascii="Arial" w:eastAsia="Times New Roman" w:hAnsi="Arial" w:cs="Arial"/>
+          <w:color w:val="000000"/>
+          <w:sz w:val="24"/>
+          <w:szCs w:val="24"/>
+          <w:lang w:val="en-US" w:eastAsia="ru-RU"/>
+        </w:rPr>
+        <w:t xml:space="preserve"> </w:t>
+      </w:r>
+      <w:r>
+        <w:rPr>
+          <w:rFonts w:ascii="Arial" w:eastAsia="Times New Roman" w:hAnsi="Arial" w:cs="Arial"/>
+          <w:color w:val="000000"/>
+          <w:sz w:val="24"/>
+          <w:szCs w:val="24"/>
+          <w:lang w:val="en-US" w:eastAsia="ru-RU"/>
+        </w:rPr>
+        <w:t xml:space="preserve">Although we don't have fusion, </w:t>
+      </w:r>
+      <w:r>
+        <w:rPr>
+          <w:rFonts w:ascii="Arial" w:eastAsia="Times New Roman" w:hAnsi="Arial" w:cs="Arial"/>
+          <w:color w:val="000000"/>
+          <w:sz w:val="24"/>
+          <w:szCs w:val="24"/>
+          <w:lang w:val="en-US" w:eastAsia="ru-RU"/>
+        </w:rPr>
+        <w:lastRenderedPageBreak/>
+        <w:t>over the last 30, 40 years, the amount of</w:t>
+      </w:r>
+      <w:r>
+        <w:rPr>
+          <w:rFonts w:ascii="Arial" w:eastAsia="Times New Roman" w:hAnsi="Arial" w:cs="Arial"/>
+          <w:color w:val="000000"/>
+          <w:sz w:val="24"/>
+          <w:szCs w:val="24"/>
+          <w:lang w:val="en-US" w:eastAsia="ru-RU"/>
+        </w:rPr>
+        <w:t xml:space="preserve"> </w:t>
+      </w:r>
+      <w:r>
+        <w:rPr>
+          <w:rFonts w:ascii="Arial" w:eastAsia="Times New Roman" w:hAnsi="Arial" w:cs="Arial"/>
+          <w:color w:val="000000"/>
+          <w:sz w:val="24"/>
+          <w:szCs w:val="24"/>
+          <w:lang w:val="en-US" w:eastAsia="ru-RU"/>
+        </w:rPr>
+        <w:t>fusion that the prototypes make have increased by a factor of 10 to the</w:t>
+      </w:r>
+      <w:r>
+        <w:rPr>
+          <w:rFonts w:ascii="Arial" w:eastAsia="Times New Roman" w:hAnsi="Arial" w:cs="Arial"/>
+          <w:color w:val="000000"/>
+          <w:sz w:val="24"/>
+          <w:szCs w:val="24"/>
+          <w:lang w:val="en-US" w:eastAsia="ru-RU"/>
+        </w:rPr>
+        <w:t xml:space="preserve"> </w:t>
+      </w:r>
+      <w:r>
+        <w:rPr>
+          <w:rFonts w:ascii="Arial" w:eastAsia="Times New Roman" w:hAnsi="Arial" w:cs="Arial"/>
+          <w:color w:val="000000"/>
+          <w:sz w:val="24"/>
+          <w:szCs w:val="24"/>
+          <w:lang w:val="en-US" w:eastAsia="ru-RU"/>
+        </w:rPr>
+        <w:t>four, 10,000 times.</w:t>
+      </w:r>
+      <w:r>
+        <w:rPr>
+          <w:rFonts w:ascii="Arial" w:eastAsia="Times New Roman" w:hAnsi="Arial" w:cs="Arial"/>
+          <w:color w:val="000000"/>
+          <w:sz w:val="24"/>
+          <w:szCs w:val="24"/>
+          <w:lang w:val="en-US" w:eastAsia="ru-RU"/>
+        </w:rPr>
+        <w:t xml:space="preserve"> </w:t>
+      </w:r>
+      <w:r>
+        <w:rPr>
+          <w:rFonts w:ascii="Arial" w:eastAsia="Times New Roman" w:hAnsi="Arial" w:cs="Arial"/>
+          <w:color w:val="000000"/>
+          <w:sz w:val="24"/>
+          <w:szCs w:val="24"/>
+          <w:lang w:val="en-US" w:eastAsia="ru-RU"/>
+        </w:rPr>
+        <w:t xml:space="preserve">And this is actually a growth rate similar to the </w:t>
+      </w:r>
+      <w:proofErr w:type="gramStart"/>
+      <w:r>
+        <w:rPr>
+          <w:rFonts w:ascii="Arial" w:eastAsia="Times New Roman" w:hAnsi="Arial" w:cs="Arial"/>
+          <w:color w:val="000000"/>
+          <w:sz w:val="24"/>
+          <w:szCs w:val="24"/>
+          <w:lang w:val="en-US" w:eastAsia="ru-RU"/>
+        </w:rPr>
+        <w:t>amount</w:t>
+      </w:r>
+      <w:proofErr w:type="gramEnd"/>
+      <w:r>
+        <w:rPr>
+          <w:rFonts w:ascii="Arial" w:eastAsia="Times New Roman" w:hAnsi="Arial" w:cs="Arial"/>
+          <w:color w:val="000000"/>
+          <w:sz w:val="24"/>
+          <w:szCs w:val="24"/>
+          <w:lang w:val="en-US" w:eastAsia="ru-RU"/>
+        </w:rPr>
+        <w:t xml:space="preserve"> of transistors on</w:t>
+      </w:r>
+      <w:r>
+        <w:rPr>
+          <w:rFonts w:ascii="Arial" w:eastAsia="Times New Roman" w:hAnsi="Arial" w:cs="Arial"/>
+          <w:color w:val="000000"/>
+          <w:sz w:val="24"/>
+          <w:szCs w:val="24"/>
+          <w:lang w:val="en-US" w:eastAsia="ru-RU"/>
+        </w:rPr>
+        <w:t xml:space="preserve"> </w:t>
+      </w:r>
+      <w:r>
+        <w:rPr>
+          <w:rFonts w:ascii="Arial" w:eastAsia="Times New Roman" w:hAnsi="Arial" w:cs="Arial"/>
+          <w:color w:val="000000"/>
+          <w:sz w:val="24"/>
+          <w:szCs w:val="24"/>
+          <w:lang w:val="en-US" w:eastAsia="ru-RU"/>
+        </w:rPr>
+        <w:t xml:space="preserve">a chip. The challenges </w:t>
+      </w:r>
+      <w:proofErr w:type="gramStart"/>
+      <w:r>
+        <w:rPr>
+          <w:rFonts w:ascii="Arial" w:eastAsia="Times New Roman" w:hAnsi="Arial" w:cs="Arial"/>
+          <w:color w:val="000000"/>
+          <w:sz w:val="24"/>
+          <w:szCs w:val="24"/>
+          <w:lang w:val="en-US" w:eastAsia="ru-RU"/>
+        </w:rPr>
+        <w:t>is</w:t>
+      </w:r>
+      <w:proofErr w:type="gramEnd"/>
+      <w:r>
+        <w:rPr>
+          <w:rFonts w:ascii="Arial" w:eastAsia="Times New Roman" w:hAnsi="Arial" w:cs="Arial"/>
+          <w:color w:val="000000"/>
+          <w:sz w:val="24"/>
+          <w:szCs w:val="24"/>
+          <w:lang w:val="en-US" w:eastAsia="ru-RU"/>
+        </w:rPr>
+        <w:t>, until you get to the point where you build that</w:t>
+      </w:r>
+      <w:r>
+        <w:rPr>
+          <w:rFonts w:ascii="Arial" w:eastAsia="Times New Roman" w:hAnsi="Arial" w:cs="Arial"/>
+          <w:color w:val="000000"/>
+          <w:sz w:val="24"/>
+          <w:szCs w:val="24"/>
+          <w:lang w:val="en-US" w:eastAsia="ru-RU"/>
+        </w:rPr>
+        <w:t xml:space="preserve"> </w:t>
+      </w:r>
+      <w:r>
+        <w:rPr>
+          <w:rFonts w:ascii="Arial" w:eastAsia="Times New Roman" w:hAnsi="Arial" w:cs="Arial"/>
+          <w:color w:val="000000"/>
+          <w:sz w:val="24"/>
+          <w:szCs w:val="24"/>
+          <w:lang w:val="en-US" w:eastAsia="ru-RU"/>
+        </w:rPr>
+        <w:t>first power plant, everybody thinks you haven't moved very far.</w:t>
+      </w:r>
+      <w:r>
+        <w:rPr>
+          <w:rFonts w:ascii="Arial" w:eastAsia="Times New Roman" w:hAnsi="Arial" w:cs="Arial"/>
+          <w:color w:val="000000"/>
+          <w:sz w:val="24"/>
+          <w:szCs w:val="24"/>
+          <w:lang w:val="en-US" w:eastAsia="ru-RU"/>
+        </w:rPr>
+        <w:t xml:space="preserve"> </w:t>
+      </w:r>
+      <w:r>
+        <w:rPr>
+          <w:rFonts w:ascii="Arial" w:eastAsia="Times New Roman" w:hAnsi="Arial" w:cs="Arial"/>
+          <w:color w:val="000000"/>
+          <w:sz w:val="24"/>
+          <w:szCs w:val="24"/>
+          <w:lang w:val="en-US" w:eastAsia="ru-RU"/>
+        </w:rPr>
+        <w:t>Fusion has traditionally been the purview of government labs like Lawrence</w:t>
       </w:r>
     </w:p>
     <w:p>
@@ -1426,339 +1575,97 @@
           <w:szCs w:val="24"/>
           <w:lang w:val="en-US" w:eastAsia="ru-RU"/>
         </w:rPr>
-        <w:t xml:space="preserve"> </w:t>
-      </w:r>
-      <w:r>
-        <w:rPr>
-          <w:rFonts w:ascii="Arial" w:eastAsia="Times New Roman" w:hAnsi="Arial" w:cs="Arial"/>
-          <w:color w:val="000000"/>
-          <w:sz w:val="24"/>
-          <w:szCs w:val="24"/>
-          <w:lang w:val="en-US" w:eastAsia="ru-RU"/>
-        </w:rPr>
-        <w:t>And then there's the large multinational effort that's underway in the</w:t>
-      </w:r>
-      <w:r>
-        <w:rPr>
-          <w:rFonts w:ascii="Arial" w:eastAsia="Times New Roman" w:hAnsi="Arial" w:cs="Arial"/>
-          <w:color w:val="000000"/>
-          <w:sz w:val="24"/>
-          <w:szCs w:val="24"/>
-          <w:lang w:val="en-US" w:eastAsia="ru-RU"/>
-        </w:rPr>
-        <w:t xml:space="preserve"> </w:t>
-      </w:r>
-      <w:r>
-        <w:rPr>
-          <w:rFonts w:ascii="Arial" w:eastAsia="Times New Roman" w:hAnsi="Arial" w:cs="Arial"/>
-          <w:color w:val="000000"/>
-          <w:sz w:val="24"/>
-          <w:szCs w:val="24"/>
-          <w:lang w:val="en-US" w:eastAsia="ru-RU"/>
-        </w:rPr>
-        <w:t>south of France called the International Thermonuclear Experimental</w:t>
-      </w:r>
-      <w:r>
-        <w:rPr>
-          <w:rFonts w:ascii="Arial" w:eastAsia="Times New Roman" w:hAnsi="Arial" w:cs="Arial"/>
-          <w:color w:val="000000"/>
-          <w:sz w:val="24"/>
-          <w:szCs w:val="24"/>
-          <w:lang w:val="en-US" w:eastAsia="ru-RU"/>
-        </w:rPr>
-        <w:t xml:space="preserve"> </w:t>
-      </w:r>
-      <w:r>
-        <w:rPr>
-          <w:rFonts w:ascii="Arial" w:eastAsia="Times New Roman" w:hAnsi="Arial" w:cs="Arial"/>
-          <w:color w:val="000000"/>
-          <w:sz w:val="24"/>
-          <w:szCs w:val="24"/>
-          <w:lang w:val="en-US" w:eastAsia="ru-RU"/>
-        </w:rPr>
-        <w:t>Reactor, or ITER, the project aims to create the world's largest and most</w:t>
-      </w:r>
-      <w:r>
-        <w:rPr>
-          <w:rFonts w:ascii="Arial" w:eastAsia="Times New Roman" w:hAnsi="Arial" w:cs="Arial"/>
-          <w:color w:val="000000"/>
-          <w:sz w:val="24"/>
-          <w:szCs w:val="24"/>
-          <w:lang w:val="en-US" w:eastAsia="ru-RU"/>
-        </w:rPr>
-        <w:t xml:space="preserve"> </w:t>
-      </w:r>
-      <w:r>
-        <w:rPr>
-          <w:rFonts w:ascii="Arial" w:eastAsia="Times New Roman" w:hAnsi="Arial" w:cs="Arial"/>
-          <w:color w:val="000000"/>
-          <w:sz w:val="24"/>
-          <w:szCs w:val="24"/>
-          <w:lang w:val="en-US" w:eastAsia="ru-RU"/>
-        </w:rPr>
-        <w:t>powerful fusion reactor.</w:t>
-      </w:r>
-      <w:r>
-        <w:rPr>
-          <w:rFonts w:ascii="Arial" w:eastAsia="Times New Roman" w:hAnsi="Arial" w:cs="Arial"/>
-          <w:color w:val="000000"/>
-          <w:sz w:val="24"/>
-          <w:szCs w:val="24"/>
-          <w:lang w:val="en-US" w:eastAsia="ru-RU"/>
-        </w:rPr>
-        <w:t xml:space="preserve"> </w:t>
-      </w:r>
-      <w:r>
-        <w:rPr>
-          <w:rFonts w:ascii="Arial" w:eastAsia="Times New Roman" w:hAnsi="Arial" w:cs="Arial"/>
-          <w:color w:val="000000"/>
-          <w:sz w:val="24"/>
-          <w:szCs w:val="24"/>
-          <w:lang w:val="en-US" w:eastAsia="ru-RU"/>
-        </w:rPr>
-        <w:t>While all of these players are competing for resources and funding, that</w:t>
-      </w:r>
-      <w:r>
-        <w:rPr>
-          <w:rFonts w:ascii="Arial" w:eastAsia="Times New Roman" w:hAnsi="Arial" w:cs="Arial"/>
-          <w:color w:val="000000"/>
-          <w:sz w:val="24"/>
-          <w:szCs w:val="24"/>
-          <w:lang w:val="en-US" w:eastAsia="ru-RU"/>
-        </w:rPr>
-        <w:t xml:space="preserve"> </w:t>
-      </w:r>
-      <w:r>
-        <w:rPr>
-          <w:rFonts w:ascii="Arial" w:eastAsia="Times New Roman" w:hAnsi="Arial" w:cs="Arial"/>
-          <w:color w:val="000000"/>
-          <w:sz w:val="24"/>
-          <w:szCs w:val="24"/>
-          <w:lang w:val="en-US" w:eastAsia="ru-RU"/>
-        </w:rPr>
-        <w:t>could actually be a good thing for the nuclear power industry overall.</w:t>
-      </w:r>
-      <w:r>
-        <w:rPr>
-          <w:rFonts w:ascii="Arial" w:eastAsia="Times New Roman" w:hAnsi="Arial" w:cs="Arial"/>
-          <w:color w:val="000000"/>
-          <w:sz w:val="24"/>
-          <w:szCs w:val="24"/>
-          <w:lang w:val="en-US" w:eastAsia="ru-RU"/>
-        </w:rPr>
-        <w:t xml:space="preserve"> </w:t>
-      </w:r>
-      <w:r>
-        <w:rPr>
-          <w:rFonts w:ascii="Arial" w:eastAsia="Times New Roman" w:hAnsi="Arial" w:cs="Arial"/>
-          <w:color w:val="000000"/>
-          <w:sz w:val="24"/>
-          <w:szCs w:val="24"/>
-          <w:lang w:val="en-US" w:eastAsia="ru-RU"/>
-        </w:rPr>
-        <w:t>The success of one company or one group or one organization actually grows</w:t>
-      </w:r>
-      <w:r>
-        <w:rPr>
-          <w:rFonts w:ascii="Arial" w:eastAsia="Times New Roman" w:hAnsi="Arial" w:cs="Arial"/>
-          <w:color w:val="000000"/>
-          <w:sz w:val="24"/>
-          <w:szCs w:val="24"/>
-          <w:lang w:val="en-US" w:eastAsia="ru-RU"/>
-        </w:rPr>
-        <w:t xml:space="preserve"> </w:t>
-      </w:r>
-      <w:r>
-        <w:rPr>
-          <w:rFonts w:ascii="Arial" w:eastAsia="Times New Roman" w:hAnsi="Arial" w:cs="Arial"/>
-          <w:color w:val="000000"/>
-          <w:sz w:val="24"/>
-          <w:szCs w:val="24"/>
-          <w:lang w:val="en-US" w:eastAsia="ru-RU"/>
-        </w:rPr>
-        <w:t>the pie. It convinces more people out in business and in the economy to</w:t>
-      </w:r>
-      <w:r>
-        <w:rPr>
-          <w:rFonts w:ascii="Arial" w:eastAsia="Times New Roman" w:hAnsi="Arial" w:cs="Arial"/>
-          <w:color w:val="000000"/>
-          <w:sz w:val="24"/>
-          <w:szCs w:val="24"/>
-          <w:lang w:val="en-US" w:eastAsia="ru-RU"/>
-        </w:rPr>
-        <w:t xml:space="preserve"> </w:t>
-      </w:r>
-      <w:r>
-        <w:rPr>
-          <w:rFonts w:ascii="Arial" w:eastAsia="Times New Roman" w:hAnsi="Arial" w:cs="Arial"/>
-          <w:color w:val="000000"/>
-          <w:sz w:val="24"/>
-          <w:szCs w:val="24"/>
-          <w:lang w:val="en-US" w:eastAsia="ru-RU"/>
-        </w:rPr>
-        <w:t xml:space="preserve">look at </w:t>
-      </w:r>
-      <w:bookmarkStart w:id="13" w:name="_Hlk24118234"/>
-      <w:r>
-        <w:rPr>
-          <w:rFonts w:ascii="Arial" w:eastAsia="Times New Roman" w:hAnsi="Arial" w:cs="Arial"/>
-          <w:color w:val="000000"/>
-          <w:sz w:val="24"/>
-          <w:szCs w:val="24"/>
-          <w:lang w:val="en-US" w:eastAsia="ru-RU"/>
-        </w:rPr>
-        <w:t>fusion as a viable alternative</w:t>
-      </w:r>
-      <w:bookmarkEnd w:id="13"/>
-      <w:r>
-        <w:rPr>
-          <w:rFonts w:ascii="Arial" w:eastAsia="Times New Roman" w:hAnsi="Arial" w:cs="Arial"/>
-          <w:color w:val="000000"/>
-          <w:sz w:val="24"/>
-          <w:szCs w:val="24"/>
-          <w:lang w:val="en-US" w:eastAsia="ru-RU"/>
-        </w:rPr>
-        <w:t>.</w:t>
-      </w:r>
-      <w:r>
-        <w:rPr>
-          <w:rFonts w:ascii="Arial" w:eastAsia="Times New Roman" w:hAnsi="Arial" w:cs="Arial"/>
-          <w:color w:val="000000"/>
-          <w:sz w:val="24"/>
-          <w:szCs w:val="24"/>
-          <w:lang w:val="en-US" w:eastAsia="ru-RU"/>
-        </w:rPr>
-        <w:t xml:space="preserve"> </w:t>
-      </w:r>
-      <w:r>
-        <w:rPr>
-          <w:rFonts w:ascii="Arial" w:eastAsia="Times New Roman" w:hAnsi="Arial" w:cs="Arial"/>
-          <w:color w:val="000000"/>
-          <w:sz w:val="24"/>
-          <w:szCs w:val="24"/>
-          <w:lang w:val="en-US" w:eastAsia="ru-RU"/>
-        </w:rPr>
-        <w:t>And that attracts more investment for everybody.</w:t>
-      </w:r>
-      <w:r>
-        <w:rPr>
-          <w:rFonts w:ascii="Arial" w:eastAsia="Times New Roman" w:hAnsi="Arial" w:cs="Arial"/>
-          <w:color w:val="000000"/>
-          <w:sz w:val="24"/>
-          <w:szCs w:val="24"/>
-          <w:lang w:val="en-US" w:eastAsia="ru-RU"/>
-        </w:rPr>
-        <w:t xml:space="preserve"> </w:t>
-      </w:r>
-      <w:r>
-        <w:rPr>
-          <w:rFonts w:ascii="Arial" w:eastAsia="Times New Roman" w:hAnsi="Arial" w:cs="Arial"/>
-          <w:color w:val="000000"/>
-          <w:sz w:val="24"/>
-          <w:szCs w:val="24"/>
-          <w:lang w:val="en-US" w:eastAsia="ru-RU"/>
-        </w:rPr>
-        <w:t>General Fusion, founded in 2002, operates out of a</w:t>
-      </w:r>
-      <w:r>
-        <w:rPr>
-          <w:rFonts w:ascii="Arial" w:eastAsia="Times New Roman" w:hAnsi="Arial" w:cs="Arial"/>
-          <w:color w:val="000000"/>
-          <w:sz w:val="24"/>
-          <w:szCs w:val="24"/>
-          <w:lang w:val="en-US" w:eastAsia="ru-RU"/>
-        </w:rPr>
-        <w:t xml:space="preserve"> </w:t>
-      </w:r>
-      <w:r>
-        <w:rPr>
-          <w:rFonts w:ascii="Arial" w:eastAsia="Times New Roman" w:hAnsi="Arial" w:cs="Arial"/>
-          <w:color w:val="000000"/>
-          <w:sz w:val="24"/>
-          <w:szCs w:val="24"/>
-          <w:lang w:val="en-US" w:eastAsia="ru-RU"/>
-        </w:rPr>
-        <w:t>nondescript office park</w:t>
-      </w:r>
-      <w:r>
-        <w:rPr>
-          <w:rFonts w:ascii="Arial" w:eastAsia="Times New Roman" w:hAnsi="Arial" w:cs="Arial"/>
-          <w:color w:val="000000"/>
-          <w:sz w:val="24"/>
-          <w:szCs w:val="24"/>
-          <w:lang w:val="en-US" w:eastAsia="ru-RU"/>
-        </w:rPr>
-        <w:t xml:space="preserve"> </w:t>
-      </w:r>
-      <w:r>
-        <w:rPr>
-          <w:rFonts w:ascii="Arial" w:eastAsia="Times New Roman" w:hAnsi="Arial" w:cs="Arial"/>
-          <w:color w:val="000000"/>
-          <w:sz w:val="24"/>
-          <w:szCs w:val="24"/>
-          <w:lang w:val="en-US" w:eastAsia="ru-RU"/>
-        </w:rPr>
-        <w:t>about 20 minutes outside of Vancouver.</w:t>
-      </w:r>
-      <w:r>
-        <w:rPr>
-          <w:rFonts w:ascii="Arial" w:eastAsia="Times New Roman" w:hAnsi="Arial" w:cs="Arial"/>
-          <w:color w:val="000000"/>
-          <w:sz w:val="24"/>
-          <w:szCs w:val="24"/>
-          <w:lang w:val="en-US" w:eastAsia="ru-RU"/>
-        </w:rPr>
-        <w:t xml:space="preserve"> </w:t>
-      </w:r>
-      <w:r>
-        <w:rPr>
-          <w:rFonts w:ascii="Arial" w:eastAsia="Times New Roman" w:hAnsi="Arial" w:cs="Arial"/>
-          <w:color w:val="000000"/>
-          <w:sz w:val="24"/>
-          <w:szCs w:val="24"/>
-          <w:lang w:val="en-US" w:eastAsia="ru-RU"/>
-        </w:rPr>
-        <w:t>Unlike most government labs or academic institutions, General Fusion is</w:t>
-      </w:r>
-      <w:r>
-        <w:rPr>
-          <w:rFonts w:ascii="Arial" w:eastAsia="Times New Roman" w:hAnsi="Arial" w:cs="Arial"/>
-          <w:color w:val="000000"/>
-          <w:sz w:val="24"/>
-          <w:szCs w:val="24"/>
-          <w:lang w:val="en-US" w:eastAsia="ru-RU"/>
-        </w:rPr>
-        <w:t xml:space="preserve"> </w:t>
-      </w:r>
-      <w:r>
-        <w:rPr>
-          <w:rFonts w:ascii="Arial" w:eastAsia="Times New Roman" w:hAnsi="Arial" w:cs="Arial"/>
-          <w:color w:val="000000"/>
-          <w:sz w:val="24"/>
-          <w:szCs w:val="24"/>
-          <w:lang w:val="en-US" w:eastAsia="ru-RU"/>
-        </w:rPr>
-        <w:t>focused on implementation over research.</w:t>
-      </w:r>
-      <w:r>
-        <w:rPr>
-          <w:rFonts w:ascii="Arial" w:eastAsia="Times New Roman" w:hAnsi="Arial" w:cs="Arial"/>
-          <w:color w:val="000000"/>
-          <w:sz w:val="24"/>
-          <w:szCs w:val="24"/>
-          <w:lang w:val="en-US" w:eastAsia="ru-RU"/>
-        </w:rPr>
-        <w:t xml:space="preserve"> </w:t>
-      </w:r>
-      <w:r>
-        <w:rPr>
-          <w:rFonts w:ascii="Arial" w:eastAsia="Times New Roman" w:hAnsi="Arial" w:cs="Arial"/>
-          <w:color w:val="000000"/>
-          <w:sz w:val="24"/>
-          <w:szCs w:val="24"/>
-          <w:lang w:val="en-US" w:eastAsia="ru-RU"/>
-        </w:rPr>
-        <w:t>The company's goal is to build an electricity-generating fusion reactor in</w:t>
+        <w:t>Livermore and Oak Ridge.</w:t>
+      </w:r>
+      <w:r>
+        <w:rPr>
+          <w:rFonts w:ascii="Arial" w:eastAsia="Times New Roman" w:hAnsi="Arial" w:cs="Arial"/>
+          <w:color w:val="000000"/>
+          <w:sz w:val="24"/>
+          <w:szCs w:val="24"/>
+          <w:lang w:val="en-US" w:eastAsia="ru-RU"/>
+        </w:rPr>
+        <w:t xml:space="preserve"> </w:t>
+      </w:r>
+      <w:r>
+        <w:rPr>
+          <w:rFonts w:ascii="Arial" w:eastAsia="Times New Roman" w:hAnsi="Arial" w:cs="Arial"/>
+          <w:color w:val="000000"/>
+          <w:sz w:val="24"/>
+          <w:szCs w:val="24"/>
+          <w:lang w:val="en-US" w:eastAsia="ru-RU"/>
+        </w:rPr>
+        <w:t>But more recently, a number of private companies have thrown their hat in</w:t>
+      </w:r>
+      <w:r>
+        <w:rPr>
+          <w:rFonts w:ascii="Arial" w:eastAsia="Times New Roman" w:hAnsi="Arial" w:cs="Arial"/>
+          <w:color w:val="000000"/>
+          <w:sz w:val="24"/>
+          <w:szCs w:val="24"/>
+          <w:lang w:val="en-US" w:eastAsia="ru-RU"/>
+        </w:rPr>
+        <w:t xml:space="preserve"> </w:t>
+      </w:r>
+      <w:r>
+        <w:rPr>
+          <w:rFonts w:ascii="Arial" w:eastAsia="Times New Roman" w:hAnsi="Arial" w:cs="Arial"/>
+          <w:color w:val="000000"/>
+          <w:sz w:val="24"/>
+          <w:szCs w:val="24"/>
+          <w:lang w:val="en-US" w:eastAsia="ru-RU"/>
+        </w:rPr>
+        <w:t>the ring. This includes General Fusion, which aims to bring a commercial</w:t>
+      </w:r>
+      <w:r>
+        <w:rPr>
+          <w:rFonts w:ascii="Arial" w:eastAsia="Times New Roman" w:hAnsi="Arial" w:cs="Arial"/>
+          <w:color w:val="000000"/>
+          <w:sz w:val="24"/>
+          <w:szCs w:val="24"/>
+          <w:lang w:val="en-US" w:eastAsia="ru-RU"/>
+        </w:rPr>
+        <w:t xml:space="preserve"> </w:t>
+      </w:r>
+      <w:r>
+        <w:rPr>
+          <w:rFonts w:ascii="Arial" w:eastAsia="Times New Roman" w:hAnsi="Arial" w:cs="Arial"/>
+          <w:color w:val="000000"/>
+          <w:sz w:val="24"/>
+          <w:szCs w:val="24"/>
+          <w:lang w:val="en-US" w:eastAsia="ru-RU"/>
+        </w:rPr>
+        <w:t>reactor to market in the 2030s.</w:t>
+      </w:r>
+      <w:r>
+        <w:rPr>
+          <w:rFonts w:ascii="Arial" w:eastAsia="Times New Roman" w:hAnsi="Arial" w:cs="Arial"/>
+          <w:color w:val="000000"/>
+          <w:sz w:val="24"/>
+          <w:szCs w:val="24"/>
+          <w:lang w:val="en-US" w:eastAsia="ru-RU"/>
+        </w:rPr>
+        <w:t xml:space="preserve"> </w:t>
+      </w:r>
+      <w:r>
+        <w:rPr>
+          <w:rFonts w:ascii="Arial" w:eastAsia="Times New Roman" w:hAnsi="Arial" w:cs="Arial"/>
+          <w:color w:val="000000"/>
+          <w:sz w:val="24"/>
+          <w:szCs w:val="24"/>
+          <w:lang w:val="en-US" w:eastAsia="ru-RU"/>
+        </w:rPr>
+        <w:t>Amazon CEO Jeff Bezos is among the company's investors.</w:t>
+      </w:r>
+      <w:r>
+        <w:rPr>
+          <w:rFonts w:ascii="Arial" w:eastAsia="Times New Roman" w:hAnsi="Arial" w:cs="Arial"/>
+          <w:color w:val="000000"/>
+          <w:sz w:val="24"/>
+          <w:szCs w:val="24"/>
+          <w:lang w:val="en-US" w:eastAsia="ru-RU"/>
+        </w:rPr>
+        <w:t xml:space="preserve"> </w:t>
       </w:r>
     </w:p>
     <w:p>
@@ -1780,47 +1687,339 @@
           <w:szCs w:val="24"/>
           <w:lang w:val="en-US" w:eastAsia="ru-RU"/>
         </w:rPr>
-        <w:t>the next decade or two.</w:t>
-      </w:r>
-      <w:r>
-        <w:rPr>
-          <w:rFonts w:ascii="Arial" w:eastAsia="Times New Roman" w:hAnsi="Arial" w:cs="Arial"/>
-          <w:color w:val="000000"/>
-          <w:sz w:val="24"/>
-          <w:szCs w:val="24"/>
-          <w:lang w:val="en-US" w:eastAsia="ru-RU"/>
-        </w:rPr>
-        <w:t xml:space="preserve"> </w:t>
-      </w:r>
-      <w:r>
-        <w:rPr>
-          <w:rFonts w:ascii="Arial" w:eastAsia="Times New Roman" w:hAnsi="Arial" w:cs="Arial"/>
-          <w:color w:val="000000"/>
-          <w:sz w:val="24"/>
-          <w:szCs w:val="24"/>
-          <w:lang w:val="en-US" w:eastAsia="ru-RU"/>
-        </w:rPr>
-        <w:t>Jeff Bezos was an early investor and the company has now raised over 120</w:t>
-      </w:r>
-      <w:r>
-        <w:rPr>
-          <w:rFonts w:ascii="Arial" w:eastAsia="Times New Roman" w:hAnsi="Arial" w:cs="Arial"/>
-          <w:color w:val="000000"/>
-          <w:sz w:val="24"/>
-          <w:szCs w:val="24"/>
-          <w:lang w:val="en-US" w:eastAsia="ru-RU"/>
-        </w:rPr>
-        <w:t xml:space="preserve"> </w:t>
-      </w:r>
-      <w:r>
-        <w:rPr>
-          <w:rFonts w:ascii="Arial" w:eastAsia="Times New Roman" w:hAnsi="Arial" w:cs="Arial"/>
-          <w:color w:val="000000"/>
-          <w:sz w:val="24"/>
-          <w:szCs w:val="24"/>
-          <w:lang w:val="en-US" w:eastAsia="ru-RU"/>
-        </w:rPr>
-        <w:t>million, with about 90 million coming from private investment and 30</w:t>
+        <w:t xml:space="preserve"> </w:t>
+      </w:r>
+      <w:r>
+        <w:rPr>
+          <w:rFonts w:ascii="Arial" w:eastAsia="Times New Roman" w:hAnsi="Arial" w:cs="Arial"/>
+          <w:color w:val="000000"/>
+          <w:sz w:val="24"/>
+          <w:szCs w:val="24"/>
+          <w:lang w:val="en-US" w:eastAsia="ru-RU"/>
+        </w:rPr>
+        <w:t>And then there's the large multinational effort that's underway in the</w:t>
+      </w:r>
+      <w:r>
+        <w:rPr>
+          <w:rFonts w:ascii="Arial" w:eastAsia="Times New Roman" w:hAnsi="Arial" w:cs="Arial"/>
+          <w:color w:val="000000"/>
+          <w:sz w:val="24"/>
+          <w:szCs w:val="24"/>
+          <w:lang w:val="en-US" w:eastAsia="ru-RU"/>
+        </w:rPr>
+        <w:t xml:space="preserve"> </w:t>
+      </w:r>
+      <w:r>
+        <w:rPr>
+          <w:rFonts w:ascii="Arial" w:eastAsia="Times New Roman" w:hAnsi="Arial" w:cs="Arial"/>
+          <w:color w:val="000000"/>
+          <w:sz w:val="24"/>
+          <w:szCs w:val="24"/>
+          <w:lang w:val="en-US" w:eastAsia="ru-RU"/>
+        </w:rPr>
+        <w:t>south of France called the International Thermonuclear Experimental</w:t>
+      </w:r>
+      <w:r>
+        <w:rPr>
+          <w:rFonts w:ascii="Arial" w:eastAsia="Times New Roman" w:hAnsi="Arial" w:cs="Arial"/>
+          <w:color w:val="000000"/>
+          <w:sz w:val="24"/>
+          <w:szCs w:val="24"/>
+          <w:lang w:val="en-US" w:eastAsia="ru-RU"/>
+        </w:rPr>
+        <w:t xml:space="preserve"> </w:t>
+      </w:r>
+      <w:r>
+        <w:rPr>
+          <w:rFonts w:ascii="Arial" w:eastAsia="Times New Roman" w:hAnsi="Arial" w:cs="Arial"/>
+          <w:color w:val="000000"/>
+          <w:sz w:val="24"/>
+          <w:szCs w:val="24"/>
+          <w:lang w:val="en-US" w:eastAsia="ru-RU"/>
+        </w:rPr>
+        <w:t>Reactor, or ITER, the project aims to create the world's largest and most</w:t>
+      </w:r>
+      <w:r>
+        <w:rPr>
+          <w:rFonts w:ascii="Arial" w:eastAsia="Times New Roman" w:hAnsi="Arial" w:cs="Arial"/>
+          <w:color w:val="000000"/>
+          <w:sz w:val="24"/>
+          <w:szCs w:val="24"/>
+          <w:lang w:val="en-US" w:eastAsia="ru-RU"/>
+        </w:rPr>
+        <w:t xml:space="preserve"> </w:t>
+      </w:r>
+      <w:r>
+        <w:rPr>
+          <w:rFonts w:ascii="Arial" w:eastAsia="Times New Roman" w:hAnsi="Arial" w:cs="Arial"/>
+          <w:color w:val="000000"/>
+          <w:sz w:val="24"/>
+          <w:szCs w:val="24"/>
+          <w:lang w:val="en-US" w:eastAsia="ru-RU"/>
+        </w:rPr>
+        <w:t>powerful fusion reactor.</w:t>
+      </w:r>
+      <w:r>
+        <w:rPr>
+          <w:rFonts w:ascii="Arial" w:eastAsia="Times New Roman" w:hAnsi="Arial" w:cs="Arial"/>
+          <w:color w:val="000000"/>
+          <w:sz w:val="24"/>
+          <w:szCs w:val="24"/>
+          <w:lang w:val="en-US" w:eastAsia="ru-RU"/>
+        </w:rPr>
+        <w:t xml:space="preserve"> </w:t>
+      </w:r>
+      <w:r>
+        <w:rPr>
+          <w:rFonts w:ascii="Arial" w:eastAsia="Times New Roman" w:hAnsi="Arial" w:cs="Arial"/>
+          <w:color w:val="000000"/>
+          <w:sz w:val="24"/>
+          <w:szCs w:val="24"/>
+          <w:lang w:val="en-US" w:eastAsia="ru-RU"/>
+        </w:rPr>
+        <w:t>While all of these players are competing for resources and funding, that</w:t>
+      </w:r>
+      <w:r>
+        <w:rPr>
+          <w:rFonts w:ascii="Arial" w:eastAsia="Times New Roman" w:hAnsi="Arial" w:cs="Arial"/>
+          <w:color w:val="000000"/>
+          <w:sz w:val="24"/>
+          <w:szCs w:val="24"/>
+          <w:lang w:val="en-US" w:eastAsia="ru-RU"/>
+        </w:rPr>
+        <w:t xml:space="preserve"> </w:t>
+      </w:r>
+      <w:r>
+        <w:rPr>
+          <w:rFonts w:ascii="Arial" w:eastAsia="Times New Roman" w:hAnsi="Arial" w:cs="Arial"/>
+          <w:color w:val="000000"/>
+          <w:sz w:val="24"/>
+          <w:szCs w:val="24"/>
+          <w:lang w:val="en-US" w:eastAsia="ru-RU"/>
+        </w:rPr>
+        <w:t>could actually be a good thing for the nuclear power industry overall.</w:t>
+      </w:r>
+      <w:r>
+        <w:rPr>
+          <w:rFonts w:ascii="Arial" w:eastAsia="Times New Roman" w:hAnsi="Arial" w:cs="Arial"/>
+          <w:color w:val="000000"/>
+          <w:sz w:val="24"/>
+          <w:szCs w:val="24"/>
+          <w:lang w:val="en-US" w:eastAsia="ru-RU"/>
+        </w:rPr>
+        <w:t xml:space="preserve"> </w:t>
+      </w:r>
+      <w:r>
+        <w:rPr>
+          <w:rFonts w:ascii="Arial" w:eastAsia="Times New Roman" w:hAnsi="Arial" w:cs="Arial"/>
+          <w:color w:val="000000"/>
+          <w:sz w:val="24"/>
+          <w:szCs w:val="24"/>
+          <w:lang w:val="en-US" w:eastAsia="ru-RU"/>
+        </w:rPr>
+        <w:t>The success of one company or one group or one organization actually grows</w:t>
+      </w:r>
+      <w:r>
+        <w:rPr>
+          <w:rFonts w:ascii="Arial" w:eastAsia="Times New Roman" w:hAnsi="Arial" w:cs="Arial"/>
+          <w:color w:val="000000"/>
+          <w:sz w:val="24"/>
+          <w:szCs w:val="24"/>
+          <w:lang w:val="en-US" w:eastAsia="ru-RU"/>
+        </w:rPr>
+        <w:t xml:space="preserve"> </w:t>
+      </w:r>
+      <w:r>
+        <w:rPr>
+          <w:rFonts w:ascii="Arial" w:eastAsia="Times New Roman" w:hAnsi="Arial" w:cs="Arial"/>
+          <w:color w:val="000000"/>
+          <w:sz w:val="24"/>
+          <w:szCs w:val="24"/>
+          <w:lang w:val="en-US" w:eastAsia="ru-RU"/>
+        </w:rPr>
+        <w:t>the pie. It convinces more people out in business and in the economy to</w:t>
+      </w:r>
+      <w:r>
+        <w:rPr>
+          <w:rFonts w:ascii="Arial" w:eastAsia="Times New Roman" w:hAnsi="Arial" w:cs="Arial"/>
+          <w:color w:val="000000"/>
+          <w:sz w:val="24"/>
+          <w:szCs w:val="24"/>
+          <w:lang w:val="en-US" w:eastAsia="ru-RU"/>
+        </w:rPr>
+        <w:t xml:space="preserve"> </w:t>
+      </w:r>
+      <w:r>
+        <w:rPr>
+          <w:rFonts w:ascii="Arial" w:eastAsia="Times New Roman" w:hAnsi="Arial" w:cs="Arial"/>
+          <w:color w:val="000000"/>
+          <w:sz w:val="24"/>
+          <w:szCs w:val="24"/>
+          <w:lang w:val="en-US" w:eastAsia="ru-RU"/>
+        </w:rPr>
+        <w:t xml:space="preserve">look at </w:t>
+      </w:r>
+      <w:bookmarkStart w:id="13" w:name="_Hlk24118234"/>
+      <w:r>
+        <w:rPr>
+          <w:rFonts w:ascii="Arial" w:eastAsia="Times New Roman" w:hAnsi="Arial" w:cs="Arial"/>
+          <w:color w:val="000000"/>
+          <w:sz w:val="24"/>
+          <w:szCs w:val="24"/>
+          <w:lang w:val="en-US" w:eastAsia="ru-RU"/>
+        </w:rPr>
+        <w:t>fusion as a viable alternative</w:t>
+      </w:r>
+      <w:bookmarkEnd w:id="13"/>
+      <w:r>
+        <w:rPr>
+          <w:rFonts w:ascii="Arial" w:eastAsia="Times New Roman" w:hAnsi="Arial" w:cs="Arial"/>
+          <w:color w:val="000000"/>
+          <w:sz w:val="24"/>
+          <w:szCs w:val="24"/>
+          <w:lang w:val="en-US" w:eastAsia="ru-RU"/>
+        </w:rPr>
+        <w:t>.</w:t>
+      </w:r>
+      <w:r>
+        <w:rPr>
+          <w:rFonts w:ascii="Arial" w:eastAsia="Times New Roman" w:hAnsi="Arial" w:cs="Arial"/>
+          <w:color w:val="000000"/>
+          <w:sz w:val="24"/>
+          <w:szCs w:val="24"/>
+          <w:lang w:val="en-US" w:eastAsia="ru-RU"/>
+        </w:rPr>
+        <w:t xml:space="preserve"> </w:t>
+      </w:r>
+      <w:r>
+        <w:rPr>
+          <w:rFonts w:ascii="Arial" w:eastAsia="Times New Roman" w:hAnsi="Arial" w:cs="Arial"/>
+          <w:color w:val="000000"/>
+          <w:sz w:val="24"/>
+          <w:szCs w:val="24"/>
+          <w:lang w:val="en-US" w:eastAsia="ru-RU"/>
+        </w:rPr>
+        <w:t>And that attracts more investment for everybody.</w:t>
+      </w:r>
+      <w:r>
+        <w:rPr>
+          <w:rFonts w:ascii="Arial" w:eastAsia="Times New Roman" w:hAnsi="Arial" w:cs="Arial"/>
+          <w:color w:val="000000"/>
+          <w:sz w:val="24"/>
+          <w:szCs w:val="24"/>
+          <w:lang w:val="en-US" w:eastAsia="ru-RU"/>
+        </w:rPr>
+        <w:t xml:space="preserve"> </w:t>
+      </w:r>
+      <w:r>
+        <w:rPr>
+          <w:rFonts w:ascii="Arial" w:eastAsia="Times New Roman" w:hAnsi="Arial" w:cs="Arial"/>
+          <w:color w:val="000000"/>
+          <w:sz w:val="24"/>
+          <w:szCs w:val="24"/>
+          <w:lang w:val="en-US" w:eastAsia="ru-RU"/>
+        </w:rPr>
+        <w:t>General Fusion, founded in 2002, operates out of a</w:t>
+      </w:r>
+      <w:r>
+        <w:rPr>
+          <w:rFonts w:ascii="Arial" w:eastAsia="Times New Roman" w:hAnsi="Arial" w:cs="Arial"/>
+          <w:color w:val="000000"/>
+          <w:sz w:val="24"/>
+          <w:szCs w:val="24"/>
+          <w:lang w:val="en-US" w:eastAsia="ru-RU"/>
+        </w:rPr>
+        <w:t xml:space="preserve"> </w:t>
+      </w:r>
+      <w:r>
+        <w:rPr>
+          <w:rFonts w:ascii="Arial" w:eastAsia="Times New Roman" w:hAnsi="Arial" w:cs="Arial"/>
+          <w:color w:val="000000"/>
+          <w:sz w:val="24"/>
+          <w:szCs w:val="24"/>
+          <w:lang w:val="en-US" w:eastAsia="ru-RU"/>
+        </w:rPr>
+        <w:t>nondescript office park</w:t>
+      </w:r>
+      <w:r>
+        <w:rPr>
+          <w:rFonts w:ascii="Arial" w:eastAsia="Times New Roman" w:hAnsi="Arial" w:cs="Arial"/>
+          <w:color w:val="000000"/>
+          <w:sz w:val="24"/>
+          <w:szCs w:val="24"/>
+          <w:lang w:val="en-US" w:eastAsia="ru-RU"/>
+        </w:rPr>
+        <w:t xml:space="preserve"> </w:t>
+      </w:r>
+      <w:r>
+        <w:rPr>
+          <w:rFonts w:ascii="Arial" w:eastAsia="Times New Roman" w:hAnsi="Arial" w:cs="Arial"/>
+          <w:color w:val="000000"/>
+          <w:sz w:val="24"/>
+          <w:szCs w:val="24"/>
+          <w:lang w:val="en-US" w:eastAsia="ru-RU"/>
+        </w:rPr>
+        <w:t>about 20 minutes outside of Vancouver.</w:t>
+      </w:r>
+      <w:r>
+        <w:rPr>
+          <w:rFonts w:ascii="Arial" w:eastAsia="Times New Roman" w:hAnsi="Arial" w:cs="Arial"/>
+          <w:color w:val="000000"/>
+          <w:sz w:val="24"/>
+          <w:szCs w:val="24"/>
+          <w:lang w:val="en-US" w:eastAsia="ru-RU"/>
+        </w:rPr>
+        <w:t xml:space="preserve"> </w:t>
+      </w:r>
+      <w:r>
+        <w:rPr>
+          <w:rFonts w:ascii="Arial" w:eastAsia="Times New Roman" w:hAnsi="Arial" w:cs="Arial"/>
+          <w:color w:val="000000"/>
+          <w:sz w:val="24"/>
+          <w:szCs w:val="24"/>
+          <w:lang w:val="en-US" w:eastAsia="ru-RU"/>
+        </w:rPr>
+        <w:t>Unlike most government labs or academic institutions, General Fusion is</w:t>
+      </w:r>
+      <w:r>
+        <w:rPr>
+          <w:rFonts w:ascii="Arial" w:eastAsia="Times New Roman" w:hAnsi="Arial" w:cs="Arial"/>
+          <w:color w:val="000000"/>
+          <w:sz w:val="24"/>
+          <w:szCs w:val="24"/>
+          <w:lang w:val="en-US" w:eastAsia="ru-RU"/>
+        </w:rPr>
+        <w:t xml:space="preserve"> </w:t>
+      </w:r>
+      <w:r>
+        <w:rPr>
+          <w:rFonts w:ascii="Arial" w:eastAsia="Times New Roman" w:hAnsi="Arial" w:cs="Arial"/>
+          <w:color w:val="000000"/>
+          <w:sz w:val="24"/>
+          <w:szCs w:val="24"/>
+          <w:lang w:val="en-US" w:eastAsia="ru-RU"/>
+        </w:rPr>
+        <w:t>focused on implementation over research.</w:t>
+      </w:r>
+      <w:r>
+        <w:rPr>
+          <w:rFonts w:ascii="Arial" w:eastAsia="Times New Roman" w:hAnsi="Arial" w:cs="Arial"/>
+          <w:color w:val="000000"/>
+          <w:sz w:val="24"/>
+          <w:szCs w:val="24"/>
+          <w:lang w:val="en-US" w:eastAsia="ru-RU"/>
+        </w:rPr>
+        <w:t xml:space="preserve"> </w:t>
+      </w:r>
+      <w:r>
+        <w:rPr>
+          <w:rFonts w:ascii="Arial" w:eastAsia="Times New Roman" w:hAnsi="Arial" w:cs="Arial"/>
+          <w:color w:val="000000"/>
+          <w:sz w:val="24"/>
+          <w:szCs w:val="24"/>
+          <w:lang w:val="en-US" w:eastAsia="ru-RU"/>
+        </w:rPr>
+        <w:t>The company's goal is to build an electricity-generating fusion reactor in</w:t>
       </w:r>
     </w:p>
     <w:p>
@@ -1842,213 +2041,47 @@
           <w:szCs w:val="24"/>
           <w:lang w:val="en-US" w:eastAsia="ru-RU"/>
         </w:rPr>
-        <w:t>million from the Canadian government.</w:t>
-      </w:r>
-      <w:r>
-        <w:rPr>
-          <w:rFonts w:ascii="Arial" w:eastAsia="Times New Roman" w:hAnsi="Arial" w:cs="Arial"/>
-          <w:color w:val="000000"/>
-          <w:sz w:val="24"/>
-          <w:szCs w:val="24"/>
-          <w:lang w:val="en-US" w:eastAsia="ru-RU"/>
-        </w:rPr>
-        <w:t xml:space="preserve"> </w:t>
-      </w:r>
-      <w:r>
-        <w:rPr>
-          <w:rFonts w:ascii="Arial" w:eastAsia="Times New Roman" w:hAnsi="Arial" w:cs="Arial"/>
-          <w:color w:val="000000"/>
-          <w:sz w:val="24"/>
-          <w:szCs w:val="24"/>
-          <w:lang w:val="en-US" w:eastAsia="ru-RU"/>
-        </w:rPr>
-        <w:t>General Fusion combines two common approaches in the industry: Inertial</w:t>
-      </w:r>
-      <w:r>
-        <w:rPr>
-          <w:rFonts w:ascii="Arial" w:eastAsia="Times New Roman" w:hAnsi="Arial" w:cs="Arial"/>
-          <w:color w:val="000000"/>
-          <w:sz w:val="24"/>
-          <w:szCs w:val="24"/>
-          <w:lang w:val="en-US" w:eastAsia="ru-RU"/>
-        </w:rPr>
-        <w:t xml:space="preserve"> </w:t>
-      </w:r>
-      <w:proofErr w:type="gramStart"/>
-      <w:r>
-        <w:rPr>
-          <w:rFonts w:ascii="Arial" w:eastAsia="Times New Roman" w:hAnsi="Arial" w:cs="Arial"/>
-          <w:color w:val="000000"/>
-          <w:sz w:val="24"/>
-          <w:szCs w:val="24"/>
-          <w:lang w:val="en-US" w:eastAsia="ru-RU"/>
-        </w:rPr>
-        <w:t>confinement</w:t>
-      </w:r>
-      <w:r>
-        <w:rPr>
-          <w:rFonts w:ascii="Arial" w:eastAsia="Times New Roman" w:hAnsi="Arial" w:cs="Arial"/>
-          <w:color w:val="000000"/>
-          <w:sz w:val="24"/>
-          <w:szCs w:val="24"/>
-          <w:lang w:val="en-US" w:eastAsia="ru-RU"/>
-        </w:rPr>
-        <w:t>(</w:t>
-      </w:r>
-      <w:proofErr w:type="spellStart"/>
-      <w:proofErr w:type="gramEnd"/>
-      <w:r>
-        <w:rPr>
-          <w:rFonts w:ascii="Arial" w:eastAsia="Times New Roman" w:hAnsi="Arial" w:cs="Arial"/>
-          <w:color w:val="000000"/>
-          <w:sz w:val="24"/>
-          <w:szCs w:val="24"/>
-          <w:lang w:val="en-US" w:eastAsia="ru-RU"/>
-        </w:rPr>
-        <w:t>Инерциальное</w:t>
-      </w:r>
-      <w:proofErr w:type="spellEnd"/>
-      <w:r>
-        <w:rPr>
-          <w:rFonts w:ascii="Arial" w:eastAsia="Times New Roman" w:hAnsi="Arial" w:cs="Arial"/>
-          <w:color w:val="000000"/>
-          <w:sz w:val="24"/>
-          <w:szCs w:val="24"/>
-          <w:lang w:val="en-US" w:eastAsia="ru-RU"/>
-        </w:rPr>
-        <w:t xml:space="preserve"> </w:t>
-      </w:r>
-      <w:proofErr w:type="spellStart"/>
-      <w:r>
-        <w:rPr>
-          <w:rFonts w:ascii="Arial" w:eastAsia="Times New Roman" w:hAnsi="Arial" w:cs="Arial"/>
-          <w:color w:val="000000"/>
-          <w:sz w:val="24"/>
-          <w:szCs w:val="24"/>
-          <w:lang w:val="en-US" w:eastAsia="ru-RU"/>
-        </w:rPr>
-        <w:t>заключение</w:t>
-      </w:r>
-      <w:proofErr w:type="spellEnd"/>
-      <w:r>
-        <w:rPr>
-          <w:rFonts w:ascii="Arial" w:eastAsia="Times New Roman" w:hAnsi="Arial" w:cs="Arial"/>
-          <w:color w:val="000000"/>
-          <w:sz w:val="24"/>
-          <w:szCs w:val="24"/>
-          <w:lang w:val="en-US" w:eastAsia="ru-RU"/>
-        </w:rPr>
-        <w:t>)</w:t>
-      </w:r>
-      <w:r>
-        <w:rPr>
-          <w:rFonts w:ascii="Arial" w:eastAsia="Times New Roman" w:hAnsi="Arial" w:cs="Arial"/>
-          <w:color w:val="000000"/>
-          <w:sz w:val="24"/>
-          <w:szCs w:val="24"/>
-          <w:lang w:val="en-US" w:eastAsia="ru-RU"/>
-        </w:rPr>
-        <w:t>, which subjects the fusion fuel to extremely high pressure for</w:t>
-      </w:r>
-      <w:r>
-        <w:rPr>
-          <w:rFonts w:ascii="Arial" w:eastAsia="Times New Roman" w:hAnsi="Arial" w:cs="Arial"/>
-          <w:color w:val="000000"/>
-          <w:sz w:val="24"/>
-          <w:szCs w:val="24"/>
-          <w:lang w:val="en-US" w:eastAsia="ru-RU"/>
-        </w:rPr>
-        <w:t xml:space="preserve"> </w:t>
-      </w:r>
-      <w:r>
-        <w:rPr>
-          <w:rFonts w:ascii="Arial" w:eastAsia="Times New Roman" w:hAnsi="Arial" w:cs="Arial"/>
-          <w:color w:val="000000"/>
-          <w:sz w:val="24"/>
-          <w:szCs w:val="24"/>
-          <w:lang w:val="en-US" w:eastAsia="ru-RU"/>
-        </w:rPr>
-        <w:t>a brief amount of time, and magnetic confinement, which uses modest</w:t>
-      </w:r>
-      <w:r>
-        <w:rPr>
-          <w:rFonts w:ascii="Arial" w:eastAsia="Times New Roman" w:hAnsi="Arial" w:cs="Arial"/>
-          <w:color w:val="000000"/>
-          <w:sz w:val="24"/>
-          <w:szCs w:val="24"/>
-          <w:lang w:val="en-US" w:eastAsia="ru-RU"/>
-        </w:rPr>
-        <w:t xml:space="preserve"> </w:t>
-      </w:r>
-      <w:r>
-        <w:rPr>
-          <w:rFonts w:ascii="Arial" w:eastAsia="Times New Roman" w:hAnsi="Arial" w:cs="Arial"/>
-          <w:color w:val="000000"/>
-          <w:sz w:val="24"/>
-          <w:szCs w:val="24"/>
-          <w:lang w:val="en-US" w:eastAsia="ru-RU"/>
-        </w:rPr>
-        <w:t>pressure for a prolonged time.</w:t>
-      </w:r>
-      <w:r>
-        <w:rPr>
-          <w:rFonts w:ascii="Arial" w:eastAsia="Times New Roman" w:hAnsi="Arial" w:cs="Arial"/>
-          <w:color w:val="000000"/>
-          <w:sz w:val="24"/>
-          <w:szCs w:val="24"/>
-          <w:lang w:val="en-US" w:eastAsia="ru-RU"/>
-        </w:rPr>
-        <w:t xml:space="preserve"> </w:t>
-      </w:r>
-      <w:r>
-        <w:rPr>
-          <w:rFonts w:ascii="Arial" w:eastAsia="Times New Roman" w:hAnsi="Arial" w:cs="Arial"/>
-          <w:color w:val="000000"/>
-          <w:sz w:val="24"/>
-          <w:szCs w:val="24"/>
-          <w:lang w:val="en-US" w:eastAsia="ru-RU"/>
-        </w:rPr>
-        <w:t>When heated to extreme temperatures, the fusion fuel becomes a plasma, a</w:t>
-      </w:r>
-      <w:r>
-        <w:rPr>
-          <w:rFonts w:ascii="Arial" w:eastAsia="Times New Roman" w:hAnsi="Arial" w:cs="Arial"/>
-          <w:color w:val="000000"/>
-          <w:sz w:val="24"/>
-          <w:szCs w:val="24"/>
-          <w:lang w:val="en-US" w:eastAsia="ru-RU"/>
-        </w:rPr>
-        <w:t xml:space="preserve"> </w:t>
-      </w:r>
-      <w:r>
-        <w:rPr>
-          <w:rFonts w:ascii="Arial" w:eastAsia="Times New Roman" w:hAnsi="Arial" w:cs="Arial"/>
-          <w:color w:val="000000"/>
-          <w:sz w:val="24"/>
-          <w:szCs w:val="24"/>
-          <w:lang w:val="en-US" w:eastAsia="ru-RU"/>
-        </w:rPr>
-        <w:t>state of matter similar to gas, except that it contains charged particles</w:t>
-      </w:r>
-      <w:r>
-        <w:rPr>
-          <w:rFonts w:ascii="Arial" w:eastAsia="Times New Roman" w:hAnsi="Arial" w:cs="Arial"/>
-          <w:color w:val="000000"/>
-          <w:sz w:val="24"/>
-          <w:szCs w:val="24"/>
-          <w:lang w:val="en-US" w:eastAsia="ru-RU"/>
-        </w:rPr>
-        <w:t xml:space="preserve"> </w:t>
-      </w:r>
-      <w:r>
-        <w:rPr>
-          <w:rFonts w:ascii="Arial" w:eastAsia="Times New Roman" w:hAnsi="Arial" w:cs="Arial"/>
-          <w:color w:val="000000"/>
-          <w:sz w:val="24"/>
-          <w:szCs w:val="24"/>
-          <w:lang w:val="en-US" w:eastAsia="ru-RU"/>
-        </w:rPr>
-        <w:t>that allow it to conduct electricity and respond to magnetic fields.</w:t>
+        <w:t>the next decade or two.</w:t>
+      </w:r>
+      <w:r>
+        <w:rPr>
+          <w:rFonts w:ascii="Arial" w:eastAsia="Times New Roman" w:hAnsi="Arial" w:cs="Arial"/>
+          <w:color w:val="000000"/>
+          <w:sz w:val="24"/>
+          <w:szCs w:val="24"/>
+          <w:lang w:val="en-US" w:eastAsia="ru-RU"/>
+        </w:rPr>
+        <w:t xml:space="preserve"> </w:t>
+      </w:r>
+      <w:r>
+        <w:rPr>
+          <w:rFonts w:ascii="Arial" w:eastAsia="Times New Roman" w:hAnsi="Arial" w:cs="Arial"/>
+          <w:color w:val="000000"/>
+          <w:sz w:val="24"/>
+          <w:szCs w:val="24"/>
+          <w:lang w:val="en-US" w:eastAsia="ru-RU"/>
+        </w:rPr>
+        <w:t>Jeff Bezos was an early investor and the company has now raised over 120</w:t>
+      </w:r>
+      <w:r>
+        <w:rPr>
+          <w:rFonts w:ascii="Arial" w:eastAsia="Times New Roman" w:hAnsi="Arial" w:cs="Arial"/>
+          <w:color w:val="000000"/>
+          <w:sz w:val="24"/>
+          <w:szCs w:val="24"/>
+          <w:lang w:val="en-US" w:eastAsia="ru-RU"/>
+        </w:rPr>
+        <w:t xml:space="preserve"> </w:t>
+      </w:r>
+      <w:r>
+        <w:rPr>
+          <w:rFonts w:ascii="Arial" w:eastAsia="Times New Roman" w:hAnsi="Arial" w:cs="Arial"/>
+          <w:color w:val="000000"/>
+          <w:sz w:val="24"/>
+          <w:szCs w:val="24"/>
+          <w:lang w:val="en-US" w:eastAsia="ru-RU"/>
+        </w:rPr>
+        <w:t>million, with about 90 million coming from private investment and 30</w:t>
       </w:r>
     </w:p>
     <w:p>
@@ -2070,107 +2103,213 @@
           <w:szCs w:val="24"/>
           <w:lang w:val="en-US" w:eastAsia="ru-RU"/>
         </w:rPr>
-        <w:t>Our compressor is going to be a big sphere about 4 meters across, 15 feet</w:t>
-      </w:r>
-      <w:r>
-        <w:rPr>
-          <w:rFonts w:ascii="Arial" w:eastAsia="Times New Roman" w:hAnsi="Arial" w:cs="Arial"/>
-          <w:color w:val="000000"/>
-          <w:sz w:val="24"/>
-          <w:szCs w:val="24"/>
-          <w:lang w:val="en-US" w:eastAsia="ru-RU"/>
-        </w:rPr>
-        <w:t xml:space="preserve"> </w:t>
-      </w:r>
-      <w:r>
-        <w:rPr>
-          <w:rFonts w:ascii="Arial" w:eastAsia="Times New Roman" w:hAnsi="Arial" w:cs="Arial"/>
-          <w:color w:val="000000"/>
-          <w:sz w:val="24"/>
-          <w:szCs w:val="24"/>
-          <w:lang w:val="en-US" w:eastAsia="ru-RU"/>
-        </w:rPr>
-        <w:t>across on the inside. And into that big sphere, we are going to put liquid</w:t>
-      </w:r>
-      <w:r>
-        <w:rPr>
-          <w:rFonts w:ascii="Arial" w:eastAsia="Times New Roman" w:hAnsi="Arial" w:cs="Arial"/>
-          <w:color w:val="000000"/>
-          <w:sz w:val="24"/>
-          <w:szCs w:val="24"/>
-          <w:lang w:val="en-US" w:eastAsia="ru-RU"/>
-        </w:rPr>
-        <w:t xml:space="preserve"> </w:t>
-      </w:r>
-      <w:r>
-        <w:rPr>
-          <w:rFonts w:ascii="Arial" w:eastAsia="Times New Roman" w:hAnsi="Arial" w:cs="Arial"/>
-          <w:color w:val="000000"/>
-          <w:sz w:val="24"/>
-          <w:szCs w:val="24"/>
-          <w:lang w:val="en-US" w:eastAsia="ru-RU"/>
-        </w:rPr>
-        <w:t>metal. And that liquid metal, we're going to spin around in a circle so it</w:t>
-      </w:r>
-      <w:r>
-        <w:rPr>
-          <w:rFonts w:ascii="Arial" w:eastAsia="Times New Roman" w:hAnsi="Arial" w:cs="Arial"/>
-          <w:color w:val="000000"/>
-          <w:sz w:val="24"/>
-          <w:szCs w:val="24"/>
-          <w:lang w:val="en-US" w:eastAsia="ru-RU"/>
-        </w:rPr>
-        <w:t xml:space="preserve"> </w:t>
-      </w:r>
-      <w:r>
-        <w:rPr>
-          <w:rFonts w:ascii="Arial" w:eastAsia="Times New Roman" w:hAnsi="Arial" w:cs="Arial"/>
-          <w:color w:val="000000"/>
-          <w:sz w:val="24"/>
-          <w:szCs w:val="24"/>
-          <w:lang w:val="en-US" w:eastAsia="ru-RU"/>
-        </w:rPr>
-        <w:t>opens a hole. And into that hole we're going to put our fuel, which is</w:t>
-      </w:r>
-      <w:r>
-        <w:rPr>
-          <w:rFonts w:ascii="Arial" w:eastAsia="Times New Roman" w:hAnsi="Arial" w:cs="Arial"/>
-          <w:color w:val="000000"/>
-          <w:sz w:val="24"/>
-          <w:szCs w:val="24"/>
-          <w:lang w:val="en-US" w:eastAsia="ru-RU"/>
-        </w:rPr>
-        <w:t xml:space="preserve"> </w:t>
-      </w:r>
-      <w:r>
-        <w:rPr>
-          <w:rFonts w:ascii="Arial" w:eastAsia="Times New Roman" w:hAnsi="Arial" w:cs="Arial"/>
-          <w:color w:val="000000"/>
-          <w:sz w:val="24"/>
-          <w:szCs w:val="24"/>
-          <w:lang w:val="en-US" w:eastAsia="ru-RU"/>
-        </w:rPr>
-        <w:t>hydrogen gas.</w:t>
-      </w:r>
-      <w:r>
-        <w:rPr>
-          <w:rFonts w:ascii="Arial" w:eastAsia="Times New Roman" w:hAnsi="Arial" w:cs="Arial"/>
-          <w:color w:val="000000"/>
-          <w:sz w:val="24"/>
-          <w:szCs w:val="24"/>
-          <w:lang w:val="en-US" w:eastAsia="ru-RU"/>
-        </w:rPr>
-        <w:t xml:space="preserve"> </w:t>
-      </w:r>
-      <w:r>
-        <w:rPr>
-          <w:rFonts w:ascii="Arial" w:eastAsia="Times New Roman" w:hAnsi="Arial" w:cs="Arial"/>
-          <w:color w:val="000000"/>
-          <w:sz w:val="24"/>
-          <w:szCs w:val="24"/>
-          <w:lang w:val="en-US" w:eastAsia="ru-RU"/>
-        </w:rPr>
-        <w:t>It's preheated up to a few million degrees.</w:t>
+        <w:t>million from the Canadian government.</w:t>
+      </w:r>
+      <w:r>
+        <w:rPr>
+          <w:rFonts w:ascii="Arial" w:eastAsia="Times New Roman" w:hAnsi="Arial" w:cs="Arial"/>
+          <w:color w:val="000000"/>
+          <w:sz w:val="24"/>
+          <w:szCs w:val="24"/>
+          <w:lang w:val="en-US" w:eastAsia="ru-RU"/>
+        </w:rPr>
+        <w:t xml:space="preserve"> </w:t>
+      </w:r>
+      <w:r>
+        <w:rPr>
+          <w:rFonts w:ascii="Arial" w:eastAsia="Times New Roman" w:hAnsi="Arial" w:cs="Arial"/>
+          <w:color w:val="000000"/>
+          <w:sz w:val="24"/>
+          <w:szCs w:val="24"/>
+          <w:lang w:val="en-US" w:eastAsia="ru-RU"/>
+        </w:rPr>
+        <w:t>General Fusion combines two common approaches in the industry: Inertial</w:t>
+      </w:r>
+      <w:r>
+        <w:rPr>
+          <w:rFonts w:ascii="Arial" w:eastAsia="Times New Roman" w:hAnsi="Arial" w:cs="Arial"/>
+          <w:color w:val="000000"/>
+          <w:sz w:val="24"/>
+          <w:szCs w:val="24"/>
+          <w:lang w:val="en-US" w:eastAsia="ru-RU"/>
+        </w:rPr>
+        <w:t xml:space="preserve"> </w:t>
+      </w:r>
+      <w:proofErr w:type="gramStart"/>
+      <w:r>
+        <w:rPr>
+          <w:rFonts w:ascii="Arial" w:eastAsia="Times New Roman" w:hAnsi="Arial" w:cs="Arial"/>
+          <w:color w:val="000000"/>
+          <w:sz w:val="24"/>
+          <w:szCs w:val="24"/>
+          <w:lang w:val="en-US" w:eastAsia="ru-RU"/>
+        </w:rPr>
+        <w:t>confinement</w:t>
+      </w:r>
+      <w:r>
+        <w:rPr>
+          <w:rFonts w:ascii="Arial" w:eastAsia="Times New Roman" w:hAnsi="Arial" w:cs="Arial"/>
+          <w:color w:val="000000"/>
+          <w:sz w:val="24"/>
+          <w:szCs w:val="24"/>
+          <w:lang w:val="en-US" w:eastAsia="ru-RU"/>
+        </w:rPr>
+        <w:t>(</w:t>
+      </w:r>
+      <w:proofErr w:type="spellStart"/>
+      <w:proofErr w:type="gramEnd"/>
+      <w:r>
+        <w:rPr>
+          <w:rFonts w:ascii="Arial" w:eastAsia="Times New Roman" w:hAnsi="Arial" w:cs="Arial"/>
+          <w:color w:val="000000"/>
+          <w:sz w:val="24"/>
+          <w:szCs w:val="24"/>
+          <w:lang w:val="en-US" w:eastAsia="ru-RU"/>
+        </w:rPr>
+        <w:t>Инерциальное</w:t>
+      </w:r>
+      <w:proofErr w:type="spellEnd"/>
+      <w:r>
+        <w:rPr>
+          <w:rFonts w:ascii="Arial" w:eastAsia="Times New Roman" w:hAnsi="Arial" w:cs="Arial"/>
+          <w:color w:val="000000"/>
+          <w:sz w:val="24"/>
+          <w:szCs w:val="24"/>
+          <w:lang w:val="en-US" w:eastAsia="ru-RU"/>
+        </w:rPr>
+        <w:t xml:space="preserve"> </w:t>
+      </w:r>
+      <w:proofErr w:type="spellStart"/>
+      <w:r>
+        <w:rPr>
+          <w:rFonts w:ascii="Arial" w:eastAsia="Times New Roman" w:hAnsi="Arial" w:cs="Arial"/>
+          <w:color w:val="000000"/>
+          <w:sz w:val="24"/>
+          <w:szCs w:val="24"/>
+          <w:lang w:val="en-US" w:eastAsia="ru-RU"/>
+        </w:rPr>
+        <w:t>заключение</w:t>
+      </w:r>
+      <w:proofErr w:type="spellEnd"/>
+      <w:r>
+        <w:rPr>
+          <w:rFonts w:ascii="Arial" w:eastAsia="Times New Roman" w:hAnsi="Arial" w:cs="Arial"/>
+          <w:color w:val="000000"/>
+          <w:sz w:val="24"/>
+          <w:szCs w:val="24"/>
+          <w:lang w:val="en-US" w:eastAsia="ru-RU"/>
+        </w:rPr>
+        <w:t>)</w:t>
+      </w:r>
+      <w:r>
+        <w:rPr>
+          <w:rFonts w:ascii="Arial" w:eastAsia="Times New Roman" w:hAnsi="Arial" w:cs="Arial"/>
+          <w:color w:val="000000"/>
+          <w:sz w:val="24"/>
+          <w:szCs w:val="24"/>
+          <w:lang w:val="en-US" w:eastAsia="ru-RU"/>
+        </w:rPr>
+        <w:t>, which subjects the fusion fuel to extremely high pressure for</w:t>
+      </w:r>
+      <w:r>
+        <w:rPr>
+          <w:rFonts w:ascii="Arial" w:eastAsia="Times New Roman" w:hAnsi="Arial" w:cs="Arial"/>
+          <w:color w:val="000000"/>
+          <w:sz w:val="24"/>
+          <w:szCs w:val="24"/>
+          <w:lang w:val="en-US" w:eastAsia="ru-RU"/>
+        </w:rPr>
+        <w:t xml:space="preserve"> </w:t>
+      </w:r>
+      <w:r>
+        <w:rPr>
+          <w:rFonts w:ascii="Arial" w:eastAsia="Times New Roman" w:hAnsi="Arial" w:cs="Arial"/>
+          <w:color w:val="000000"/>
+          <w:sz w:val="24"/>
+          <w:szCs w:val="24"/>
+          <w:lang w:val="en-US" w:eastAsia="ru-RU"/>
+        </w:rPr>
+        <w:t>a brief amount of time, and magnetic confinement, which uses modest</w:t>
+      </w:r>
+      <w:r>
+        <w:rPr>
+          <w:rFonts w:ascii="Arial" w:eastAsia="Times New Roman" w:hAnsi="Arial" w:cs="Arial"/>
+          <w:color w:val="000000"/>
+          <w:sz w:val="24"/>
+          <w:szCs w:val="24"/>
+          <w:lang w:val="en-US" w:eastAsia="ru-RU"/>
+        </w:rPr>
+        <w:t xml:space="preserve"> </w:t>
+      </w:r>
+      <w:r>
+        <w:rPr>
+          <w:rFonts w:ascii="Arial" w:eastAsia="Times New Roman" w:hAnsi="Arial" w:cs="Arial"/>
+          <w:color w:val="000000"/>
+          <w:sz w:val="24"/>
+          <w:szCs w:val="24"/>
+          <w:lang w:val="en-US" w:eastAsia="ru-RU"/>
+        </w:rPr>
+        <w:t>pressure for a prolonged time.</w:t>
+      </w:r>
+      <w:r>
+        <w:rPr>
+          <w:rFonts w:ascii="Arial" w:eastAsia="Times New Roman" w:hAnsi="Arial" w:cs="Arial"/>
+          <w:color w:val="000000"/>
+          <w:sz w:val="24"/>
+          <w:szCs w:val="24"/>
+          <w:lang w:val="en-US" w:eastAsia="ru-RU"/>
+        </w:rPr>
+        <w:t xml:space="preserve"> </w:t>
+      </w:r>
+      <w:r>
+        <w:rPr>
+          <w:rFonts w:ascii="Arial" w:eastAsia="Times New Roman" w:hAnsi="Arial" w:cs="Arial"/>
+          <w:color w:val="000000"/>
+          <w:sz w:val="24"/>
+          <w:szCs w:val="24"/>
+          <w:lang w:val="en-US" w:eastAsia="ru-RU"/>
+        </w:rPr>
+        <w:t>When heated to extreme temperatures, the fusion fuel becomes a plasma, a</w:t>
+      </w:r>
+      <w:r>
+        <w:rPr>
+          <w:rFonts w:ascii="Arial" w:eastAsia="Times New Roman" w:hAnsi="Arial" w:cs="Arial"/>
+          <w:color w:val="000000"/>
+          <w:sz w:val="24"/>
+          <w:szCs w:val="24"/>
+          <w:lang w:val="en-US" w:eastAsia="ru-RU"/>
+        </w:rPr>
+        <w:t xml:space="preserve"> </w:t>
+      </w:r>
+      <w:r>
+        <w:rPr>
+          <w:rFonts w:ascii="Arial" w:eastAsia="Times New Roman" w:hAnsi="Arial" w:cs="Arial"/>
+          <w:color w:val="000000"/>
+          <w:sz w:val="24"/>
+          <w:szCs w:val="24"/>
+          <w:lang w:val="en-US" w:eastAsia="ru-RU"/>
+        </w:rPr>
+        <w:t>state of matter similar to gas, except that it contains charged particles</w:t>
+      </w:r>
+      <w:r>
+        <w:rPr>
+          <w:rFonts w:ascii="Arial" w:eastAsia="Times New Roman" w:hAnsi="Arial" w:cs="Arial"/>
+          <w:color w:val="000000"/>
+          <w:sz w:val="24"/>
+          <w:szCs w:val="24"/>
+          <w:lang w:val="en-US" w:eastAsia="ru-RU"/>
+        </w:rPr>
+        <w:t xml:space="preserve"> </w:t>
+      </w:r>
+      <w:r>
+        <w:rPr>
+          <w:rFonts w:ascii="Arial" w:eastAsia="Times New Roman" w:hAnsi="Arial" w:cs="Arial"/>
+          <w:color w:val="000000"/>
+          <w:sz w:val="24"/>
+          <w:szCs w:val="24"/>
+          <w:lang w:val="en-US" w:eastAsia="ru-RU"/>
+        </w:rPr>
+        <w:t>that allow it to conduct electricity and respond to magnetic fields.</w:t>
       </w:r>
     </w:p>
     <w:p>
@@ -2192,187 +2331,107 @@
           <w:szCs w:val="24"/>
           <w:lang w:val="en-US" w:eastAsia="ru-RU"/>
         </w:rPr>
-        <w:t>And then all around the outside of this sphere is a big array of pistons</w:t>
-      </w:r>
-      <w:r>
-        <w:rPr>
-          <w:rFonts w:ascii="Arial" w:eastAsia="Times New Roman" w:hAnsi="Arial" w:cs="Arial"/>
-          <w:color w:val="000000"/>
-          <w:sz w:val="24"/>
-          <w:szCs w:val="24"/>
-          <w:lang w:val="en-US" w:eastAsia="ru-RU"/>
-        </w:rPr>
-        <w:t xml:space="preserve"> </w:t>
-      </w:r>
-      <w:r>
-        <w:rPr>
-          <w:rFonts w:ascii="Arial" w:eastAsia="Times New Roman" w:hAnsi="Arial" w:cs="Arial"/>
-          <w:color w:val="000000"/>
-          <w:sz w:val="24"/>
-          <w:szCs w:val="24"/>
-          <w:lang w:val="en-US" w:eastAsia="ru-RU"/>
-        </w:rPr>
-        <w:t>driven by compressed gas.</w:t>
-      </w:r>
-      <w:r>
-        <w:rPr>
-          <w:rFonts w:ascii="Arial" w:eastAsia="Times New Roman" w:hAnsi="Arial" w:cs="Arial"/>
-          <w:color w:val="000000"/>
-          <w:sz w:val="24"/>
-          <w:szCs w:val="24"/>
-          <w:lang w:val="en-US" w:eastAsia="ru-RU"/>
-        </w:rPr>
-        <w:t xml:space="preserve"> </w:t>
-      </w:r>
-      <w:r>
-        <w:rPr>
-          <w:rFonts w:ascii="Arial" w:eastAsia="Times New Roman" w:hAnsi="Arial" w:cs="Arial"/>
-          <w:color w:val="000000"/>
-          <w:sz w:val="24"/>
-          <w:szCs w:val="24"/>
-          <w:lang w:val="en-US" w:eastAsia="ru-RU"/>
-        </w:rPr>
-        <w:t>So, they push on the liquid metal and they collapse the hole with this fuel</w:t>
-      </w:r>
-      <w:r>
-        <w:rPr>
-          <w:rFonts w:ascii="Arial" w:eastAsia="Times New Roman" w:hAnsi="Arial" w:cs="Arial"/>
-          <w:color w:val="000000"/>
-          <w:sz w:val="24"/>
-          <w:szCs w:val="24"/>
-          <w:lang w:val="en-US" w:eastAsia="ru-RU"/>
-        </w:rPr>
-        <w:t xml:space="preserve"> </w:t>
-      </w:r>
-      <w:r>
-        <w:rPr>
-          <w:rFonts w:ascii="Arial" w:eastAsia="Times New Roman" w:hAnsi="Arial" w:cs="Arial"/>
-          <w:color w:val="000000"/>
-          <w:sz w:val="24"/>
-          <w:szCs w:val="24"/>
-          <w:lang w:val="en-US" w:eastAsia="ru-RU"/>
-        </w:rPr>
-        <w:t>trapped inside. And that collapse happens very quickly and compresses the</w:t>
-      </w:r>
-      <w:r>
-        <w:rPr>
-          <w:rFonts w:ascii="Arial" w:eastAsia="Times New Roman" w:hAnsi="Arial" w:cs="Arial"/>
-          <w:color w:val="000000"/>
-          <w:sz w:val="24"/>
-          <w:szCs w:val="24"/>
-          <w:lang w:val="en-US" w:eastAsia="ru-RU"/>
-        </w:rPr>
-        <w:t xml:space="preserve"> </w:t>
-      </w:r>
-      <w:r>
-        <w:rPr>
-          <w:rFonts w:ascii="Arial" w:eastAsia="Times New Roman" w:hAnsi="Arial" w:cs="Arial"/>
-          <w:color w:val="000000"/>
-          <w:sz w:val="24"/>
-          <w:szCs w:val="24"/>
-          <w:lang w:val="en-US" w:eastAsia="ru-RU"/>
-        </w:rPr>
-        <w:t>fuel up to fusion conditions.</w:t>
-      </w:r>
-      <w:r>
-        <w:rPr>
-          <w:rFonts w:ascii="Arial" w:eastAsia="Times New Roman" w:hAnsi="Arial" w:cs="Arial"/>
-          <w:color w:val="000000"/>
-          <w:sz w:val="24"/>
-          <w:szCs w:val="24"/>
-          <w:lang w:val="en-US" w:eastAsia="ru-RU"/>
-        </w:rPr>
-        <w:t xml:space="preserve"> </w:t>
-      </w:r>
-      <w:r>
-        <w:rPr>
-          <w:rFonts w:ascii="Arial" w:eastAsia="Times New Roman" w:hAnsi="Arial" w:cs="Arial"/>
-          <w:color w:val="000000"/>
-          <w:sz w:val="24"/>
-          <w:szCs w:val="24"/>
-          <w:lang w:val="en-US" w:eastAsia="ru-RU"/>
-        </w:rPr>
-        <w:t>The peak of the compression, the fuel ignites and gives a fusion reaction.</w:t>
-      </w:r>
-      <w:r>
-        <w:rPr>
-          <w:rFonts w:ascii="Arial" w:eastAsia="Times New Roman" w:hAnsi="Arial" w:cs="Arial"/>
-          <w:color w:val="000000"/>
-          <w:sz w:val="24"/>
-          <w:szCs w:val="24"/>
-          <w:lang w:val="en-US" w:eastAsia="ru-RU"/>
-        </w:rPr>
-        <w:t xml:space="preserve"> </w:t>
-      </w:r>
-      <w:r>
-        <w:rPr>
-          <w:rFonts w:ascii="Arial" w:eastAsia="Times New Roman" w:hAnsi="Arial" w:cs="Arial"/>
-          <w:color w:val="000000"/>
-          <w:sz w:val="24"/>
-          <w:szCs w:val="24"/>
-          <w:lang w:val="en-US" w:eastAsia="ru-RU"/>
-        </w:rPr>
-        <w:t>That energy goes into this liquid metal.</w:t>
-      </w:r>
-      <w:r>
-        <w:rPr>
-          <w:rFonts w:ascii="Arial" w:eastAsia="Times New Roman" w:hAnsi="Arial" w:cs="Arial"/>
-          <w:color w:val="000000"/>
-          <w:sz w:val="24"/>
-          <w:szCs w:val="24"/>
-          <w:lang w:val="en-US" w:eastAsia="ru-RU"/>
-        </w:rPr>
-        <w:t xml:space="preserve"> </w:t>
-      </w:r>
-      <w:r>
-        <w:rPr>
-          <w:rFonts w:ascii="Arial" w:eastAsia="Times New Roman" w:hAnsi="Arial" w:cs="Arial"/>
-          <w:color w:val="000000"/>
-          <w:sz w:val="24"/>
-          <w:szCs w:val="24"/>
-          <w:lang w:val="en-US" w:eastAsia="ru-RU"/>
-        </w:rPr>
-        <w:t>So, the liquid metal heats up, you take this hot liquid metal out, you run</w:t>
-      </w:r>
-      <w:r>
-        <w:rPr>
-          <w:rFonts w:ascii="Arial" w:eastAsia="Times New Roman" w:hAnsi="Arial" w:cs="Arial"/>
-          <w:color w:val="000000"/>
-          <w:sz w:val="24"/>
-          <w:szCs w:val="24"/>
-          <w:lang w:val="en-US" w:eastAsia="ru-RU"/>
-        </w:rPr>
-        <w:t xml:space="preserve"> </w:t>
-      </w:r>
-      <w:r>
-        <w:rPr>
-          <w:rFonts w:ascii="Arial" w:eastAsia="Times New Roman" w:hAnsi="Arial" w:cs="Arial"/>
-          <w:color w:val="000000"/>
-          <w:sz w:val="24"/>
-          <w:szCs w:val="24"/>
-          <w:lang w:val="en-US" w:eastAsia="ru-RU"/>
-        </w:rPr>
-        <w:t>it through a heat exchanger and you boil water and make steam.</w:t>
-      </w:r>
-      <w:r>
-        <w:rPr>
-          <w:rFonts w:ascii="Arial" w:eastAsia="Times New Roman" w:hAnsi="Arial" w:cs="Arial"/>
-          <w:color w:val="000000"/>
-          <w:sz w:val="24"/>
-          <w:szCs w:val="24"/>
-          <w:lang w:val="en-US" w:eastAsia="ru-RU"/>
-        </w:rPr>
-        <w:t xml:space="preserve"> </w:t>
-      </w:r>
-      <w:r>
-        <w:rPr>
-          <w:rFonts w:ascii="Arial" w:eastAsia="Times New Roman" w:hAnsi="Arial" w:cs="Arial"/>
-          <w:color w:val="000000"/>
-          <w:sz w:val="24"/>
-          <w:szCs w:val="24"/>
-          <w:lang w:val="en-US" w:eastAsia="ru-RU"/>
-        </w:rPr>
-        <w:t>And then the steam drives a turbine to make electricity and puts it out on</w:t>
+        <w:t>Our compressor is going to be a big sphere about 4 meters across, 15 feet</w:t>
+      </w:r>
+      <w:r>
+        <w:rPr>
+          <w:rFonts w:ascii="Arial" w:eastAsia="Times New Roman" w:hAnsi="Arial" w:cs="Arial"/>
+          <w:color w:val="000000"/>
+          <w:sz w:val="24"/>
+          <w:szCs w:val="24"/>
+          <w:lang w:val="en-US" w:eastAsia="ru-RU"/>
+        </w:rPr>
+        <w:t xml:space="preserve"> </w:t>
+      </w:r>
+      <w:r>
+        <w:rPr>
+          <w:rFonts w:ascii="Arial" w:eastAsia="Times New Roman" w:hAnsi="Arial" w:cs="Arial"/>
+          <w:color w:val="000000"/>
+          <w:sz w:val="24"/>
+          <w:szCs w:val="24"/>
+          <w:lang w:val="en-US" w:eastAsia="ru-RU"/>
+        </w:rPr>
+        <w:t>across on the inside. And into that big sphere, we are going to put liquid</w:t>
+      </w:r>
+      <w:r>
+        <w:rPr>
+          <w:rFonts w:ascii="Arial" w:eastAsia="Times New Roman" w:hAnsi="Arial" w:cs="Arial"/>
+          <w:color w:val="000000"/>
+          <w:sz w:val="24"/>
+          <w:szCs w:val="24"/>
+          <w:lang w:val="en-US" w:eastAsia="ru-RU"/>
+        </w:rPr>
+        <w:t xml:space="preserve"> </w:t>
+      </w:r>
+      <w:r>
+        <w:rPr>
+          <w:rFonts w:ascii="Arial" w:eastAsia="Times New Roman" w:hAnsi="Arial" w:cs="Arial"/>
+          <w:color w:val="000000"/>
+          <w:sz w:val="24"/>
+          <w:szCs w:val="24"/>
+          <w:lang w:val="en-US" w:eastAsia="ru-RU"/>
+        </w:rPr>
+        <w:t>metal. And that liquid metal, we're going to spin around in a circle so it</w:t>
+      </w:r>
+      <w:r>
+        <w:rPr>
+          <w:rFonts w:ascii="Arial" w:eastAsia="Times New Roman" w:hAnsi="Arial" w:cs="Arial"/>
+          <w:color w:val="000000"/>
+          <w:sz w:val="24"/>
+          <w:szCs w:val="24"/>
+          <w:lang w:val="en-US" w:eastAsia="ru-RU"/>
+        </w:rPr>
+        <w:t xml:space="preserve"> </w:t>
+      </w:r>
+      <w:r>
+        <w:rPr>
+          <w:rFonts w:ascii="Arial" w:eastAsia="Times New Roman" w:hAnsi="Arial" w:cs="Arial"/>
+          <w:color w:val="000000"/>
+          <w:sz w:val="24"/>
+          <w:szCs w:val="24"/>
+          <w:lang w:val="en-US" w:eastAsia="ru-RU"/>
+        </w:rPr>
+        <w:t>opens a hole. And into that hole we're going to put our fuel, which is</w:t>
+      </w:r>
+      <w:r>
+        <w:rPr>
+          <w:rFonts w:ascii="Arial" w:eastAsia="Times New Roman" w:hAnsi="Arial" w:cs="Arial"/>
+          <w:color w:val="000000"/>
+          <w:sz w:val="24"/>
+          <w:szCs w:val="24"/>
+          <w:lang w:val="en-US" w:eastAsia="ru-RU"/>
+        </w:rPr>
+        <w:t xml:space="preserve"> </w:t>
+      </w:r>
+      <w:r>
+        <w:rPr>
+          <w:rFonts w:ascii="Arial" w:eastAsia="Times New Roman" w:hAnsi="Arial" w:cs="Arial"/>
+          <w:color w:val="000000"/>
+          <w:sz w:val="24"/>
+          <w:szCs w:val="24"/>
+          <w:lang w:val="en-US" w:eastAsia="ru-RU"/>
+        </w:rPr>
+        <w:t>hydrogen gas.</w:t>
+      </w:r>
+      <w:r>
+        <w:rPr>
+          <w:rFonts w:ascii="Arial" w:eastAsia="Times New Roman" w:hAnsi="Arial" w:cs="Arial"/>
+          <w:color w:val="000000"/>
+          <w:sz w:val="24"/>
+          <w:szCs w:val="24"/>
+          <w:lang w:val="en-US" w:eastAsia="ru-RU"/>
+        </w:rPr>
+        <w:t xml:space="preserve"> </w:t>
+      </w:r>
+      <w:r>
+        <w:rPr>
+          <w:rFonts w:ascii="Arial" w:eastAsia="Times New Roman" w:hAnsi="Arial" w:cs="Arial"/>
+          <w:color w:val="000000"/>
+          <w:sz w:val="24"/>
+          <w:szCs w:val="24"/>
+          <w:lang w:val="en-US" w:eastAsia="ru-RU"/>
+        </w:rPr>
+        <w:t>It's preheated up to a few million degrees.</w:t>
       </w:r>
     </w:p>
     <w:p>
@@ -2394,67 +2453,187 @@
           <w:szCs w:val="24"/>
           <w:lang w:val="en-US" w:eastAsia="ru-RU"/>
         </w:rPr>
-        <w:t>the grid. And we just keep pulsing and do that over and over again.</w:t>
-      </w:r>
-      <w:r>
-        <w:rPr>
-          <w:rFonts w:ascii="Arial" w:eastAsia="Times New Roman" w:hAnsi="Arial" w:cs="Arial"/>
-          <w:color w:val="000000"/>
-          <w:sz w:val="24"/>
-          <w:szCs w:val="24"/>
-          <w:lang w:val="en-US" w:eastAsia="ru-RU"/>
-        </w:rPr>
-        <w:t xml:space="preserve"> </w:t>
-      </w:r>
-      <w:r>
-        <w:rPr>
-          <w:rFonts w:ascii="Arial" w:eastAsia="Times New Roman" w:hAnsi="Arial" w:cs="Arial"/>
-          <w:color w:val="000000"/>
-          <w:sz w:val="24"/>
-          <w:szCs w:val="24"/>
-          <w:lang w:val="en-US" w:eastAsia="ru-RU"/>
-        </w:rPr>
-        <w:t>Right now, General Fusion's main components, like its plasma injector,</w:t>
-      </w:r>
-      <w:r>
-        <w:rPr>
-          <w:rFonts w:ascii="Arial" w:eastAsia="Times New Roman" w:hAnsi="Arial" w:cs="Arial"/>
-          <w:color w:val="000000"/>
-          <w:sz w:val="24"/>
-          <w:szCs w:val="24"/>
-          <w:lang w:val="en-US" w:eastAsia="ru-RU"/>
-        </w:rPr>
-        <w:t xml:space="preserve"> </w:t>
-      </w:r>
-      <w:r>
-        <w:rPr>
-          <w:rFonts w:ascii="Arial" w:eastAsia="Times New Roman" w:hAnsi="Arial" w:cs="Arial"/>
-          <w:color w:val="000000"/>
-          <w:sz w:val="24"/>
-          <w:szCs w:val="24"/>
-          <w:lang w:val="en-US" w:eastAsia="ru-RU"/>
-        </w:rPr>
-        <w:t>piston array and fuel chamber, all exist separately.</w:t>
-      </w:r>
-      <w:r>
-        <w:rPr>
-          <w:rFonts w:ascii="Arial" w:eastAsia="Times New Roman" w:hAnsi="Arial" w:cs="Arial"/>
-          <w:color w:val="000000"/>
-          <w:sz w:val="24"/>
-          <w:szCs w:val="24"/>
-          <w:lang w:val="en-US" w:eastAsia="ru-RU"/>
-        </w:rPr>
-        <w:t xml:space="preserve"> </w:t>
-      </w:r>
-      <w:r>
-        <w:rPr>
-          <w:rFonts w:ascii="Arial" w:eastAsia="Times New Roman" w:hAnsi="Arial" w:cs="Arial"/>
-          <w:color w:val="000000"/>
-          <w:sz w:val="24"/>
-          <w:szCs w:val="24"/>
-          <w:lang w:val="en-US" w:eastAsia="ru-RU"/>
-        </w:rPr>
-        <w:t>Delage wants to integrate them into one large demonstration reactor, a</w:t>
+        <w:t>And then all around the outside of this sphere is a big array of pistons</w:t>
+      </w:r>
+      <w:r>
+        <w:rPr>
+          <w:rFonts w:ascii="Arial" w:eastAsia="Times New Roman" w:hAnsi="Arial" w:cs="Arial"/>
+          <w:color w:val="000000"/>
+          <w:sz w:val="24"/>
+          <w:szCs w:val="24"/>
+          <w:lang w:val="en-US" w:eastAsia="ru-RU"/>
+        </w:rPr>
+        <w:t xml:space="preserve"> </w:t>
+      </w:r>
+      <w:r>
+        <w:rPr>
+          <w:rFonts w:ascii="Arial" w:eastAsia="Times New Roman" w:hAnsi="Arial" w:cs="Arial"/>
+          <w:color w:val="000000"/>
+          <w:sz w:val="24"/>
+          <w:szCs w:val="24"/>
+          <w:lang w:val="en-US" w:eastAsia="ru-RU"/>
+        </w:rPr>
+        <w:t>driven by compressed gas.</w:t>
+      </w:r>
+      <w:r>
+        <w:rPr>
+          <w:rFonts w:ascii="Arial" w:eastAsia="Times New Roman" w:hAnsi="Arial" w:cs="Arial"/>
+          <w:color w:val="000000"/>
+          <w:sz w:val="24"/>
+          <w:szCs w:val="24"/>
+          <w:lang w:val="en-US" w:eastAsia="ru-RU"/>
+        </w:rPr>
+        <w:t xml:space="preserve"> </w:t>
+      </w:r>
+      <w:r>
+        <w:rPr>
+          <w:rFonts w:ascii="Arial" w:eastAsia="Times New Roman" w:hAnsi="Arial" w:cs="Arial"/>
+          <w:color w:val="000000"/>
+          <w:sz w:val="24"/>
+          <w:szCs w:val="24"/>
+          <w:lang w:val="en-US" w:eastAsia="ru-RU"/>
+        </w:rPr>
+        <w:t>So, they push on the liquid metal and they collapse the hole with this fuel</w:t>
+      </w:r>
+      <w:r>
+        <w:rPr>
+          <w:rFonts w:ascii="Arial" w:eastAsia="Times New Roman" w:hAnsi="Arial" w:cs="Arial"/>
+          <w:color w:val="000000"/>
+          <w:sz w:val="24"/>
+          <w:szCs w:val="24"/>
+          <w:lang w:val="en-US" w:eastAsia="ru-RU"/>
+        </w:rPr>
+        <w:t xml:space="preserve"> </w:t>
+      </w:r>
+      <w:r>
+        <w:rPr>
+          <w:rFonts w:ascii="Arial" w:eastAsia="Times New Roman" w:hAnsi="Arial" w:cs="Arial"/>
+          <w:color w:val="000000"/>
+          <w:sz w:val="24"/>
+          <w:szCs w:val="24"/>
+          <w:lang w:val="en-US" w:eastAsia="ru-RU"/>
+        </w:rPr>
+        <w:t>trapped inside. And that collapse happens very quickly and compresses the</w:t>
+      </w:r>
+      <w:r>
+        <w:rPr>
+          <w:rFonts w:ascii="Arial" w:eastAsia="Times New Roman" w:hAnsi="Arial" w:cs="Arial"/>
+          <w:color w:val="000000"/>
+          <w:sz w:val="24"/>
+          <w:szCs w:val="24"/>
+          <w:lang w:val="en-US" w:eastAsia="ru-RU"/>
+        </w:rPr>
+        <w:t xml:space="preserve"> </w:t>
+      </w:r>
+      <w:r>
+        <w:rPr>
+          <w:rFonts w:ascii="Arial" w:eastAsia="Times New Roman" w:hAnsi="Arial" w:cs="Arial"/>
+          <w:color w:val="000000"/>
+          <w:sz w:val="24"/>
+          <w:szCs w:val="24"/>
+          <w:lang w:val="en-US" w:eastAsia="ru-RU"/>
+        </w:rPr>
+        <w:t>fuel up to fusion conditions.</w:t>
+      </w:r>
+      <w:r>
+        <w:rPr>
+          <w:rFonts w:ascii="Arial" w:eastAsia="Times New Roman" w:hAnsi="Arial" w:cs="Arial"/>
+          <w:color w:val="000000"/>
+          <w:sz w:val="24"/>
+          <w:szCs w:val="24"/>
+          <w:lang w:val="en-US" w:eastAsia="ru-RU"/>
+        </w:rPr>
+        <w:t xml:space="preserve"> </w:t>
+      </w:r>
+      <w:r>
+        <w:rPr>
+          <w:rFonts w:ascii="Arial" w:eastAsia="Times New Roman" w:hAnsi="Arial" w:cs="Arial"/>
+          <w:color w:val="000000"/>
+          <w:sz w:val="24"/>
+          <w:szCs w:val="24"/>
+          <w:lang w:val="en-US" w:eastAsia="ru-RU"/>
+        </w:rPr>
+        <w:t>The peak of the compression, the fuel ignites and gives a fusion reaction.</w:t>
+      </w:r>
+      <w:r>
+        <w:rPr>
+          <w:rFonts w:ascii="Arial" w:eastAsia="Times New Roman" w:hAnsi="Arial" w:cs="Arial"/>
+          <w:color w:val="000000"/>
+          <w:sz w:val="24"/>
+          <w:szCs w:val="24"/>
+          <w:lang w:val="en-US" w:eastAsia="ru-RU"/>
+        </w:rPr>
+        <w:t xml:space="preserve"> </w:t>
+      </w:r>
+      <w:r>
+        <w:rPr>
+          <w:rFonts w:ascii="Arial" w:eastAsia="Times New Roman" w:hAnsi="Arial" w:cs="Arial"/>
+          <w:color w:val="000000"/>
+          <w:sz w:val="24"/>
+          <w:szCs w:val="24"/>
+          <w:lang w:val="en-US" w:eastAsia="ru-RU"/>
+        </w:rPr>
+        <w:t>That energy goes into this liquid metal.</w:t>
+      </w:r>
+      <w:r>
+        <w:rPr>
+          <w:rFonts w:ascii="Arial" w:eastAsia="Times New Roman" w:hAnsi="Arial" w:cs="Arial"/>
+          <w:color w:val="000000"/>
+          <w:sz w:val="24"/>
+          <w:szCs w:val="24"/>
+          <w:lang w:val="en-US" w:eastAsia="ru-RU"/>
+        </w:rPr>
+        <w:t xml:space="preserve"> </w:t>
+      </w:r>
+      <w:r>
+        <w:rPr>
+          <w:rFonts w:ascii="Arial" w:eastAsia="Times New Roman" w:hAnsi="Arial" w:cs="Arial"/>
+          <w:color w:val="000000"/>
+          <w:sz w:val="24"/>
+          <w:szCs w:val="24"/>
+          <w:lang w:val="en-US" w:eastAsia="ru-RU"/>
+        </w:rPr>
+        <w:t>So, the liquid metal heats up, you take this hot liquid metal out, you run</w:t>
+      </w:r>
+      <w:r>
+        <w:rPr>
+          <w:rFonts w:ascii="Arial" w:eastAsia="Times New Roman" w:hAnsi="Arial" w:cs="Arial"/>
+          <w:color w:val="000000"/>
+          <w:sz w:val="24"/>
+          <w:szCs w:val="24"/>
+          <w:lang w:val="en-US" w:eastAsia="ru-RU"/>
+        </w:rPr>
+        <w:t xml:space="preserve"> </w:t>
+      </w:r>
+      <w:r>
+        <w:rPr>
+          <w:rFonts w:ascii="Arial" w:eastAsia="Times New Roman" w:hAnsi="Arial" w:cs="Arial"/>
+          <w:color w:val="000000"/>
+          <w:sz w:val="24"/>
+          <w:szCs w:val="24"/>
+          <w:lang w:val="en-US" w:eastAsia="ru-RU"/>
+        </w:rPr>
+        <w:t>it through a heat exchanger and you boil water and make steam.</w:t>
+      </w:r>
+      <w:r>
+        <w:rPr>
+          <w:rFonts w:ascii="Arial" w:eastAsia="Times New Roman" w:hAnsi="Arial" w:cs="Arial"/>
+          <w:color w:val="000000"/>
+          <w:sz w:val="24"/>
+          <w:szCs w:val="24"/>
+          <w:lang w:val="en-US" w:eastAsia="ru-RU"/>
+        </w:rPr>
+        <w:t xml:space="preserve"> </w:t>
+      </w:r>
+      <w:r>
+        <w:rPr>
+          <w:rFonts w:ascii="Arial" w:eastAsia="Times New Roman" w:hAnsi="Arial" w:cs="Arial"/>
+          <w:color w:val="000000"/>
+          <w:sz w:val="24"/>
+          <w:szCs w:val="24"/>
+          <w:lang w:val="en-US" w:eastAsia="ru-RU"/>
+        </w:rPr>
+        <w:t>And then the steam drives a turbine to make electricity and puts it out on</w:t>
       </w:r>
     </w:p>
     <w:p>
@@ -2476,372 +2655,67 @@
           <w:szCs w:val="24"/>
           <w:lang w:val="en-US" w:eastAsia="ru-RU"/>
         </w:rPr>
-        <w:t>process he estimates will take about five years.</w:t>
-      </w:r>
-      <w:r>
-        <w:rPr>
-          <w:rFonts w:ascii="Arial" w:eastAsia="Times New Roman" w:hAnsi="Arial" w:cs="Arial"/>
-          <w:color w:val="000000"/>
-          <w:sz w:val="24"/>
-          <w:szCs w:val="24"/>
-          <w:lang w:val="en-US" w:eastAsia="ru-RU"/>
-        </w:rPr>
-        <w:t xml:space="preserve"> </w:t>
-      </w:r>
-      <w:r>
-        <w:rPr>
-          <w:rFonts w:ascii="Arial" w:eastAsia="Times New Roman" w:hAnsi="Arial" w:cs="Arial"/>
-          <w:color w:val="000000"/>
-          <w:sz w:val="24"/>
-          <w:szCs w:val="24"/>
-          <w:lang w:val="en-US" w:eastAsia="ru-RU"/>
-        </w:rPr>
-        <w:t>A space roughly this size would fit a power plant that would be enough for</w:t>
-      </w:r>
-      <w:r>
-        <w:rPr>
-          <w:rFonts w:ascii="Arial" w:eastAsia="Times New Roman" w:hAnsi="Arial" w:cs="Arial"/>
-          <w:color w:val="000000"/>
-          <w:sz w:val="24"/>
-          <w:szCs w:val="24"/>
-          <w:lang w:val="en-US" w:eastAsia="ru-RU"/>
-        </w:rPr>
-        <w:t xml:space="preserve"> </w:t>
-      </w:r>
-      <w:r>
-        <w:rPr>
-          <w:rFonts w:ascii="Arial" w:eastAsia="Times New Roman" w:hAnsi="Arial" w:cs="Arial"/>
-          <w:color w:val="000000"/>
-          <w:sz w:val="24"/>
-          <w:szCs w:val="24"/>
-          <w:lang w:val="en-US" w:eastAsia="ru-RU"/>
-        </w:rPr>
-        <w:t>a hundred thousand homes. And when the reactor goes online, Laberge says</w:t>
-      </w:r>
-      <w:r>
-        <w:rPr>
-          <w:rFonts w:ascii="Arial" w:eastAsia="Times New Roman" w:hAnsi="Arial" w:cs="Arial"/>
-          <w:color w:val="000000"/>
-          <w:sz w:val="24"/>
-          <w:szCs w:val="24"/>
-          <w:lang w:val="en-US" w:eastAsia="ru-RU"/>
-        </w:rPr>
-        <w:t xml:space="preserve"> </w:t>
-      </w:r>
-      <w:r>
-        <w:rPr>
-          <w:rFonts w:ascii="Arial" w:eastAsia="Times New Roman" w:hAnsi="Arial" w:cs="Arial"/>
-          <w:color w:val="000000"/>
-          <w:sz w:val="24"/>
-          <w:szCs w:val="24"/>
-          <w:lang w:val="en-US" w:eastAsia="ru-RU"/>
-        </w:rPr>
-        <w:t>it will bring General Fusion's cost of power into competition with coal</w:t>
-      </w:r>
-      <w:r>
-        <w:rPr>
-          <w:rFonts w:ascii="Arial" w:eastAsia="Times New Roman" w:hAnsi="Arial" w:cs="Arial"/>
-          <w:color w:val="000000"/>
-          <w:sz w:val="24"/>
-          <w:szCs w:val="24"/>
-          <w:lang w:val="en-US" w:eastAsia="ru-RU"/>
-        </w:rPr>
-        <w:t xml:space="preserve"> </w:t>
-      </w:r>
-      <w:r>
-        <w:rPr>
-          <w:rFonts w:ascii="Arial" w:eastAsia="Times New Roman" w:hAnsi="Arial" w:cs="Arial"/>
-          <w:color w:val="000000"/>
-          <w:sz w:val="24"/>
-          <w:szCs w:val="24"/>
-          <w:lang w:val="en-US" w:eastAsia="ru-RU"/>
-        </w:rPr>
-        <w:t>and renewables like wind and solar.</w:t>
-      </w:r>
-      <w:r>
-        <w:rPr>
-          <w:rFonts w:ascii="Arial" w:eastAsia="Times New Roman" w:hAnsi="Arial" w:cs="Arial"/>
-          <w:color w:val="000000"/>
-          <w:sz w:val="24"/>
-          <w:szCs w:val="24"/>
-          <w:lang w:val="en-US" w:eastAsia="ru-RU"/>
-        </w:rPr>
-        <w:t xml:space="preserve"> </w:t>
-      </w:r>
-      <w:r>
-        <w:rPr>
-          <w:rFonts w:ascii="Arial" w:eastAsia="Times New Roman" w:hAnsi="Arial" w:cs="Arial"/>
-          <w:color w:val="000000"/>
-          <w:sz w:val="24"/>
-          <w:szCs w:val="24"/>
-          <w:lang w:val="en-US" w:eastAsia="ru-RU"/>
-        </w:rPr>
-        <w:t>At 5 cents per kilowatt hour, it's quite competitive, actually.</w:t>
-      </w:r>
-      <w:r>
-        <w:rPr>
-          <w:rFonts w:ascii="Arial" w:eastAsia="Times New Roman" w:hAnsi="Arial" w:cs="Arial"/>
-          <w:color w:val="000000"/>
-          <w:sz w:val="24"/>
-          <w:szCs w:val="24"/>
-          <w:lang w:val="en-US" w:eastAsia="ru-RU"/>
-        </w:rPr>
-        <w:t xml:space="preserve"> </w:t>
-      </w:r>
-      <w:r>
-        <w:rPr>
-          <w:rFonts w:ascii="Arial" w:eastAsia="Times New Roman" w:hAnsi="Arial" w:cs="Arial"/>
-          <w:color w:val="000000"/>
-          <w:sz w:val="24"/>
-          <w:szCs w:val="24"/>
-          <w:lang w:val="en-US" w:eastAsia="ru-RU"/>
-        </w:rPr>
-        <w:t>Like it is cheaper than many other things.</w:t>
-      </w:r>
-      <w:r>
-        <w:rPr>
-          <w:rFonts w:ascii="Arial" w:eastAsia="Times New Roman" w:hAnsi="Arial" w:cs="Arial"/>
-          <w:color w:val="000000"/>
-          <w:sz w:val="24"/>
-          <w:szCs w:val="24"/>
-          <w:lang w:val="en-US" w:eastAsia="ru-RU"/>
-        </w:rPr>
-        <w:t xml:space="preserve"> </w:t>
-      </w:r>
-      <w:r>
-        <w:rPr>
-          <w:rFonts w:ascii="Arial" w:eastAsia="Times New Roman" w:hAnsi="Arial" w:cs="Arial"/>
-          <w:color w:val="000000"/>
-          <w:sz w:val="24"/>
-          <w:szCs w:val="24"/>
-          <w:lang w:val="en-US" w:eastAsia="ru-RU"/>
-        </w:rPr>
-        <w:t>But it's not cheaper than natural gas.</w:t>
-      </w:r>
-      <w:r>
-        <w:rPr>
-          <w:rFonts w:ascii="Arial" w:eastAsia="Times New Roman" w:hAnsi="Arial" w:cs="Arial"/>
-          <w:color w:val="000000"/>
-          <w:sz w:val="24"/>
-          <w:szCs w:val="24"/>
-          <w:lang w:val="en-US" w:eastAsia="ru-RU"/>
-        </w:rPr>
-        <w:t xml:space="preserve"> </w:t>
-      </w:r>
-      <w:r>
-        <w:rPr>
-          <w:rFonts w:ascii="Arial" w:eastAsia="Times New Roman" w:hAnsi="Arial" w:cs="Arial"/>
-          <w:color w:val="000000"/>
-          <w:sz w:val="24"/>
-          <w:szCs w:val="24"/>
-          <w:lang w:val="en-US" w:eastAsia="ru-RU"/>
-        </w:rPr>
-        <w:t>Laberge hopes it will eventually become cheaper though, a likelihood if</w:t>
-      </w:r>
-      <w:r>
-        <w:rPr>
-          <w:rFonts w:ascii="Arial" w:eastAsia="Times New Roman" w:hAnsi="Arial" w:cs="Arial"/>
-          <w:color w:val="000000"/>
-          <w:sz w:val="24"/>
-          <w:szCs w:val="24"/>
-          <w:lang w:val="en-US" w:eastAsia="ru-RU"/>
-        </w:rPr>
-        <w:t xml:space="preserve"> </w:t>
-      </w:r>
-      <w:r>
-        <w:rPr>
-          <w:rFonts w:ascii="Arial" w:eastAsia="Times New Roman" w:hAnsi="Arial" w:cs="Arial"/>
-          <w:color w:val="000000"/>
-          <w:sz w:val="24"/>
-          <w:szCs w:val="24"/>
-          <w:lang w:val="en-US" w:eastAsia="ru-RU"/>
-        </w:rPr>
-        <w:t>the</w:t>
-      </w:r>
-      <w:r>
-        <w:rPr>
-          <w:rFonts w:ascii="Arial" w:eastAsia="Times New Roman" w:hAnsi="Arial" w:cs="Arial"/>
-          <w:color w:val="000000"/>
-          <w:sz w:val="24"/>
-          <w:szCs w:val="24"/>
-          <w:lang w:val="en-US" w:eastAsia="ru-RU"/>
-        </w:rPr>
-        <w:t xml:space="preserve"> </w:t>
-      </w:r>
-      <w:r>
-        <w:rPr>
-          <w:rFonts w:ascii="Arial" w:eastAsia="Times New Roman" w:hAnsi="Arial" w:cs="Arial"/>
-          <w:color w:val="000000"/>
-          <w:sz w:val="24"/>
-          <w:szCs w:val="24"/>
-          <w:lang w:val="en-US" w:eastAsia="ru-RU"/>
-        </w:rPr>
-        <w:lastRenderedPageBreak/>
-        <w:t>U.S. decides to implement a carbon tax</w:t>
-      </w:r>
-      <w:bookmarkStart w:id="14" w:name="_Hlk24118554"/>
-      <w:r>
-        <w:rPr>
-          <w:rFonts w:ascii="Arial" w:eastAsia="Times New Roman" w:hAnsi="Arial" w:cs="Arial"/>
-          <w:color w:val="000000"/>
-          <w:sz w:val="24"/>
-          <w:szCs w:val="24"/>
-          <w:lang w:val="en-US" w:eastAsia="ru-RU"/>
-        </w:rPr>
-        <w:t>.</w:t>
-      </w:r>
-      <w:r>
-        <w:rPr>
-          <w:rFonts w:ascii="Arial" w:eastAsia="Times New Roman" w:hAnsi="Arial" w:cs="Arial"/>
-          <w:color w:val="000000"/>
-          <w:sz w:val="24"/>
-          <w:szCs w:val="24"/>
-          <w:lang w:val="en-US" w:eastAsia="ru-RU"/>
-        </w:rPr>
-        <w:t xml:space="preserve"> </w:t>
-      </w:r>
-      <w:r>
-        <w:rPr>
-          <w:rFonts w:ascii="Arial" w:eastAsia="Times New Roman" w:hAnsi="Arial" w:cs="Arial"/>
-          <w:color w:val="000000"/>
-          <w:sz w:val="24"/>
-          <w:szCs w:val="24"/>
-          <w:lang w:val="en-US" w:eastAsia="ru-RU"/>
-        </w:rPr>
-        <w:t>The energy market on the planet is a trillion a year</w:t>
-      </w:r>
-      <w:bookmarkEnd w:id="14"/>
-      <w:r>
-        <w:rPr>
-          <w:rFonts w:ascii="Arial" w:eastAsia="Times New Roman" w:hAnsi="Arial" w:cs="Arial"/>
-          <w:color w:val="000000"/>
-          <w:sz w:val="24"/>
-          <w:szCs w:val="24"/>
-          <w:lang w:val="en-US" w:eastAsia="ru-RU"/>
-        </w:rPr>
-        <w:t>.</w:t>
-      </w:r>
-      <w:r>
-        <w:rPr>
-          <w:rFonts w:ascii="Arial" w:eastAsia="Times New Roman" w:hAnsi="Arial" w:cs="Arial"/>
-          <w:color w:val="000000"/>
-          <w:sz w:val="24"/>
-          <w:szCs w:val="24"/>
-          <w:lang w:val="en-US" w:eastAsia="ru-RU"/>
-        </w:rPr>
-        <w:t xml:space="preserve"> </w:t>
-      </w:r>
-      <w:r>
-        <w:rPr>
-          <w:rFonts w:ascii="Arial" w:eastAsia="Times New Roman" w:hAnsi="Arial" w:cs="Arial"/>
-          <w:color w:val="000000"/>
-          <w:sz w:val="24"/>
-          <w:szCs w:val="24"/>
-          <w:lang w:val="en-US" w:eastAsia="ru-RU"/>
-        </w:rPr>
-        <w:t xml:space="preserve">And </w:t>
-      </w:r>
-      <w:proofErr w:type="gramStart"/>
-      <w:r>
-        <w:rPr>
-          <w:rFonts w:ascii="Arial" w:eastAsia="Times New Roman" w:hAnsi="Arial" w:cs="Arial"/>
-          <w:color w:val="000000"/>
-          <w:sz w:val="24"/>
-          <w:szCs w:val="24"/>
-          <w:lang w:val="en-US" w:eastAsia="ru-RU"/>
-        </w:rPr>
-        <w:t>so</w:t>
-      </w:r>
-      <w:proofErr w:type="gramEnd"/>
-      <w:r>
-        <w:rPr>
-          <w:rFonts w:ascii="Arial" w:eastAsia="Times New Roman" w:hAnsi="Arial" w:cs="Arial"/>
-          <w:color w:val="000000"/>
-          <w:sz w:val="24"/>
-          <w:szCs w:val="24"/>
-          <w:lang w:val="en-US" w:eastAsia="ru-RU"/>
-        </w:rPr>
-        <w:t xml:space="preserve"> if we take a sizable chunk of that, we get a sizable fraction of a</w:t>
-      </w:r>
-      <w:r>
-        <w:rPr>
-          <w:rFonts w:ascii="Arial" w:eastAsia="Times New Roman" w:hAnsi="Arial" w:cs="Arial"/>
-          <w:color w:val="000000"/>
-          <w:sz w:val="24"/>
-          <w:szCs w:val="24"/>
-          <w:lang w:val="en-US" w:eastAsia="ru-RU"/>
-        </w:rPr>
-        <w:t xml:space="preserve"> </w:t>
-      </w:r>
-      <w:r>
-        <w:rPr>
-          <w:rFonts w:ascii="Arial" w:eastAsia="Times New Roman" w:hAnsi="Arial" w:cs="Arial"/>
-          <w:color w:val="000000"/>
-          <w:sz w:val="24"/>
-          <w:szCs w:val="24"/>
-          <w:lang w:val="en-US" w:eastAsia="ru-RU"/>
-        </w:rPr>
-        <w:t>trillion dollars a year. But some industry experts believe that private</w:t>
-      </w:r>
-      <w:r>
-        <w:rPr>
-          <w:rFonts w:ascii="Arial" w:eastAsia="Times New Roman" w:hAnsi="Arial" w:cs="Arial"/>
-          <w:color w:val="000000"/>
-          <w:sz w:val="24"/>
-          <w:szCs w:val="24"/>
-          <w:lang w:val="en-US" w:eastAsia="ru-RU"/>
-        </w:rPr>
-        <w:t xml:space="preserve"> </w:t>
-      </w:r>
-      <w:r>
-        <w:rPr>
-          <w:rFonts w:ascii="Arial" w:eastAsia="Times New Roman" w:hAnsi="Arial" w:cs="Arial"/>
-          <w:color w:val="000000"/>
-          <w:sz w:val="24"/>
-          <w:szCs w:val="24"/>
-          <w:lang w:val="en-US" w:eastAsia="ru-RU"/>
-        </w:rPr>
-        <w:t>companies like General Fusion are being overly optimistic with their</w:t>
-      </w:r>
-      <w:r>
-        <w:rPr>
-          <w:rFonts w:ascii="Arial" w:eastAsia="Times New Roman" w:hAnsi="Arial" w:cs="Arial"/>
-          <w:color w:val="000000"/>
-          <w:sz w:val="24"/>
-          <w:szCs w:val="24"/>
-          <w:lang w:val="en-US" w:eastAsia="ru-RU"/>
-        </w:rPr>
-        <w:t xml:space="preserve"> </w:t>
-      </w:r>
-      <w:r>
-        <w:rPr>
-          <w:rFonts w:ascii="Arial" w:eastAsia="Times New Roman" w:hAnsi="Arial" w:cs="Arial"/>
-          <w:color w:val="000000"/>
-          <w:sz w:val="24"/>
-          <w:szCs w:val="24"/>
-          <w:lang w:val="en-US" w:eastAsia="ru-RU"/>
-        </w:rPr>
-        <w:t>timelines. In the past 10 years, there's been a lot of small industries</w:t>
-      </w:r>
-      <w:r>
-        <w:rPr>
-          <w:rFonts w:ascii="Arial" w:eastAsia="Times New Roman" w:hAnsi="Arial" w:cs="Arial"/>
-          <w:color w:val="000000"/>
-          <w:sz w:val="24"/>
-          <w:szCs w:val="24"/>
-          <w:lang w:val="en-US" w:eastAsia="ru-RU"/>
-        </w:rPr>
-        <w:t xml:space="preserve"> </w:t>
-      </w:r>
-      <w:r>
-        <w:rPr>
-          <w:rFonts w:ascii="Arial" w:eastAsia="Times New Roman" w:hAnsi="Arial" w:cs="Arial"/>
-          <w:color w:val="000000"/>
-          <w:sz w:val="24"/>
-          <w:szCs w:val="24"/>
-          <w:lang w:val="en-US" w:eastAsia="ru-RU"/>
-        </w:rPr>
-        <w:t>coming in to say we can achieve fusion in five years, ten years.</w:t>
+        <w:t>the grid. And we just keep pulsing and do that over and over again.</w:t>
+      </w:r>
+      <w:r>
+        <w:rPr>
+          <w:rFonts w:ascii="Arial" w:eastAsia="Times New Roman" w:hAnsi="Arial" w:cs="Arial"/>
+          <w:color w:val="000000"/>
+          <w:sz w:val="24"/>
+          <w:szCs w:val="24"/>
+          <w:lang w:val="en-US" w:eastAsia="ru-RU"/>
+        </w:rPr>
+        <w:t xml:space="preserve"> </w:t>
+      </w:r>
+      <w:r>
+        <w:rPr>
+          <w:rFonts w:ascii="Arial" w:eastAsia="Times New Roman" w:hAnsi="Arial" w:cs="Arial"/>
+          <w:color w:val="000000"/>
+          <w:sz w:val="24"/>
+          <w:szCs w:val="24"/>
+          <w:lang w:val="en-US" w:eastAsia="ru-RU"/>
+        </w:rPr>
+        <w:t>Right now, General Fusion's main components, like its plasma injector,</w:t>
+      </w:r>
+      <w:r>
+        <w:rPr>
+          <w:rFonts w:ascii="Arial" w:eastAsia="Times New Roman" w:hAnsi="Arial" w:cs="Arial"/>
+          <w:color w:val="000000"/>
+          <w:sz w:val="24"/>
+          <w:szCs w:val="24"/>
+          <w:lang w:val="en-US" w:eastAsia="ru-RU"/>
+        </w:rPr>
+        <w:t xml:space="preserve"> </w:t>
+      </w:r>
+      <w:r>
+        <w:rPr>
+          <w:rFonts w:ascii="Arial" w:eastAsia="Times New Roman" w:hAnsi="Arial" w:cs="Arial"/>
+          <w:color w:val="000000"/>
+          <w:sz w:val="24"/>
+          <w:szCs w:val="24"/>
+          <w:lang w:val="en-US" w:eastAsia="ru-RU"/>
+        </w:rPr>
+        <w:t>piston array and fuel chamber, all exist separately.</w:t>
+      </w:r>
+      <w:r>
+        <w:rPr>
+          <w:rFonts w:ascii="Arial" w:eastAsia="Times New Roman" w:hAnsi="Arial" w:cs="Arial"/>
+          <w:color w:val="000000"/>
+          <w:sz w:val="24"/>
+          <w:szCs w:val="24"/>
+          <w:lang w:val="en-US" w:eastAsia="ru-RU"/>
+        </w:rPr>
+        <w:t xml:space="preserve"> </w:t>
+      </w:r>
+      <w:r>
+        <w:rPr>
+          <w:rFonts w:ascii="Arial" w:eastAsia="Times New Roman" w:hAnsi="Arial" w:cs="Arial"/>
+          <w:color w:val="000000"/>
+          <w:sz w:val="24"/>
+          <w:szCs w:val="24"/>
+          <w:lang w:val="en-US" w:eastAsia="ru-RU"/>
+        </w:rPr>
+        <w:t>Delage wants to integrate them into one large demonstration reactor, a</w:t>
       </w:r>
     </w:p>
     <w:p>
@@ -2863,27 +2737,229 @@
           <w:szCs w:val="24"/>
           <w:lang w:val="en-US" w:eastAsia="ru-RU"/>
         </w:rPr>
-        <w:t>I don't believe it.</w:t>
-      </w:r>
-      <w:r>
-        <w:rPr>
-          <w:rFonts w:ascii="Arial" w:eastAsia="Times New Roman" w:hAnsi="Arial" w:cs="Arial"/>
-          <w:color w:val="000000"/>
-          <w:sz w:val="24"/>
-          <w:szCs w:val="24"/>
-          <w:lang w:val="en-US" w:eastAsia="ru-RU"/>
-        </w:rPr>
-        <w:t xml:space="preserve"> </w:t>
-      </w:r>
-      <w:r>
-        <w:rPr>
-          <w:rFonts w:ascii="Arial" w:eastAsia="Times New Roman" w:hAnsi="Arial" w:cs="Arial"/>
-          <w:color w:val="000000"/>
-          <w:sz w:val="24"/>
-          <w:szCs w:val="24"/>
-          <w:lang w:val="en-US" w:eastAsia="ru-RU"/>
-        </w:rPr>
-        <w:t>I think they've underestimated and not looked at the full challenge of a</w:t>
+        <w:t>process he estimates will take about five years.</w:t>
+      </w:r>
+      <w:r>
+        <w:rPr>
+          <w:rFonts w:ascii="Arial" w:eastAsia="Times New Roman" w:hAnsi="Arial" w:cs="Arial"/>
+          <w:color w:val="000000"/>
+          <w:sz w:val="24"/>
+          <w:szCs w:val="24"/>
+          <w:lang w:val="en-US" w:eastAsia="ru-RU"/>
+        </w:rPr>
+        <w:t xml:space="preserve"> </w:t>
+      </w:r>
+      <w:r>
+        <w:rPr>
+          <w:rFonts w:ascii="Arial" w:eastAsia="Times New Roman" w:hAnsi="Arial" w:cs="Arial"/>
+          <w:color w:val="000000"/>
+          <w:sz w:val="24"/>
+          <w:szCs w:val="24"/>
+          <w:lang w:val="en-US" w:eastAsia="ru-RU"/>
+        </w:rPr>
+        <w:t>A space roughly this size would fit a power plant that would be enough for</w:t>
+      </w:r>
+      <w:r>
+        <w:rPr>
+          <w:rFonts w:ascii="Arial" w:eastAsia="Times New Roman" w:hAnsi="Arial" w:cs="Arial"/>
+          <w:color w:val="000000"/>
+          <w:sz w:val="24"/>
+          <w:szCs w:val="24"/>
+          <w:lang w:val="en-US" w:eastAsia="ru-RU"/>
+        </w:rPr>
+        <w:t xml:space="preserve"> </w:t>
+      </w:r>
+      <w:r>
+        <w:rPr>
+          <w:rFonts w:ascii="Arial" w:eastAsia="Times New Roman" w:hAnsi="Arial" w:cs="Arial"/>
+          <w:color w:val="000000"/>
+          <w:sz w:val="24"/>
+          <w:szCs w:val="24"/>
+          <w:lang w:val="en-US" w:eastAsia="ru-RU"/>
+        </w:rPr>
+        <w:t>a hundred thousand homes. And when the reactor goes online, Laberge says</w:t>
+      </w:r>
+      <w:r>
+        <w:rPr>
+          <w:rFonts w:ascii="Arial" w:eastAsia="Times New Roman" w:hAnsi="Arial" w:cs="Arial"/>
+          <w:color w:val="000000"/>
+          <w:sz w:val="24"/>
+          <w:szCs w:val="24"/>
+          <w:lang w:val="en-US" w:eastAsia="ru-RU"/>
+        </w:rPr>
+        <w:t xml:space="preserve"> </w:t>
+      </w:r>
+      <w:r>
+        <w:rPr>
+          <w:rFonts w:ascii="Arial" w:eastAsia="Times New Roman" w:hAnsi="Arial" w:cs="Arial"/>
+          <w:color w:val="000000"/>
+          <w:sz w:val="24"/>
+          <w:szCs w:val="24"/>
+          <w:lang w:val="en-US" w:eastAsia="ru-RU"/>
+        </w:rPr>
+        <w:t xml:space="preserve">it will bring General Fusion's cost of power into competition </w:t>
+      </w:r>
+      <w:r>
+        <w:rPr>
+          <w:rFonts w:ascii="Arial" w:eastAsia="Times New Roman" w:hAnsi="Arial" w:cs="Arial"/>
+          <w:color w:val="000000"/>
+          <w:sz w:val="24"/>
+          <w:szCs w:val="24"/>
+          <w:lang w:val="en-US" w:eastAsia="ru-RU"/>
+        </w:rPr>
+        <w:lastRenderedPageBreak/>
+        <w:t>with coal</w:t>
+      </w:r>
+      <w:r>
+        <w:rPr>
+          <w:rFonts w:ascii="Arial" w:eastAsia="Times New Roman" w:hAnsi="Arial" w:cs="Arial"/>
+          <w:color w:val="000000"/>
+          <w:sz w:val="24"/>
+          <w:szCs w:val="24"/>
+          <w:lang w:val="en-US" w:eastAsia="ru-RU"/>
+        </w:rPr>
+        <w:t xml:space="preserve"> </w:t>
+      </w:r>
+      <w:r>
+        <w:rPr>
+          <w:rFonts w:ascii="Arial" w:eastAsia="Times New Roman" w:hAnsi="Arial" w:cs="Arial"/>
+          <w:color w:val="000000"/>
+          <w:sz w:val="24"/>
+          <w:szCs w:val="24"/>
+          <w:lang w:val="en-US" w:eastAsia="ru-RU"/>
+        </w:rPr>
+        <w:t>and renewables like wind and solar.</w:t>
+      </w:r>
+      <w:r>
+        <w:rPr>
+          <w:rFonts w:ascii="Arial" w:eastAsia="Times New Roman" w:hAnsi="Arial" w:cs="Arial"/>
+          <w:color w:val="000000"/>
+          <w:sz w:val="24"/>
+          <w:szCs w:val="24"/>
+          <w:lang w:val="en-US" w:eastAsia="ru-RU"/>
+        </w:rPr>
+        <w:t xml:space="preserve"> </w:t>
+      </w:r>
+      <w:r>
+        <w:rPr>
+          <w:rFonts w:ascii="Arial" w:eastAsia="Times New Roman" w:hAnsi="Arial" w:cs="Arial"/>
+          <w:color w:val="000000"/>
+          <w:sz w:val="24"/>
+          <w:szCs w:val="24"/>
+          <w:lang w:val="en-US" w:eastAsia="ru-RU"/>
+        </w:rPr>
+        <w:t>At 5 cents per kilowatt hour, it's quite competitive, actually.</w:t>
+      </w:r>
+      <w:r>
+        <w:rPr>
+          <w:rFonts w:ascii="Arial" w:eastAsia="Times New Roman" w:hAnsi="Arial" w:cs="Arial"/>
+          <w:color w:val="000000"/>
+          <w:sz w:val="24"/>
+          <w:szCs w:val="24"/>
+          <w:lang w:val="en-US" w:eastAsia="ru-RU"/>
+        </w:rPr>
+        <w:t xml:space="preserve"> </w:t>
+      </w:r>
+      <w:r>
+        <w:rPr>
+          <w:rFonts w:ascii="Arial" w:eastAsia="Times New Roman" w:hAnsi="Arial" w:cs="Arial"/>
+          <w:color w:val="000000"/>
+          <w:sz w:val="24"/>
+          <w:szCs w:val="24"/>
+          <w:lang w:val="en-US" w:eastAsia="ru-RU"/>
+        </w:rPr>
+        <w:t>Like it is cheaper than many other things.</w:t>
+      </w:r>
+      <w:r>
+        <w:rPr>
+          <w:rFonts w:ascii="Arial" w:eastAsia="Times New Roman" w:hAnsi="Arial" w:cs="Arial"/>
+          <w:color w:val="000000"/>
+          <w:sz w:val="24"/>
+          <w:szCs w:val="24"/>
+          <w:lang w:val="en-US" w:eastAsia="ru-RU"/>
+        </w:rPr>
+        <w:t xml:space="preserve"> </w:t>
+      </w:r>
+      <w:r>
+        <w:rPr>
+          <w:rFonts w:ascii="Arial" w:eastAsia="Times New Roman" w:hAnsi="Arial" w:cs="Arial"/>
+          <w:color w:val="000000"/>
+          <w:sz w:val="24"/>
+          <w:szCs w:val="24"/>
+          <w:lang w:val="en-US" w:eastAsia="ru-RU"/>
+        </w:rPr>
+        <w:t>But it's not cheaper than natural gas.</w:t>
+      </w:r>
+      <w:r>
+        <w:rPr>
+          <w:rFonts w:ascii="Arial" w:eastAsia="Times New Roman" w:hAnsi="Arial" w:cs="Arial"/>
+          <w:color w:val="000000"/>
+          <w:sz w:val="24"/>
+          <w:szCs w:val="24"/>
+          <w:lang w:val="en-US" w:eastAsia="ru-RU"/>
+        </w:rPr>
+        <w:t xml:space="preserve"> </w:t>
+      </w:r>
+      <w:r>
+        <w:rPr>
+          <w:rFonts w:ascii="Arial" w:eastAsia="Times New Roman" w:hAnsi="Arial" w:cs="Arial"/>
+          <w:color w:val="000000"/>
+          <w:sz w:val="24"/>
+          <w:szCs w:val="24"/>
+          <w:lang w:val="en-US" w:eastAsia="ru-RU"/>
+        </w:rPr>
+        <w:t>Laberge hopes it will eventually become cheaper though, a likelihood if</w:t>
+      </w:r>
+      <w:r>
+        <w:rPr>
+          <w:rFonts w:ascii="Arial" w:eastAsia="Times New Roman" w:hAnsi="Arial" w:cs="Arial"/>
+          <w:color w:val="000000"/>
+          <w:sz w:val="24"/>
+          <w:szCs w:val="24"/>
+          <w:lang w:val="en-US" w:eastAsia="ru-RU"/>
+        </w:rPr>
+        <w:t xml:space="preserve"> </w:t>
+      </w:r>
+      <w:r>
+        <w:rPr>
+          <w:rFonts w:ascii="Arial" w:eastAsia="Times New Roman" w:hAnsi="Arial" w:cs="Arial"/>
+          <w:color w:val="000000"/>
+          <w:sz w:val="24"/>
+          <w:szCs w:val="24"/>
+          <w:lang w:val="en-US" w:eastAsia="ru-RU"/>
+        </w:rPr>
+        <w:t>the</w:t>
+      </w:r>
+      <w:r>
+        <w:rPr>
+          <w:rFonts w:ascii="Arial" w:eastAsia="Times New Roman" w:hAnsi="Arial" w:cs="Arial"/>
+          <w:color w:val="000000"/>
+          <w:sz w:val="24"/>
+          <w:szCs w:val="24"/>
+          <w:lang w:val="en-US" w:eastAsia="ru-RU"/>
+        </w:rPr>
+        <w:t xml:space="preserve"> </w:t>
+      </w:r>
+      <w:r>
+        <w:rPr>
+          <w:rFonts w:ascii="Arial" w:eastAsia="Times New Roman" w:hAnsi="Arial" w:cs="Arial"/>
+          <w:color w:val="000000"/>
+          <w:sz w:val="24"/>
+          <w:szCs w:val="24"/>
+          <w:lang w:val="en-US" w:eastAsia="ru-RU"/>
+        </w:rPr>
+        <w:t>U.S. decides to implement a carbon tax</w:t>
+      </w:r>
+      <w:bookmarkStart w:id="14" w:name="_Hlk24118554"/>
+      <w:r>
+        <w:rPr>
+          <w:rFonts w:ascii="Arial" w:eastAsia="Times New Roman" w:hAnsi="Arial" w:cs="Arial"/>
+          <w:color w:val="000000"/>
+          <w:sz w:val="24"/>
+          <w:szCs w:val="24"/>
+          <w:lang w:val="en-US" w:eastAsia="ru-RU"/>
+        </w:rPr>
+        <w:t>.</w:t>
       </w:r>
     </w:p>
     <w:p>
@@ -2905,200 +2981,19 @@
           <w:szCs w:val="24"/>
           <w:lang w:val="en-US" w:eastAsia="ru-RU"/>
         </w:rPr>
-        <w:t>fusion reactor. Nuclear fusion is hard.</w:t>
-      </w:r>
-      <w:r>
-        <w:rPr>
-          <w:rFonts w:ascii="Arial" w:eastAsia="Times New Roman" w:hAnsi="Arial" w:cs="Arial"/>
-          <w:color w:val="000000"/>
-          <w:sz w:val="24"/>
-          <w:szCs w:val="24"/>
-          <w:lang w:val="en-US" w:eastAsia="ru-RU"/>
-        </w:rPr>
-        <w:t xml:space="preserve"> </w:t>
-      </w:r>
-      <w:r>
-        <w:rPr>
-          <w:rFonts w:ascii="Arial" w:eastAsia="Times New Roman" w:hAnsi="Arial" w:cs="Arial"/>
-          <w:color w:val="000000"/>
-          <w:sz w:val="24"/>
-          <w:szCs w:val="24"/>
-          <w:lang w:val="en-US" w:eastAsia="ru-RU"/>
-        </w:rPr>
-        <w:t>No research group or company has ever been able to reach the so-called</w:t>
-      </w:r>
-      <w:r>
-        <w:rPr>
-          <w:rFonts w:ascii="Arial" w:eastAsia="Times New Roman" w:hAnsi="Arial" w:cs="Arial"/>
-          <w:color w:val="000000"/>
-          <w:sz w:val="24"/>
-          <w:szCs w:val="24"/>
-          <w:lang w:val="en-US" w:eastAsia="ru-RU"/>
-        </w:rPr>
-        <w:t xml:space="preserve"> </w:t>
-      </w:r>
-      <w:r>
-        <w:rPr>
-          <w:rFonts w:ascii="Arial" w:eastAsia="Times New Roman" w:hAnsi="Arial" w:cs="Arial"/>
-          <w:color w:val="000000"/>
-          <w:sz w:val="24"/>
-          <w:szCs w:val="24"/>
-          <w:lang w:val="en-US" w:eastAsia="ru-RU"/>
-        </w:rPr>
-        <w:t>breakeven point, at which the energy released from a fusion reaction is</w:t>
-      </w:r>
-      <w:r>
-        <w:rPr>
-          <w:rFonts w:ascii="Arial" w:eastAsia="Times New Roman" w:hAnsi="Arial" w:cs="Arial"/>
-          <w:color w:val="000000"/>
-          <w:sz w:val="24"/>
-          <w:szCs w:val="24"/>
-          <w:lang w:val="en-US" w:eastAsia="ru-RU"/>
-        </w:rPr>
-        <w:t xml:space="preserve"> </w:t>
-      </w:r>
-      <w:r>
-        <w:rPr>
-          <w:rFonts w:ascii="Arial" w:eastAsia="Times New Roman" w:hAnsi="Arial" w:cs="Arial"/>
-          <w:color w:val="000000"/>
-          <w:sz w:val="24"/>
-          <w:szCs w:val="24"/>
-          <w:lang w:val="en-US" w:eastAsia="ru-RU"/>
-        </w:rPr>
-        <w:t>greater than the energy required to heat the plasma used in the reaction.</w:t>
-      </w:r>
-      <w:r>
-        <w:rPr>
-          <w:rFonts w:ascii="Arial" w:eastAsia="Times New Roman" w:hAnsi="Arial" w:cs="Arial"/>
-          <w:color w:val="000000"/>
-          <w:sz w:val="24"/>
-          <w:szCs w:val="24"/>
-          <w:lang w:val="en-US" w:eastAsia="ru-RU"/>
-        </w:rPr>
-        <w:t xml:space="preserve"> </w:t>
-      </w:r>
-      <w:r>
-        <w:rPr>
-          <w:rFonts w:ascii="Arial" w:eastAsia="Times New Roman" w:hAnsi="Arial" w:cs="Arial"/>
-          <w:color w:val="000000"/>
-          <w:sz w:val="24"/>
-          <w:szCs w:val="24"/>
-          <w:lang w:val="en-US" w:eastAsia="ru-RU"/>
-        </w:rPr>
-        <w:t>This is not really an energy technology.</w:t>
-      </w:r>
-      <w:r>
-        <w:rPr>
-          <w:rFonts w:ascii="Arial" w:eastAsia="Times New Roman" w:hAnsi="Arial" w:cs="Arial"/>
-          <w:color w:val="000000"/>
-          <w:sz w:val="24"/>
-          <w:szCs w:val="24"/>
-          <w:lang w:val="en-US" w:eastAsia="ru-RU"/>
-        </w:rPr>
-        <w:t xml:space="preserve"> </w:t>
-      </w:r>
-      <w:r>
-        <w:rPr>
-          <w:rFonts w:ascii="Arial" w:eastAsia="Times New Roman" w:hAnsi="Arial" w:cs="Arial"/>
-          <w:color w:val="000000"/>
-          <w:sz w:val="24"/>
-          <w:szCs w:val="24"/>
-          <w:lang w:val="en-US" w:eastAsia="ru-RU"/>
-        </w:rPr>
-        <w:t>It is basic research.</w:t>
-      </w:r>
-      <w:r>
-        <w:rPr>
-          <w:rFonts w:ascii="Arial" w:eastAsia="Times New Roman" w:hAnsi="Arial" w:cs="Arial"/>
-          <w:color w:val="000000"/>
-          <w:sz w:val="24"/>
-          <w:szCs w:val="24"/>
-          <w:lang w:val="en-US" w:eastAsia="ru-RU"/>
-        </w:rPr>
-        <w:t xml:space="preserve"> </w:t>
-      </w:r>
-      <w:r>
-        <w:rPr>
-          <w:rFonts w:ascii="Arial" w:eastAsia="Times New Roman" w:hAnsi="Arial" w:cs="Arial"/>
-          <w:color w:val="000000"/>
-          <w:sz w:val="24"/>
-          <w:szCs w:val="24"/>
-          <w:lang w:val="en-US" w:eastAsia="ru-RU"/>
-        </w:rPr>
-        <w:t>Basic research has value.</w:t>
-      </w:r>
-      <w:r>
-        <w:rPr>
-          <w:rFonts w:ascii="Arial" w:eastAsia="Times New Roman" w:hAnsi="Arial" w:cs="Arial"/>
-          <w:color w:val="000000"/>
-          <w:sz w:val="24"/>
-          <w:szCs w:val="24"/>
-          <w:lang w:val="en-US" w:eastAsia="ru-RU"/>
-        </w:rPr>
-        <w:t xml:space="preserve"> </w:t>
-      </w:r>
-      <w:r>
-        <w:rPr>
-          <w:rFonts w:ascii="Arial" w:eastAsia="Times New Roman" w:hAnsi="Arial" w:cs="Arial"/>
-          <w:color w:val="000000"/>
-          <w:sz w:val="24"/>
-          <w:szCs w:val="24"/>
-          <w:lang w:val="en-US" w:eastAsia="ru-RU"/>
-        </w:rPr>
-        <w:t>But to sell this as a technology that will solve our energy needs in the</w:t>
-      </w:r>
-      <w:r>
-        <w:rPr>
-          <w:rFonts w:ascii="Arial" w:eastAsia="Times New Roman" w:hAnsi="Arial" w:cs="Arial"/>
-          <w:color w:val="000000"/>
-          <w:sz w:val="24"/>
-          <w:szCs w:val="24"/>
-          <w:lang w:val="en-US" w:eastAsia="ru-RU"/>
-        </w:rPr>
-        <w:t xml:space="preserve"> </w:t>
-      </w:r>
-      <w:r>
-        <w:rPr>
-          <w:rFonts w:ascii="Arial" w:eastAsia="Times New Roman" w:hAnsi="Arial" w:cs="Arial"/>
-          <w:color w:val="000000"/>
-          <w:sz w:val="24"/>
-          <w:szCs w:val="24"/>
-          <w:lang w:val="en-US" w:eastAsia="ru-RU"/>
-        </w:rPr>
-        <w:t>next 20 to 30 years is deceptive</w:t>
-      </w:r>
-      <w:r>
-        <w:rPr>
-          <w:rFonts w:ascii="Arial" w:eastAsia="Times New Roman" w:hAnsi="Arial" w:cs="Arial"/>
-          <w:color w:val="000000"/>
-          <w:sz w:val="24"/>
-          <w:szCs w:val="24"/>
-          <w:lang w:val="en-US" w:eastAsia="ru-RU"/>
-        </w:rPr>
-        <w:t>(</w:t>
-      </w:r>
-      <w:proofErr w:type="spellStart"/>
-      <w:r>
-        <w:rPr>
-          <w:rFonts w:ascii="Arial" w:eastAsia="Times New Roman" w:hAnsi="Arial" w:cs="Arial"/>
-          <w:color w:val="000000"/>
-          <w:sz w:val="24"/>
-          <w:szCs w:val="24"/>
-          <w:lang w:val="en-US" w:eastAsia="ru-RU"/>
-        </w:rPr>
-        <w:t>обманчивый</w:t>
-      </w:r>
-      <w:proofErr w:type="spellEnd"/>
-      <w:r>
-        <w:rPr>
-          <w:rFonts w:ascii="Arial" w:eastAsia="Times New Roman" w:hAnsi="Arial" w:cs="Arial"/>
-          <w:color w:val="000000"/>
-          <w:sz w:val="24"/>
-          <w:szCs w:val="24"/>
-          <w:lang w:val="en-US" w:eastAsia="ru-RU"/>
-        </w:rPr>
-        <w:t>)</w:t>
-      </w:r>
+        <w:t xml:space="preserve"> </w:t>
+      </w:r>
+      <w:r>
+        <w:rPr>
+          <w:rFonts w:ascii="Arial" w:eastAsia="Times New Roman" w:hAnsi="Arial" w:cs="Arial"/>
+          <w:color w:val="000000"/>
+          <w:sz w:val="24"/>
+          <w:szCs w:val="24"/>
+          <w:lang w:val="en-US" w:eastAsia="ru-RU"/>
+        </w:rPr>
+        <w:t>The energy market on the planet is a trillion a year</w:t>
+      </w:r>
+      <w:bookmarkEnd w:id="14"/>
       <w:r>
         <w:rPr>
           <w:rFonts w:ascii="Arial" w:eastAsia="Times New Roman" w:hAnsi="Arial" w:cs="Arial"/>
@@ -3127,129 +3022,7 @@
           <w:szCs w:val="24"/>
           <w:lang w:val="en-US" w:eastAsia="ru-RU"/>
         </w:rPr>
-        <w:t>We are just not that close.</w:t>
-      </w:r>
-      <w:r>
-        <w:rPr>
-          <w:rFonts w:ascii="Arial" w:eastAsia="Times New Roman" w:hAnsi="Arial" w:cs="Arial"/>
-          <w:color w:val="000000"/>
-          <w:sz w:val="24"/>
-          <w:szCs w:val="24"/>
-          <w:lang w:val="en-US" w:eastAsia="ru-RU"/>
-        </w:rPr>
-        <w:t xml:space="preserve"> </w:t>
-      </w:r>
-      <w:r>
-        <w:rPr>
-          <w:rFonts w:ascii="Arial" w:eastAsia="Times New Roman" w:hAnsi="Arial" w:cs="Arial"/>
-          <w:color w:val="000000"/>
-          <w:sz w:val="24"/>
-          <w:szCs w:val="24"/>
-          <w:lang w:val="en-US" w:eastAsia="ru-RU"/>
-        </w:rPr>
-        <w:t>But basic research is the bread and butter of Lawrence Livermore National</w:t>
-      </w:r>
-      <w:r>
-        <w:rPr>
-          <w:rFonts w:ascii="Arial" w:eastAsia="Times New Roman" w:hAnsi="Arial" w:cs="Arial"/>
-          <w:color w:val="000000"/>
-          <w:sz w:val="24"/>
-          <w:szCs w:val="24"/>
-          <w:lang w:val="en-US" w:eastAsia="ru-RU"/>
-        </w:rPr>
-        <w:t xml:space="preserve"> </w:t>
-      </w:r>
-      <w:r>
-        <w:rPr>
-          <w:rFonts w:ascii="Arial" w:eastAsia="Times New Roman" w:hAnsi="Arial" w:cs="Arial"/>
-          <w:color w:val="000000"/>
-          <w:sz w:val="24"/>
-          <w:szCs w:val="24"/>
-          <w:lang w:val="en-US" w:eastAsia="ru-RU"/>
-        </w:rPr>
-        <w:t>Lab. It's been researching fusion since its establishment in the 1950s.</w:t>
-      </w:r>
-      <w:r>
-        <w:rPr>
-          <w:rFonts w:ascii="Arial" w:eastAsia="Times New Roman" w:hAnsi="Arial" w:cs="Arial"/>
-          <w:color w:val="000000"/>
-          <w:sz w:val="24"/>
-          <w:szCs w:val="24"/>
-          <w:lang w:val="en-US" w:eastAsia="ru-RU"/>
-        </w:rPr>
-        <w:t xml:space="preserve"> </w:t>
-      </w:r>
-      <w:r>
-        <w:rPr>
-          <w:rFonts w:ascii="Arial" w:eastAsia="Times New Roman" w:hAnsi="Arial" w:cs="Arial"/>
-          <w:color w:val="000000"/>
-          <w:sz w:val="24"/>
-          <w:szCs w:val="24"/>
-          <w:lang w:val="en-US" w:eastAsia="ru-RU"/>
-        </w:rPr>
-        <w:t>In 2009, the lab opened the National Ignition Facility with the goal of</w:t>
-      </w:r>
-      <w:r>
-        <w:rPr>
-          <w:rFonts w:ascii="Arial" w:eastAsia="Times New Roman" w:hAnsi="Arial" w:cs="Arial"/>
-          <w:color w:val="000000"/>
-          <w:sz w:val="24"/>
-          <w:szCs w:val="24"/>
-          <w:lang w:val="en-US" w:eastAsia="ru-RU"/>
-        </w:rPr>
-        <w:t xml:space="preserve"> </w:t>
-      </w:r>
-      <w:r>
-        <w:rPr>
-          <w:rFonts w:ascii="Arial" w:eastAsia="Times New Roman" w:hAnsi="Arial" w:cs="Arial"/>
-          <w:color w:val="000000"/>
-          <w:sz w:val="24"/>
-          <w:szCs w:val="24"/>
-          <w:lang w:val="en-US" w:eastAsia="ru-RU"/>
-        </w:rPr>
-        <w:t>achieving breakeven</w:t>
-      </w:r>
-      <w:r>
-        <w:rPr>
-          <w:rFonts w:ascii="Arial" w:eastAsia="Times New Roman" w:hAnsi="Arial" w:cs="Arial"/>
-          <w:color w:val="000000"/>
-          <w:sz w:val="24"/>
-          <w:szCs w:val="24"/>
-          <w:lang w:val="en-US" w:eastAsia="ru-RU"/>
-        </w:rPr>
-        <w:t>(</w:t>
-      </w:r>
-      <w:proofErr w:type="spellStart"/>
-      <w:r>
-        <w:rPr>
-          <w:rFonts w:ascii="Arial" w:eastAsia="Times New Roman" w:hAnsi="Arial" w:cs="Arial"/>
-          <w:color w:val="000000"/>
-          <w:sz w:val="24"/>
-          <w:szCs w:val="24"/>
-          <w:lang w:val="en-US" w:eastAsia="ru-RU"/>
-        </w:rPr>
-        <w:t>безубыточность</w:t>
-      </w:r>
-      <w:proofErr w:type="spellEnd"/>
-      <w:r>
-        <w:rPr>
-          <w:rFonts w:ascii="Arial" w:eastAsia="Times New Roman" w:hAnsi="Arial" w:cs="Arial"/>
-          <w:color w:val="000000"/>
-          <w:sz w:val="24"/>
-          <w:szCs w:val="24"/>
-          <w:lang w:val="en-US" w:eastAsia="ru-RU"/>
-        </w:rPr>
-        <w:t>)</w:t>
-      </w:r>
-      <w:r>
-        <w:rPr>
-          <w:rFonts w:ascii="Arial" w:eastAsia="Times New Roman" w:hAnsi="Arial" w:cs="Arial"/>
-          <w:color w:val="000000"/>
-          <w:sz w:val="24"/>
-          <w:szCs w:val="24"/>
-          <w:lang w:val="en-US" w:eastAsia="ru-RU"/>
-        </w:rPr>
-        <w:t xml:space="preserve"> and ultimately </w:t>
+        <w:t xml:space="preserve">And </w:t>
       </w:r>
       <w:proofErr w:type="gramStart"/>
       <w:r>
@@ -3260,17 +3033,7 @@
           <w:szCs w:val="24"/>
           <w:lang w:val="en-US" w:eastAsia="ru-RU"/>
         </w:rPr>
-        <w:t>igniting</w:t>
-      </w:r>
-      <w:r>
-        <w:rPr>
-          <w:rFonts w:ascii="Arial" w:eastAsia="Times New Roman" w:hAnsi="Arial" w:cs="Arial"/>
-          <w:color w:val="000000"/>
-          <w:sz w:val="24"/>
-          <w:szCs w:val="24"/>
-          <w:lang w:val="en-US" w:eastAsia="ru-RU"/>
-        </w:rPr>
-        <w:t>(</w:t>
+        <w:t>so</w:t>
       </w:r>
       <w:proofErr w:type="gramEnd"/>
       <w:r>
@@ -3281,83 +3044,87 @@
           <w:szCs w:val="24"/>
           <w:lang w:val="en-US" w:eastAsia="ru-RU"/>
         </w:rPr>
-        <w:t xml:space="preserve">в </w:t>
-      </w:r>
-      <w:proofErr w:type="spellStart"/>
-      <w:r>
-        <w:rPr>
-          <w:rFonts w:ascii="Arial" w:eastAsia="Times New Roman" w:hAnsi="Arial" w:cs="Arial"/>
-          <w:color w:val="000000"/>
-          <w:sz w:val="24"/>
-          <w:szCs w:val="24"/>
-          <w:lang w:val="en-US" w:eastAsia="ru-RU"/>
-        </w:rPr>
-        <w:t>конечном</w:t>
-      </w:r>
-      <w:proofErr w:type="spellEnd"/>
-      <w:r>
-        <w:rPr>
-          <w:rFonts w:ascii="Arial" w:eastAsia="Times New Roman" w:hAnsi="Arial" w:cs="Arial"/>
-          <w:color w:val="000000"/>
-          <w:sz w:val="24"/>
-          <w:szCs w:val="24"/>
-          <w:lang w:val="en-US" w:eastAsia="ru-RU"/>
-        </w:rPr>
-        <w:t xml:space="preserve"> </w:t>
-      </w:r>
-      <w:proofErr w:type="spellStart"/>
-      <w:r>
-        <w:rPr>
-          <w:rFonts w:ascii="Arial" w:eastAsia="Times New Roman" w:hAnsi="Arial" w:cs="Arial"/>
-          <w:color w:val="000000"/>
-          <w:sz w:val="24"/>
-          <w:szCs w:val="24"/>
-          <w:lang w:val="en-US" w:eastAsia="ru-RU"/>
-        </w:rPr>
-        <w:t>счёте</w:t>
-      </w:r>
-      <w:proofErr w:type="spellEnd"/>
-      <w:r>
-        <w:rPr>
-          <w:rFonts w:ascii="Arial" w:eastAsia="Times New Roman" w:hAnsi="Arial" w:cs="Arial"/>
-          <w:color w:val="000000"/>
-          <w:sz w:val="24"/>
-          <w:szCs w:val="24"/>
-          <w:lang w:val="en-US" w:eastAsia="ru-RU"/>
-        </w:rPr>
-        <w:t xml:space="preserve">, </w:t>
-      </w:r>
-      <w:proofErr w:type="spellStart"/>
-      <w:r>
-        <w:rPr>
-          <w:rFonts w:ascii="Arial" w:eastAsia="Times New Roman" w:hAnsi="Arial" w:cs="Arial"/>
-          <w:color w:val="000000"/>
-          <w:sz w:val="24"/>
-          <w:szCs w:val="24"/>
-          <w:lang w:val="en-US" w:eastAsia="ru-RU"/>
-        </w:rPr>
-        <w:t>воспламенение</w:t>
-      </w:r>
-      <w:proofErr w:type="spellEnd"/>
-      <w:r>
-        <w:rPr>
-          <w:rFonts w:ascii="Arial" w:eastAsia="Times New Roman" w:hAnsi="Arial" w:cs="Arial"/>
-          <w:color w:val="000000"/>
-          <w:sz w:val="24"/>
-          <w:szCs w:val="24"/>
-          <w:lang w:val="en-US" w:eastAsia="ru-RU"/>
-        </w:rPr>
-        <w:t>)</w:t>
-      </w:r>
-      <w:r>
-        <w:rPr>
-          <w:rFonts w:ascii="Arial" w:eastAsia="Times New Roman" w:hAnsi="Arial" w:cs="Arial"/>
-          <w:color w:val="000000"/>
-          <w:sz w:val="24"/>
-          <w:szCs w:val="24"/>
-          <w:lang w:val="en-US" w:eastAsia="ru-RU"/>
-        </w:rPr>
-        <w:t xml:space="preserve"> a fusion reaction.</w:t>
+        <w:t xml:space="preserve"> if we take a sizable chunk of that, we get a sizable fraction of a</w:t>
+      </w:r>
+      <w:r>
+        <w:rPr>
+          <w:rFonts w:ascii="Arial" w:eastAsia="Times New Roman" w:hAnsi="Arial" w:cs="Arial"/>
+          <w:color w:val="000000"/>
+          <w:sz w:val="24"/>
+          <w:szCs w:val="24"/>
+          <w:lang w:val="en-US" w:eastAsia="ru-RU"/>
+        </w:rPr>
+        <w:t xml:space="preserve"> </w:t>
+      </w:r>
+      <w:r>
+        <w:rPr>
+          <w:rFonts w:ascii="Arial" w:eastAsia="Times New Roman" w:hAnsi="Arial" w:cs="Arial"/>
+          <w:color w:val="000000"/>
+          <w:sz w:val="24"/>
+          <w:szCs w:val="24"/>
+          <w:lang w:val="en-US" w:eastAsia="ru-RU"/>
+        </w:rPr>
+        <w:t>trillion dollars a year. But some industry experts believe that private</w:t>
+      </w:r>
+      <w:r>
+        <w:rPr>
+          <w:rFonts w:ascii="Arial" w:eastAsia="Times New Roman" w:hAnsi="Arial" w:cs="Arial"/>
+          <w:color w:val="000000"/>
+          <w:sz w:val="24"/>
+          <w:szCs w:val="24"/>
+          <w:lang w:val="en-US" w:eastAsia="ru-RU"/>
+        </w:rPr>
+        <w:t xml:space="preserve"> </w:t>
+      </w:r>
+      <w:r>
+        <w:rPr>
+          <w:rFonts w:ascii="Arial" w:eastAsia="Times New Roman" w:hAnsi="Arial" w:cs="Arial"/>
+          <w:color w:val="000000"/>
+          <w:sz w:val="24"/>
+          <w:szCs w:val="24"/>
+          <w:lang w:val="en-US" w:eastAsia="ru-RU"/>
+        </w:rPr>
+        <w:t>companies like General Fusion are being overly optimistic with their</w:t>
+      </w:r>
+      <w:r>
+        <w:rPr>
+          <w:rFonts w:ascii="Arial" w:eastAsia="Times New Roman" w:hAnsi="Arial" w:cs="Arial"/>
+          <w:color w:val="000000"/>
+          <w:sz w:val="24"/>
+          <w:szCs w:val="24"/>
+          <w:lang w:val="en-US" w:eastAsia="ru-RU"/>
+        </w:rPr>
+        <w:t xml:space="preserve"> </w:t>
+      </w:r>
+      <w:r>
+        <w:rPr>
+          <w:rFonts w:ascii="Arial" w:eastAsia="Times New Roman" w:hAnsi="Arial" w:cs="Arial"/>
+          <w:color w:val="000000"/>
+          <w:sz w:val="24"/>
+          <w:szCs w:val="24"/>
+          <w:lang w:val="en-US" w:eastAsia="ru-RU"/>
+        </w:rPr>
+        <w:t>timelines. In the past 10 years, there's been a lot of small industries</w:t>
+      </w:r>
+      <w:r>
+        <w:rPr>
+          <w:rFonts w:ascii="Arial" w:eastAsia="Times New Roman" w:hAnsi="Arial" w:cs="Arial"/>
+          <w:color w:val="000000"/>
+          <w:sz w:val="24"/>
+          <w:szCs w:val="24"/>
+          <w:lang w:val="en-US" w:eastAsia="ru-RU"/>
+        </w:rPr>
+        <w:t xml:space="preserve"> </w:t>
+      </w:r>
+      <w:r>
+        <w:rPr>
+          <w:rFonts w:ascii="Arial" w:eastAsia="Times New Roman" w:hAnsi="Arial" w:cs="Arial"/>
+          <w:color w:val="000000"/>
+          <w:sz w:val="24"/>
+          <w:szCs w:val="24"/>
+          <w:lang w:val="en-US" w:eastAsia="ru-RU"/>
+        </w:rPr>
+        <w:t>coming in to say we can achieve fusion in five years, ten years.</w:t>
       </w:r>
     </w:p>
     <w:p>
@@ -3379,369 +3146,27 @@
           <w:szCs w:val="24"/>
           <w:lang w:val="en-US" w:eastAsia="ru-RU"/>
         </w:rPr>
-        <w:t>And by ignited we mean that it can be self-sustaining.</w:t>
-      </w:r>
-      <w:r>
-        <w:rPr>
-          <w:rFonts w:ascii="Arial" w:eastAsia="Times New Roman" w:hAnsi="Arial" w:cs="Arial"/>
-          <w:color w:val="000000"/>
-          <w:sz w:val="24"/>
-          <w:szCs w:val="24"/>
-          <w:lang w:val="en-US" w:eastAsia="ru-RU"/>
-        </w:rPr>
-        <w:t xml:space="preserve"> </w:t>
-      </w:r>
-      <w:r>
-        <w:rPr>
-          <w:rFonts w:ascii="Arial" w:eastAsia="Times New Roman" w:hAnsi="Arial" w:cs="Arial"/>
-          <w:color w:val="000000"/>
-          <w:sz w:val="24"/>
-          <w:szCs w:val="24"/>
-          <w:lang w:val="en-US" w:eastAsia="ru-RU"/>
-        </w:rPr>
-        <w:t>It can propagate throughout all the fuel that's present in the implosion.</w:t>
-      </w:r>
-      <w:r>
-        <w:rPr>
-          <w:rFonts w:ascii="Arial" w:eastAsia="Times New Roman" w:hAnsi="Arial" w:cs="Arial"/>
-          <w:color w:val="000000"/>
-          <w:sz w:val="24"/>
-          <w:szCs w:val="24"/>
-          <w:lang w:val="en-US" w:eastAsia="ru-RU"/>
-        </w:rPr>
-        <w:t xml:space="preserve"> </w:t>
-      </w:r>
-      <w:r>
-        <w:rPr>
-          <w:rFonts w:ascii="Arial" w:eastAsia="Times New Roman" w:hAnsi="Arial" w:cs="Arial"/>
-          <w:color w:val="000000"/>
-          <w:sz w:val="24"/>
-          <w:szCs w:val="24"/>
-          <w:lang w:val="en-US" w:eastAsia="ru-RU"/>
-        </w:rPr>
-        <w:t>Lawrence Livermore is pursuing inertial confinement fusion.</w:t>
-      </w:r>
-      <w:r>
-        <w:rPr>
-          <w:rFonts w:ascii="Arial" w:eastAsia="Times New Roman" w:hAnsi="Arial" w:cs="Arial"/>
-          <w:color w:val="000000"/>
-          <w:sz w:val="24"/>
-          <w:szCs w:val="24"/>
-          <w:lang w:val="en-US" w:eastAsia="ru-RU"/>
-        </w:rPr>
-        <w:t xml:space="preserve"> </w:t>
-      </w:r>
-      <w:r>
-        <w:rPr>
-          <w:rFonts w:ascii="Arial" w:eastAsia="Times New Roman" w:hAnsi="Arial" w:cs="Arial"/>
-          <w:color w:val="000000"/>
-          <w:sz w:val="24"/>
-          <w:szCs w:val="24"/>
-          <w:lang w:val="en-US" w:eastAsia="ru-RU"/>
-        </w:rPr>
-        <w:t>That is, confining plasma at extremely high pressure for a very short</w:t>
-      </w:r>
-      <w:r>
-        <w:rPr>
-          <w:rFonts w:ascii="Arial" w:eastAsia="Times New Roman" w:hAnsi="Arial" w:cs="Arial"/>
-          <w:color w:val="000000"/>
-          <w:sz w:val="24"/>
-          <w:szCs w:val="24"/>
-          <w:lang w:val="en-US" w:eastAsia="ru-RU"/>
-        </w:rPr>
-        <w:t xml:space="preserve"> </w:t>
-      </w:r>
-      <w:r>
-        <w:rPr>
-          <w:rFonts w:ascii="Arial" w:eastAsia="Times New Roman" w:hAnsi="Arial" w:cs="Arial"/>
-          <w:color w:val="000000"/>
-          <w:sz w:val="24"/>
-          <w:szCs w:val="24"/>
-          <w:lang w:val="en-US" w:eastAsia="ru-RU"/>
-        </w:rPr>
-        <w:t>amount of time, using high energy lasers to do so.</w:t>
-      </w:r>
-      <w:r>
-        <w:rPr>
-          <w:rFonts w:ascii="Arial" w:eastAsia="Times New Roman" w:hAnsi="Arial" w:cs="Arial"/>
-          <w:color w:val="000000"/>
-          <w:sz w:val="24"/>
-          <w:szCs w:val="24"/>
-          <w:lang w:val="en-US" w:eastAsia="ru-RU"/>
-        </w:rPr>
-        <w:t xml:space="preserve"> </w:t>
-      </w:r>
-      <w:r>
-        <w:rPr>
-          <w:rFonts w:ascii="Arial" w:eastAsia="Times New Roman" w:hAnsi="Arial" w:cs="Arial"/>
-          <w:color w:val="000000"/>
-          <w:sz w:val="24"/>
-          <w:szCs w:val="24"/>
-          <w:lang w:val="en-US" w:eastAsia="ru-RU"/>
-        </w:rPr>
-        <w:t>We're standing in what we call our Target Bay, looking at our target</w:t>
-      </w:r>
-      <w:r>
-        <w:rPr>
-          <w:rFonts w:ascii="Arial" w:eastAsia="Times New Roman" w:hAnsi="Arial" w:cs="Arial"/>
-          <w:color w:val="000000"/>
-          <w:sz w:val="24"/>
-          <w:szCs w:val="24"/>
-          <w:lang w:val="en-US" w:eastAsia="ru-RU"/>
-        </w:rPr>
-        <w:t xml:space="preserve"> </w:t>
-      </w:r>
-      <w:r>
-        <w:rPr>
-          <w:rFonts w:ascii="Arial" w:eastAsia="Times New Roman" w:hAnsi="Arial" w:cs="Arial"/>
-          <w:color w:val="000000"/>
-          <w:sz w:val="24"/>
-          <w:szCs w:val="24"/>
-          <w:lang w:val="en-US" w:eastAsia="ru-RU"/>
-        </w:rPr>
-        <w:t>chamber. The target chamber is a big ball about 30 feet across, and at the</w:t>
-      </w:r>
-      <w:r>
-        <w:rPr>
-          <w:rFonts w:ascii="Arial" w:eastAsia="Times New Roman" w:hAnsi="Arial" w:cs="Arial"/>
-          <w:color w:val="000000"/>
-          <w:sz w:val="24"/>
-          <w:szCs w:val="24"/>
-          <w:lang w:val="en-US" w:eastAsia="ru-RU"/>
-        </w:rPr>
-        <w:t xml:space="preserve"> </w:t>
-      </w:r>
-      <w:r>
-        <w:rPr>
-          <w:rFonts w:ascii="Arial" w:eastAsia="Times New Roman" w:hAnsi="Arial" w:cs="Arial"/>
-          <w:color w:val="000000"/>
-          <w:sz w:val="24"/>
-          <w:szCs w:val="24"/>
-          <w:lang w:val="en-US" w:eastAsia="ru-RU"/>
-        </w:rPr>
-        <w:t>very center of that ball, we put a very tiny target about the size of the</w:t>
-      </w:r>
-      <w:r>
-        <w:rPr>
-          <w:rFonts w:ascii="Arial" w:eastAsia="Times New Roman" w:hAnsi="Arial" w:cs="Arial"/>
-          <w:color w:val="000000"/>
-          <w:sz w:val="24"/>
-          <w:szCs w:val="24"/>
-          <w:lang w:val="en-US" w:eastAsia="ru-RU"/>
-        </w:rPr>
-        <w:t xml:space="preserve"> </w:t>
-      </w:r>
-      <w:r>
-        <w:rPr>
-          <w:rFonts w:ascii="Arial" w:eastAsia="Times New Roman" w:hAnsi="Arial" w:cs="Arial"/>
-          <w:color w:val="000000"/>
-          <w:sz w:val="24"/>
-          <w:szCs w:val="24"/>
-          <w:lang w:val="en-US" w:eastAsia="ru-RU"/>
-        </w:rPr>
-        <w:t xml:space="preserve">tip of my finger, and we irradiate that target with one hundred and </w:t>
-      </w:r>
-      <w:proofErr w:type="gramStart"/>
-      <w:r>
-        <w:rPr>
-          <w:rFonts w:ascii="Arial" w:eastAsia="Times New Roman" w:hAnsi="Arial" w:cs="Arial"/>
-          <w:color w:val="000000"/>
-          <w:sz w:val="24"/>
-          <w:szCs w:val="24"/>
-          <w:lang w:val="en-US" w:eastAsia="ru-RU"/>
-        </w:rPr>
-        <w:t>ninety</w:t>
-      </w:r>
-      <w:r>
-        <w:rPr>
-          <w:rFonts w:ascii="Arial" w:eastAsia="Times New Roman" w:hAnsi="Arial" w:cs="Arial"/>
-          <w:color w:val="000000"/>
-          <w:sz w:val="24"/>
-          <w:szCs w:val="24"/>
-          <w:lang w:val="en-US" w:eastAsia="ru-RU"/>
-        </w:rPr>
-        <w:t xml:space="preserve"> </w:t>
-      </w:r>
-      <w:r>
-        <w:rPr>
-          <w:rFonts w:ascii="Arial" w:eastAsia="Times New Roman" w:hAnsi="Arial" w:cs="Arial"/>
-          <w:color w:val="000000"/>
-          <w:sz w:val="24"/>
-          <w:szCs w:val="24"/>
-          <w:lang w:val="en-US" w:eastAsia="ru-RU"/>
-        </w:rPr>
-        <w:t>two</w:t>
-      </w:r>
-      <w:proofErr w:type="gramEnd"/>
-      <w:r>
-        <w:rPr>
-          <w:rFonts w:ascii="Arial" w:eastAsia="Times New Roman" w:hAnsi="Arial" w:cs="Arial"/>
-          <w:color w:val="000000"/>
-          <w:sz w:val="24"/>
-          <w:szCs w:val="24"/>
-          <w:lang w:val="en-US" w:eastAsia="ru-RU"/>
-        </w:rPr>
-        <w:t xml:space="preserve"> of the world's most energetic lasers.</w:t>
-      </w:r>
-      <w:r>
-        <w:rPr>
-          <w:rFonts w:ascii="Arial" w:eastAsia="Times New Roman" w:hAnsi="Arial" w:cs="Arial"/>
-          <w:color w:val="000000"/>
-          <w:sz w:val="24"/>
-          <w:szCs w:val="24"/>
-          <w:lang w:val="en-US" w:eastAsia="ru-RU"/>
-        </w:rPr>
-        <w:t xml:space="preserve"> </w:t>
-      </w:r>
-      <w:r>
-        <w:rPr>
-          <w:rFonts w:ascii="Arial" w:eastAsia="Times New Roman" w:hAnsi="Arial" w:cs="Arial"/>
-          <w:color w:val="000000"/>
-          <w:sz w:val="24"/>
-          <w:szCs w:val="24"/>
-          <w:lang w:val="en-US" w:eastAsia="ru-RU"/>
-        </w:rPr>
-        <w:t>Researchers at the National Ignition Facility and other national labs have</w:t>
-      </w:r>
-      <w:r>
-        <w:rPr>
-          <w:rFonts w:ascii="Arial" w:eastAsia="Times New Roman" w:hAnsi="Arial" w:cs="Arial"/>
-          <w:color w:val="000000"/>
-          <w:sz w:val="24"/>
-          <w:szCs w:val="24"/>
-          <w:lang w:val="en-US" w:eastAsia="ru-RU"/>
-        </w:rPr>
-        <w:t xml:space="preserve"> </w:t>
-      </w:r>
-      <w:r>
-        <w:rPr>
-          <w:rFonts w:ascii="Arial" w:eastAsia="Times New Roman" w:hAnsi="Arial" w:cs="Arial"/>
-          <w:color w:val="000000"/>
-          <w:sz w:val="24"/>
-          <w:szCs w:val="24"/>
-          <w:lang w:val="en-US" w:eastAsia="ru-RU"/>
-        </w:rPr>
-        <w:t>access to enormous computing power, allowing them to run complex</w:t>
-      </w:r>
-      <w:r>
-        <w:rPr>
-          <w:rFonts w:ascii="Arial" w:eastAsia="Times New Roman" w:hAnsi="Arial" w:cs="Arial"/>
-          <w:color w:val="000000"/>
-          <w:sz w:val="24"/>
-          <w:szCs w:val="24"/>
-          <w:lang w:val="en-US" w:eastAsia="ru-RU"/>
-        </w:rPr>
-        <w:t xml:space="preserve"> </w:t>
-      </w:r>
-      <w:r>
-        <w:rPr>
-          <w:rFonts w:ascii="Arial" w:eastAsia="Times New Roman" w:hAnsi="Arial" w:cs="Arial"/>
-          <w:color w:val="000000"/>
-          <w:sz w:val="24"/>
-          <w:szCs w:val="24"/>
-          <w:lang w:val="en-US" w:eastAsia="ru-RU"/>
-        </w:rPr>
-        <w:t>simulations that help them understand the exact conditions necessary to</w:t>
-      </w:r>
-      <w:r>
-        <w:rPr>
-          <w:rFonts w:ascii="Arial" w:eastAsia="Times New Roman" w:hAnsi="Arial" w:cs="Arial"/>
-          <w:color w:val="000000"/>
-          <w:sz w:val="24"/>
-          <w:szCs w:val="24"/>
-          <w:lang w:val="en-US" w:eastAsia="ru-RU"/>
-        </w:rPr>
-        <w:t xml:space="preserve"> </w:t>
-      </w:r>
-      <w:r>
-        <w:rPr>
-          <w:rFonts w:ascii="Arial" w:eastAsia="Times New Roman" w:hAnsi="Arial" w:cs="Arial"/>
-          <w:color w:val="000000"/>
-          <w:sz w:val="24"/>
-          <w:szCs w:val="24"/>
-          <w:lang w:val="en-US" w:eastAsia="ru-RU"/>
-        </w:rPr>
-        <w:t>reach ignition. And so, based on our best simulations, they say that a</w:t>
-      </w:r>
-      <w:r>
-        <w:rPr>
-          <w:rFonts w:ascii="Arial" w:eastAsia="Times New Roman" w:hAnsi="Arial" w:cs="Arial"/>
-          <w:color w:val="000000"/>
-          <w:sz w:val="24"/>
-          <w:szCs w:val="24"/>
-          <w:lang w:val="en-US" w:eastAsia="ru-RU"/>
-        </w:rPr>
-        <w:t xml:space="preserve"> </w:t>
-      </w:r>
-      <w:r>
-        <w:rPr>
-          <w:rFonts w:ascii="Arial" w:eastAsia="Times New Roman" w:hAnsi="Arial" w:cs="Arial"/>
-          <w:color w:val="000000"/>
-          <w:sz w:val="24"/>
-          <w:szCs w:val="24"/>
-          <w:lang w:val="en-US" w:eastAsia="ru-RU"/>
-        </w:rPr>
-        <w:t>facility of this scale is big enough to create this runaway reaction, if</w:t>
-      </w:r>
-      <w:r>
-        <w:rPr>
-          <w:rFonts w:ascii="Arial" w:eastAsia="Times New Roman" w:hAnsi="Arial" w:cs="Arial"/>
-          <w:color w:val="000000"/>
-          <w:sz w:val="24"/>
-          <w:szCs w:val="24"/>
-          <w:lang w:val="en-US" w:eastAsia="ru-RU"/>
-        </w:rPr>
-        <w:t xml:space="preserve"> </w:t>
-      </w:r>
-      <w:r>
-        <w:rPr>
-          <w:rFonts w:ascii="Arial" w:eastAsia="Times New Roman" w:hAnsi="Arial" w:cs="Arial"/>
-          <w:color w:val="000000"/>
-          <w:sz w:val="24"/>
-          <w:szCs w:val="24"/>
-          <w:lang w:val="en-US" w:eastAsia="ru-RU"/>
-        </w:rPr>
-        <w:t>everything works nearly ideally.</w:t>
-      </w:r>
-      <w:r>
-        <w:rPr>
-          <w:rFonts w:ascii="Arial" w:eastAsia="Times New Roman" w:hAnsi="Arial" w:cs="Arial"/>
-          <w:color w:val="000000"/>
-          <w:sz w:val="24"/>
-          <w:szCs w:val="24"/>
-          <w:lang w:val="en-US" w:eastAsia="ru-RU"/>
-        </w:rPr>
-        <w:t xml:space="preserve"> </w:t>
-      </w:r>
-      <w:r>
-        <w:rPr>
-          <w:rFonts w:ascii="Arial" w:eastAsia="Times New Roman" w:hAnsi="Arial" w:cs="Arial"/>
-          <w:color w:val="000000"/>
-          <w:sz w:val="24"/>
-          <w:szCs w:val="24"/>
-          <w:lang w:val="en-US" w:eastAsia="ru-RU"/>
-        </w:rPr>
-        <w:t>But clearly, getting everything to work perfectly in the real world is</w:t>
-      </w:r>
-      <w:r>
-        <w:rPr>
-          <w:rFonts w:ascii="Arial" w:eastAsia="Times New Roman" w:hAnsi="Arial" w:cs="Arial"/>
-          <w:color w:val="000000"/>
-          <w:sz w:val="24"/>
-          <w:szCs w:val="24"/>
-          <w:lang w:val="en-US" w:eastAsia="ru-RU"/>
-        </w:rPr>
-        <w:t xml:space="preserve"> </w:t>
-      </w:r>
-      <w:r>
-        <w:rPr>
-          <w:rFonts w:ascii="Arial" w:eastAsia="Times New Roman" w:hAnsi="Arial" w:cs="Arial"/>
-          <w:color w:val="000000"/>
-          <w:sz w:val="24"/>
-          <w:szCs w:val="24"/>
-          <w:lang w:val="en-US" w:eastAsia="ru-RU"/>
-        </w:rPr>
-        <w:t>much harder than it looks on a screen.</w:t>
+        <w:t>I don't believe it.</w:t>
+      </w:r>
+      <w:r>
+        <w:rPr>
+          <w:rFonts w:ascii="Arial" w:eastAsia="Times New Roman" w:hAnsi="Arial" w:cs="Arial"/>
+          <w:color w:val="000000"/>
+          <w:sz w:val="24"/>
+          <w:szCs w:val="24"/>
+          <w:lang w:val="en-US" w:eastAsia="ru-RU"/>
+        </w:rPr>
+        <w:t xml:space="preserve"> </w:t>
+      </w:r>
+      <w:r>
+        <w:rPr>
+          <w:rFonts w:ascii="Arial" w:eastAsia="Times New Roman" w:hAnsi="Arial" w:cs="Arial"/>
+          <w:color w:val="000000"/>
+          <w:sz w:val="24"/>
+          <w:szCs w:val="24"/>
+          <w:lang w:val="en-US" w:eastAsia="ru-RU"/>
+        </w:rPr>
+        <w:t>I think they've underestimated and not looked at the full challenge of a</w:t>
       </w:r>
     </w:p>
     <w:p>
@@ -3763,107 +3188,459 @@
           <w:szCs w:val="24"/>
           <w:lang w:val="en-US" w:eastAsia="ru-RU"/>
         </w:rPr>
-        <w:t>The National Ignition Facility was based upon the promise of just that,</w:t>
-      </w:r>
-      <w:r>
-        <w:rPr>
-          <w:rFonts w:ascii="Arial" w:eastAsia="Times New Roman" w:hAnsi="Arial" w:cs="Arial"/>
-          <w:color w:val="000000"/>
-          <w:sz w:val="24"/>
-          <w:szCs w:val="24"/>
-          <w:lang w:val="en-US" w:eastAsia="ru-RU"/>
-        </w:rPr>
-        <w:t xml:space="preserve"> </w:t>
-      </w:r>
-      <w:r>
-        <w:rPr>
-          <w:rFonts w:ascii="Arial" w:eastAsia="Times New Roman" w:hAnsi="Arial" w:cs="Arial"/>
-          <w:color w:val="000000"/>
-          <w:sz w:val="24"/>
-          <w:szCs w:val="24"/>
-          <w:lang w:val="en-US" w:eastAsia="ru-RU"/>
-        </w:rPr>
-        <w:t>ignition. After 10 years of trying, they haven't gotten anywhere close.</w:t>
-      </w:r>
-      <w:r>
-        <w:rPr>
-          <w:rFonts w:ascii="Arial" w:eastAsia="Times New Roman" w:hAnsi="Arial" w:cs="Arial"/>
-          <w:color w:val="000000"/>
-          <w:sz w:val="24"/>
-          <w:szCs w:val="24"/>
-          <w:lang w:val="en-US" w:eastAsia="ru-RU"/>
-        </w:rPr>
-        <w:t xml:space="preserve"> </w:t>
-      </w:r>
-      <w:r>
-        <w:rPr>
-          <w:rFonts w:ascii="Arial" w:eastAsia="Times New Roman" w:hAnsi="Arial" w:cs="Arial"/>
-          <w:color w:val="000000"/>
-          <w:sz w:val="24"/>
-          <w:szCs w:val="24"/>
-          <w:lang w:val="en-US" w:eastAsia="ru-RU"/>
-        </w:rPr>
-        <w:t>And when they fail, they say, "All we need is a little bit more money and</w:t>
-      </w:r>
-      <w:r>
-        <w:rPr>
-          <w:rFonts w:ascii="Arial" w:eastAsia="Times New Roman" w:hAnsi="Arial" w:cs="Arial"/>
-          <w:color w:val="000000"/>
-          <w:sz w:val="24"/>
-          <w:szCs w:val="24"/>
-          <w:lang w:val="en-US" w:eastAsia="ru-RU"/>
-        </w:rPr>
-        <w:t xml:space="preserve"> </w:t>
-      </w:r>
-      <w:r>
-        <w:rPr>
-          <w:rFonts w:ascii="Arial" w:eastAsia="Times New Roman" w:hAnsi="Arial" w:cs="Arial"/>
-          <w:color w:val="000000"/>
-          <w:sz w:val="24"/>
-          <w:szCs w:val="24"/>
-          <w:lang w:val="en-US" w:eastAsia="ru-RU"/>
-        </w:rPr>
-        <w:t>time!" And the critics are saying, "No, there's some fundamental problems</w:t>
-      </w:r>
-      <w:r>
-        <w:rPr>
-          <w:rFonts w:ascii="Arial" w:eastAsia="Times New Roman" w:hAnsi="Arial" w:cs="Arial"/>
-          <w:color w:val="000000"/>
-          <w:sz w:val="24"/>
-          <w:szCs w:val="24"/>
-          <w:lang w:val="en-US" w:eastAsia="ru-RU"/>
-        </w:rPr>
-        <w:t xml:space="preserve"> </w:t>
-      </w:r>
-      <w:r>
-        <w:rPr>
-          <w:rFonts w:ascii="Arial" w:eastAsia="Times New Roman" w:hAnsi="Arial" w:cs="Arial"/>
-          <w:color w:val="000000"/>
-          <w:sz w:val="24"/>
-          <w:szCs w:val="24"/>
-          <w:lang w:val="en-US" w:eastAsia="ru-RU"/>
-        </w:rPr>
-        <w:t xml:space="preserve">here." </w:t>
-      </w:r>
-      <w:r>
-        <w:rPr>
-          <w:rFonts w:ascii="Arial" w:eastAsia="Times New Roman" w:hAnsi="Arial" w:cs="Arial"/>
-          <w:color w:val="000000"/>
-          <w:sz w:val="24"/>
-          <w:szCs w:val="24"/>
-          <w:lang w:val="en-US" w:eastAsia="ru-RU"/>
-        </w:rPr>
-        <w:t>So,</w:t>
-      </w:r>
-      <w:r>
-        <w:rPr>
-          <w:rFonts w:ascii="Arial" w:eastAsia="Times New Roman" w:hAnsi="Arial" w:cs="Arial"/>
-          <w:color w:val="000000"/>
-          <w:sz w:val="24"/>
-          <w:szCs w:val="24"/>
-          <w:lang w:val="en-US" w:eastAsia="ru-RU"/>
-        </w:rPr>
-        <w:t xml:space="preserve"> it could very well be that neither the well-funded,</w:t>
+        <w:t>fusion reactor. Nuclear fusion is hard.</w:t>
+      </w:r>
+      <w:r>
+        <w:rPr>
+          <w:rFonts w:ascii="Arial" w:eastAsia="Times New Roman" w:hAnsi="Arial" w:cs="Arial"/>
+          <w:color w:val="000000"/>
+          <w:sz w:val="24"/>
+          <w:szCs w:val="24"/>
+          <w:lang w:val="en-US" w:eastAsia="ru-RU"/>
+        </w:rPr>
+        <w:t xml:space="preserve"> </w:t>
+      </w:r>
+      <w:r>
+        <w:rPr>
+          <w:rFonts w:ascii="Arial" w:eastAsia="Times New Roman" w:hAnsi="Arial" w:cs="Arial"/>
+          <w:color w:val="000000"/>
+          <w:sz w:val="24"/>
+          <w:szCs w:val="24"/>
+          <w:lang w:val="en-US" w:eastAsia="ru-RU"/>
+        </w:rPr>
+        <w:t>No research group or company has ever been able to reach the so-called</w:t>
+      </w:r>
+      <w:r>
+        <w:rPr>
+          <w:rFonts w:ascii="Arial" w:eastAsia="Times New Roman" w:hAnsi="Arial" w:cs="Arial"/>
+          <w:color w:val="000000"/>
+          <w:sz w:val="24"/>
+          <w:szCs w:val="24"/>
+          <w:lang w:val="en-US" w:eastAsia="ru-RU"/>
+        </w:rPr>
+        <w:t xml:space="preserve"> </w:t>
+      </w:r>
+      <w:r>
+        <w:rPr>
+          <w:rFonts w:ascii="Arial" w:eastAsia="Times New Roman" w:hAnsi="Arial" w:cs="Arial"/>
+          <w:color w:val="000000"/>
+          <w:sz w:val="24"/>
+          <w:szCs w:val="24"/>
+          <w:lang w:val="en-US" w:eastAsia="ru-RU"/>
+        </w:rPr>
+        <w:t>breakeven point, at which the energy released from a fusion reaction is</w:t>
+      </w:r>
+      <w:r>
+        <w:rPr>
+          <w:rFonts w:ascii="Arial" w:eastAsia="Times New Roman" w:hAnsi="Arial" w:cs="Arial"/>
+          <w:color w:val="000000"/>
+          <w:sz w:val="24"/>
+          <w:szCs w:val="24"/>
+          <w:lang w:val="en-US" w:eastAsia="ru-RU"/>
+        </w:rPr>
+        <w:t xml:space="preserve"> </w:t>
+      </w:r>
+      <w:r>
+        <w:rPr>
+          <w:rFonts w:ascii="Arial" w:eastAsia="Times New Roman" w:hAnsi="Arial" w:cs="Arial"/>
+          <w:color w:val="000000"/>
+          <w:sz w:val="24"/>
+          <w:szCs w:val="24"/>
+          <w:lang w:val="en-US" w:eastAsia="ru-RU"/>
+        </w:rPr>
+        <w:t>greater than the energy required to heat the plasma used in the reaction.</w:t>
+      </w:r>
+      <w:r>
+        <w:rPr>
+          <w:rFonts w:ascii="Arial" w:eastAsia="Times New Roman" w:hAnsi="Arial" w:cs="Arial"/>
+          <w:color w:val="000000"/>
+          <w:sz w:val="24"/>
+          <w:szCs w:val="24"/>
+          <w:lang w:val="en-US" w:eastAsia="ru-RU"/>
+        </w:rPr>
+        <w:t xml:space="preserve"> </w:t>
+      </w:r>
+      <w:r>
+        <w:rPr>
+          <w:rFonts w:ascii="Arial" w:eastAsia="Times New Roman" w:hAnsi="Arial" w:cs="Arial"/>
+          <w:color w:val="000000"/>
+          <w:sz w:val="24"/>
+          <w:szCs w:val="24"/>
+          <w:lang w:val="en-US" w:eastAsia="ru-RU"/>
+        </w:rPr>
+        <w:t>This is not really an energy technology.</w:t>
+      </w:r>
+      <w:r>
+        <w:rPr>
+          <w:rFonts w:ascii="Arial" w:eastAsia="Times New Roman" w:hAnsi="Arial" w:cs="Arial"/>
+          <w:color w:val="000000"/>
+          <w:sz w:val="24"/>
+          <w:szCs w:val="24"/>
+          <w:lang w:val="en-US" w:eastAsia="ru-RU"/>
+        </w:rPr>
+        <w:t xml:space="preserve"> </w:t>
+      </w:r>
+      <w:r>
+        <w:rPr>
+          <w:rFonts w:ascii="Arial" w:eastAsia="Times New Roman" w:hAnsi="Arial" w:cs="Arial"/>
+          <w:color w:val="000000"/>
+          <w:sz w:val="24"/>
+          <w:szCs w:val="24"/>
+          <w:lang w:val="en-US" w:eastAsia="ru-RU"/>
+        </w:rPr>
+        <w:t>It is basic research.</w:t>
+      </w:r>
+      <w:r>
+        <w:rPr>
+          <w:rFonts w:ascii="Arial" w:eastAsia="Times New Roman" w:hAnsi="Arial" w:cs="Arial"/>
+          <w:color w:val="000000"/>
+          <w:sz w:val="24"/>
+          <w:szCs w:val="24"/>
+          <w:lang w:val="en-US" w:eastAsia="ru-RU"/>
+        </w:rPr>
+        <w:t xml:space="preserve"> </w:t>
+      </w:r>
+      <w:r>
+        <w:rPr>
+          <w:rFonts w:ascii="Arial" w:eastAsia="Times New Roman" w:hAnsi="Arial" w:cs="Arial"/>
+          <w:color w:val="000000"/>
+          <w:sz w:val="24"/>
+          <w:szCs w:val="24"/>
+          <w:lang w:val="en-US" w:eastAsia="ru-RU"/>
+        </w:rPr>
+        <w:t>Basic research has value.</w:t>
+      </w:r>
+      <w:r>
+        <w:rPr>
+          <w:rFonts w:ascii="Arial" w:eastAsia="Times New Roman" w:hAnsi="Arial" w:cs="Arial"/>
+          <w:color w:val="000000"/>
+          <w:sz w:val="24"/>
+          <w:szCs w:val="24"/>
+          <w:lang w:val="en-US" w:eastAsia="ru-RU"/>
+        </w:rPr>
+        <w:t xml:space="preserve"> </w:t>
+      </w:r>
+      <w:r>
+        <w:rPr>
+          <w:rFonts w:ascii="Arial" w:eastAsia="Times New Roman" w:hAnsi="Arial" w:cs="Arial"/>
+          <w:color w:val="000000"/>
+          <w:sz w:val="24"/>
+          <w:szCs w:val="24"/>
+          <w:lang w:val="en-US" w:eastAsia="ru-RU"/>
+        </w:rPr>
+        <w:t>But to sell this as a technology that will solve our energy needs in the</w:t>
+      </w:r>
+      <w:r>
+        <w:rPr>
+          <w:rFonts w:ascii="Arial" w:eastAsia="Times New Roman" w:hAnsi="Arial" w:cs="Arial"/>
+          <w:color w:val="000000"/>
+          <w:sz w:val="24"/>
+          <w:szCs w:val="24"/>
+          <w:lang w:val="en-US" w:eastAsia="ru-RU"/>
+        </w:rPr>
+        <w:t xml:space="preserve"> </w:t>
+      </w:r>
+      <w:r>
+        <w:rPr>
+          <w:rFonts w:ascii="Arial" w:eastAsia="Times New Roman" w:hAnsi="Arial" w:cs="Arial"/>
+          <w:color w:val="000000"/>
+          <w:sz w:val="24"/>
+          <w:szCs w:val="24"/>
+          <w:lang w:val="en-US" w:eastAsia="ru-RU"/>
+        </w:rPr>
+        <w:t>next 20 to 30 years is deceptive</w:t>
+      </w:r>
+      <w:r>
+        <w:rPr>
+          <w:rFonts w:ascii="Arial" w:eastAsia="Times New Roman" w:hAnsi="Arial" w:cs="Arial"/>
+          <w:color w:val="000000"/>
+          <w:sz w:val="24"/>
+          <w:szCs w:val="24"/>
+          <w:lang w:val="en-US" w:eastAsia="ru-RU"/>
+        </w:rPr>
+        <w:t>(</w:t>
+      </w:r>
+      <w:proofErr w:type="spellStart"/>
+      <w:r>
+        <w:rPr>
+          <w:rFonts w:ascii="Arial" w:eastAsia="Times New Roman" w:hAnsi="Arial" w:cs="Arial"/>
+          <w:color w:val="000000"/>
+          <w:sz w:val="24"/>
+          <w:szCs w:val="24"/>
+          <w:lang w:val="en-US" w:eastAsia="ru-RU"/>
+        </w:rPr>
+        <w:t>обманчивый</w:t>
+      </w:r>
+      <w:proofErr w:type="spellEnd"/>
+      <w:r>
+        <w:rPr>
+          <w:rFonts w:ascii="Arial" w:eastAsia="Times New Roman" w:hAnsi="Arial" w:cs="Arial"/>
+          <w:color w:val="000000"/>
+          <w:sz w:val="24"/>
+          <w:szCs w:val="24"/>
+          <w:lang w:val="en-US" w:eastAsia="ru-RU"/>
+        </w:rPr>
+        <w:t>)</w:t>
+      </w:r>
+      <w:r>
+        <w:rPr>
+          <w:rFonts w:ascii="Arial" w:eastAsia="Times New Roman" w:hAnsi="Arial" w:cs="Arial"/>
+          <w:color w:val="000000"/>
+          <w:sz w:val="24"/>
+          <w:szCs w:val="24"/>
+          <w:lang w:val="en-US" w:eastAsia="ru-RU"/>
+        </w:rPr>
+        <w:t>.</w:t>
+      </w:r>
+      <w:r>
+        <w:rPr>
+          <w:rFonts w:ascii="Arial" w:eastAsia="Times New Roman" w:hAnsi="Arial" w:cs="Arial"/>
+          <w:color w:val="000000"/>
+          <w:sz w:val="24"/>
+          <w:szCs w:val="24"/>
+          <w:lang w:val="en-US" w:eastAsia="ru-RU"/>
+        </w:rPr>
+        <w:t xml:space="preserve"> </w:t>
+      </w:r>
+      <w:r>
+        <w:rPr>
+          <w:rFonts w:ascii="Arial" w:eastAsia="Times New Roman" w:hAnsi="Arial" w:cs="Arial"/>
+          <w:color w:val="000000"/>
+          <w:sz w:val="24"/>
+          <w:szCs w:val="24"/>
+          <w:lang w:val="en-US" w:eastAsia="ru-RU"/>
+        </w:rPr>
+        <w:t>We are just not that close.</w:t>
+      </w:r>
+      <w:r>
+        <w:rPr>
+          <w:rFonts w:ascii="Arial" w:eastAsia="Times New Roman" w:hAnsi="Arial" w:cs="Arial"/>
+          <w:color w:val="000000"/>
+          <w:sz w:val="24"/>
+          <w:szCs w:val="24"/>
+          <w:lang w:val="en-US" w:eastAsia="ru-RU"/>
+        </w:rPr>
+        <w:t xml:space="preserve"> </w:t>
+      </w:r>
+      <w:r>
+        <w:rPr>
+          <w:rFonts w:ascii="Arial" w:eastAsia="Times New Roman" w:hAnsi="Arial" w:cs="Arial"/>
+          <w:color w:val="000000"/>
+          <w:sz w:val="24"/>
+          <w:szCs w:val="24"/>
+          <w:lang w:val="en-US" w:eastAsia="ru-RU"/>
+        </w:rPr>
+        <w:t>But basic research is the bread and butter of Lawrence Livermore National</w:t>
+      </w:r>
+      <w:r>
+        <w:rPr>
+          <w:rFonts w:ascii="Arial" w:eastAsia="Times New Roman" w:hAnsi="Arial" w:cs="Arial"/>
+          <w:color w:val="000000"/>
+          <w:sz w:val="24"/>
+          <w:szCs w:val="24"/>
+          <w:lang w:val="en-US" w:eastAsia="ru-RU"/>
+        </w:rPr>
+        <w:t xml:space="preserve"> </w:t>
+      </w:r>
+      <w:r>
+        <w:rPr>
+          <w:rFonts w:ascii="Arial" w:eastAsia="Times New Roman" w:hAnsi="Arial" w:cs="Arial"/>
+          <w:color w:val="000000"/>
+          <w:sz w:val="24"/>
+          <w:szCs w:val="24"/>
+          <w:lang w:val="en-US" w:eastAsia="ru-RU"/>
+        </w:rPr>
+        <w:t>Lab. It's been researching fusion since its establishment in the 1950s.</w:t>
+      </w:r>
+      <w:r>
+        <w:rPr>
+          <w:rFonts w:ascii="Arial" w:eastAsia="Times New Roman" w:hAnsi="Arial" w:cs="Arial"/>
+          <w:color w:val="000000"/>
+          <w:sz w:val="24"/>
+          <w:szCs w:val="24"/>
+          <w:lang w:val="en-US" w:eastAsia="ru-RU"/>
+        </w:rPr>
+        <w:t xml:space="preserve"> </w:t>
+      </w:r>
+      <w:r>
+        <w:rPr>
+          <w:rFonts w:ascii="Arial" w:eastAsia="Times New Roman" w:hAnsi="Arial" w:cs="Arial"/>
+          <w:color w:val="000000"/>
+          <w:sz w:val="24"/>
+          <w:szCs w:val="24"/>
+          <w:lang w:val="en-US" w:eastAsia="ru-RU"/>
+        </w:rPr>
+        <w:t>In 2009, the lab opened the National Ignition Facility with the goal of</w:t>
+      </w:r>
+      <w:r>
+        <w:rPr>
+          <w:rFonts w:ascii="Arial" w:eastAsia="Times New Roman" w:hAnsi="Arial" w:cs="Arial"/>
+          <w:color w:val="000000"/>
+          <w:sz w:val="24"/>
+          <w:szCs w:val="24"/>
+          <w:lang w:val="en-US" w:eastAsia="ru-RU"/>
+        </w:rPr>
+        <w:t xml:space="preserve"> </w:t>
+      </w:r>
+      <w:r>
+        <w:rPr>
+          <w:rFonts w:ascii="Arial" w:eastAsia="Times New Roman" w:hAnsi="Arial" w:cs="Arial"/>
+          <w:color w:val="000000"/>
+          <w:sz w:val="24"/>
+          <w:szCs w:val="24"/>
+          <w:lang w:val="en-US" w:eastAsia="ru-RU"/>
+        </w:rPr>
+        <w:t>achieving breakeven</w:t>
+      </w:r>
+      <w:r>
+        <w:rPr>
+          <w:rFonts w:ascii="Arial" w:eastAsia="Times New Roman" w:hAnsi="Arial" w:cs="Arial"/>
+          <w:color w:val="000000"/>
+          <w:sz w:val="24"/>
+          <w:szCs w:val="24"/>
+          <w:lang w:val="en-US" w:eastAsia="ru-RU"/>
+        </w:rPr>
+        <w:t>(</w:t>
+      </w:r>
+      <w:proofErr w:type="spellStart"/>
+      <w:r>
+        <w:rPr>
+          <w:rFonts w:ascii="Arial" w:eastAsia="Times New Roman" w:hAnsi="Arial" w:cs="Arial"/>
+          <w:color w:val="000000"/>
+          <w:sz w:val="24"/>
+          <w:szCs w:val="24"/>
+          <w:lang w:val="en-US" w:eastAsia="ru-RU"/>
+        </w:rPr>
+        <w:t>безубыточность</w:t>
+      </w:r>
+      <w:proofErr w:type="spellEnd"/>
+      <w:r>
+        <w:rPr>
+          <w:rFonts w:ascii="Arial" w:eastAsia="Times New Roman" w:hAnsi="Arial" w:cs="Arial"/>
+          <w:color w:val="000000"/>
+          <w:sz w:val="24"/>
+          <w:szCs w:val="24"/>
+          <w:lang w:val="en-US" w:eastAsia="ru-RU"/>
+        </w:rPr>
+        <w:t>)</w:t>
+      </w:r>
+      <w:r>
+        <w:rPr>
+          <w:rFonts w:ascii="Arial" w:eastAsia="Times New Roman" w:hAnsi="Arial" w:cs="Arial"/>
+          <w:color w:val="000000"/>
+          <w:sz w:val="24"/>
+          <w:szCs w:val="24"/>
+          <w:lang w:val="en-US" w:eastAsia="ru-RU"/>
+        </w:rPr>
+        <w:t xml:space="preserve"> and ultimately </w:t>
+      </w:r>
+      <w:proofErr w:type="gramStart"/>
+      <w:r>
+        <w:rPr>
+          <w:rFonts w:ascii="Arial" w:eastAsia="Times New Roman" w:hAnsi="Arial" w:cs="Arial"/>
+          <w:color w:val="000000"/>
+          <w:sz w:val="24"/>
+          <w:szCs w:val="24"/>
+          <w:lang w:val="en-US" w:eastAsia="ru-RU"/>
+        </w:rPr>
+        <w:t>igniting</w:t>
+      </w:r>
+      <w:r>
+        <w:rPr>
+          <w:rFonts w:ascii="Arial" w:eastAsia="Times New Roman" w:hAnsi="Arial" w:cs="Arial"/>
+          <w:color w:val="000000"/>
+          <w:sz w:val="24"/>
+          <w:szCs w:val="24"/>
+          <w:lang w:val="en-US" w:eastAsia="ru-RU"/>
+        </w:rPr>
+        <w:t>(</w:t>
+      </w:r>
+      <w:proofErr w:type="gramEnd"/>
+      <w:r>
+        <w:rPr>
+          <w:rFonts w:ascii="Arial" w:eastAsia="Times New Roman" w:hAnsi="Arial" w:cs="Arial"/>
+          <w:color w:val="000000"/>
+          <w:sz w:val="24"/>
+          <w:szCs w:val="24"/>
+          <w:lang w:val="en-US" w:eastAsia="ru-RU"/>
+        </w:rPr>
+        <w:t xml:space="preserve">в </w:t>
+      </w:r>
+      <w:proofErr w:type="spellStart"/>
+      <w:r>
+        <w:rPr>
+          <w:rFonts w:ascii="Arial" w:eastAsia="Times New Roman" w:hAnsi="Arial" w:cs="Arial"/>
+          <w:color w:val="000000"/>
+          <w:sz w:val="24"/>
+          <w:szCs w:val="24"/>
+          <w:lang w:val="en-US" w:eastAsia="ru-RU"/>
+        </w:rPr>
+        <w:t>конечном</w:t>
+      </w:r>
+      <w:proofErr w:type="spellEnd"/>
+      <w:r>
+        <w:rPr>
+          <w:rFonts w:ascii="Arial" w:eastAsia="Times New Roman" w:hAnsi="Arial" w:cs="Arial"/>
+          <w:color w:val="000000"/>
+          <w:sz w:val="24"/>
+          <w:szCs w:val="24"/>
+          <w:lang w:val="en-US" w:eastAsia="ru-RU"/>
+        </w:rPr>
+        <w:t xml:space="preserve"> </w:t>
+      </w:r>
+      <w:proofErr w:type="spellStart"/>
+      <w:r>
+        <w:rPr>
+          <w:rFonts w:ascii="Arial" w:eastAsia="Times New Roman" w:hAnsi="Arial" w:cs="Arial"/>
+          <w:color w:val="000000"/>
+          <w:sz w:val="24"/>
+          <w:szCs w:val="24"/>
+          <w:lang w:val="en-US" w:eastAsia="ru-RU"/>
+        </w:rPr>
+        <w:t>счёте</w:t>
+      </w:r>
+      <w:proofErr w:type="spellEnd"/>
+      <w:r>
+        <w:rPr>
+          <w:rFonts w:ascii="Arial" w:eastAsia="Times New Roman" w:hAnsi="Arial" w:cs="Arial"/>
+          <w:color w:val="000000"/>
+          <w:sz w:val="24"/>
+          <w:szCs w:val="24"/>
+          <w:lang w:val="en-US" w:eastAsia="ru-RU"/>
+        </w:rPr>
+        <w:t xml:space="preserve">, </w:t>
+      </w:r>
+      <w:proofErr w:type="spellStart"/>
+      <w:r>
+        <w:rPr>
+          <w:rFonts w:ascii="Arial" w:eastAsia="Times New Roman" w:hAnsi="Arial" w:cs="Arial"/>
+          <w:color w:val="000000"/>
+          <w:sz w:val="24"/>
+          <w:szCs w:val="24"/>
+          <w:lang w:val="en-US" w:eastAsia="ru-RU"/>
+        </w:rPr>
+        <w:t>воспламенение</w:t>
+      </w:r>
+      <w:proofErr w:type="spellEnd"/>
+      <w:r>
+        <w:rPr>
+          <w:rFonts w:ascii="Arial" w:eastAsia="Times New Roman" w:hAnsi="Arial" w:cs="Arial"/>
+          <w:color w:val="000000"/>
+          <w:sz w:val="24"/>
+          <w:szCs w:val="24"/>
+          <w:lang w:val="en-US" w:eastAsia="ru-RU"/>
+        </w:rPr>
+        <w:t>)</w:t>
+      </w:r>
+      <w:r>
+        <w:rPr>
+          <w:rFonts w:ascii="Arial" w:eastAsia="Times New Roman" w:hAnsi="Arial" w:cs="Arial"/>
+          <w:color w:val="000000"/>
+          <w:sz w:val="24"/>
+          <w:szCs w:val="24"/>
+          <w:lang w:val="en-US" w:eastAsia="ru-RU"/>
+        </w:rPr>
+        <w:t xml:space="preserve"> a fusion reaction.</w:t>
       </w:r>
     </w:p>
     <w:p>
@@ -3885,438 +3662,369 @@
           <w:szCs w:val="24"/>
           <w:lang w:val="en-US" w:eastAsia="ru-RU"/>
         </w:rPr>
-        <w:t>research-oriented national labs nor the scrappy, goal-oriented startups</w:t>
-      </w:r>
-      <w:r>
-        <w:rPr>
-          <w:rFonts w:ascii="Arial" w:eastAsia="Times New Roman" w:hAnsi="Arial" w:cs="Arial"/>
-          <w:color w:val="000000"/>
-          <w:sz w:val="24"/>
-          <w:szCs w:val="24"/>
-          <w:lang w:val="en-US" w:eastAsia="ru-RU"/>
-        </w:rPr>
-        <w:t xml:space="preserve"> </w:t>
-      </w:r>
-      <w:r>
-        <w:rPr>
-          <w:rFonts w:ascii="Arial" w:eastAsia="Times New Roman" w:hAnsi="Arial" w:cs="Arial"/>
-          <w:color w:val="000000"/>
-          <w:sz w:val="24"/>
-          <w:szCs w:val="24"/>
-          <w:lang w:val="en-US" w:eastAsia="ru-RU"/>
-        </w:rPr>
-        <w:t>are going to solve the fusion puzzle.</w:t>
-      </w:r>
-      <w:r>
-        <w:rPr>
-          <w:rFonts w:ascii="Arial" w:eastAsia="Times New Roman" w:hAnsi="Arial" w:cs="Arial"/>
-          <w:color w:val="000000"/>
-          <w:sz w:val="24"/>
-          <w:szCs w:val="24"/>
-          <w:lang w:val="en-US" w:eastAsia="ru-RU"/>
-        </w:rPr>
-        <w:t xml:space="preserve"> </w:t>
-      </w:r>
-      <w:r>
-        <w:rPr>
-          <w:rFonts w:ascii="Arial" w:eastAsia="Times New Roman" w:hAnsi="Arial" w:cs="Arial"/>
-          <w:color w:val="000000"/>
-          <w:sz w:val="24"/>
-          <w:szCs w:val="24"/>
-          <w:lang w:val="en-US" w:eastAsia="ru-RU"/>
-        </w:rPr>
-        <w:t>It might just take an international effort.</w:t>
-      </w:r>
-      <w:r>
-        <w:rPr>
-          <w:rFonts w:ascii="Arial" w:eastAsia="Times New Roman" w:hAnsi="Arial" w:cs="Arial"/>
-          <w:color w:val="000000"/>
-          <w:sz w:val="24"/>
-          <w:szCs w:val="24"/>
-          <w:lang w:val="en-US" w:eastAsia="ru-RU"/>
-        </w:rPr>
-        <w:t xml:space="preserve"> </w:t>
-      </w:r>
-      <w:r>
-        <w:rPr>
-          <w:rFonts w:ascii="Arial" w:eastAsia="Times New Roman" w:hAnsi="Arial" w:cs="Arial"/>
-          <w:color w:val="000000"/>
-          <w:sz w:val="24"/>
-          <w:szCs w:val="24"/>
-          <w:lang w:val="en-US" w:eastAsia="ru-RU"/>
-        </w:rPr>
-        <w:t>The ITER project, originally known as the International Thermonuclear</w:t>
-      </w:r>
-      <w:r>
-        <w:rPr>
-          <w:rFonts w:ascii="Arial" w:eastAsia="Times New Roman" w:hAnsi="Arial" w:cs="Arial"/>
-          <w:color w:val="000000"/>
-          <w:sz w:val="24"/>
-          <w:szCs w:val="24"/>
-          <w:lang w:val="en-US" w:eastAsia="ru-RU"/>
-        </w:rPr>
-        <w:t xml:space="preserve"> </w:t>
-      </w:r>
-      <w:r>
-        <w:rPr>
-          <w:rFonts w:ascii="Arial" w:eastAsia="Times New Roman" w:hAnsi="Arial" w:cs="Arial"/>
-          <w:color w:val="000000"/>
-          <w:sz w:val="24"/>
-          <w:szCs w:val="24"/>
-          <w:lang w:val="en-US" w:eastAsia="ru-RU"/>
-        </w:rPr>
-        <w:t>Experimental Reactor, originated nearly 35 years ago at the Geneva</w:t>
-      </w:r>
-      <w:r>
-        <w:rPr>
-          <w:rFonts w:ascii="Arial" w:eastAsia="Times New Roman" w:hAnsi="Arial" w:cs="Arial"/>
-          <w:color w:val="000000"/>
-          <w:sz w:val="24"/>
-          <w:szCs w:val="24"/>
-          <w:lang w:val="en-US" w:eastAsia="ru-RU"/>
-        </w:rPr>
-        <w:t xml:space="preserve"> </w:t>
-      </w:r>
-      <w:r>
-        <w:rPr>
-          <w:rFonts w:ascii="Arial" w:eastAsia="Times New Roman" w:hAnsi="Arial" w:cs="Arial"/>
-          <w:color w:val="000000"/>
-          <w:sz w:val="24"/>
-          <w:szCs w:val="24"/>
-          <w:lang w:val="en-US" w:eastAsia="ru-RU"/>
-        </w:rPr>
-        <w:t>Superpower Summit. Now China, the European Union, India, Japan, Korea,</w:t>
-      </w:r>
-      <w:r>
-        <w:rPr>
-          <w:rFonts w:ascii="Arial" w:eastAsia="Times New Roman" w:hAnsi="Arial" w:cs="Arial"/>
-          <w:color w:val="000000"/>
-          <w:sz w:val="24"/>
-          <w:szCs w:val="24"/>
-          <w:lang w:val="en-US" w:eastAsia="ru-RU"/>
-        </w:rPr>
-        <w:t xml:space="preserve"> </w:t>
-      </w:r>
-      <w:r>
-        <w:rPr>
-          <w:rFonts w:ascii="Arial" w:eastAsia="Times New Roman" w:hAnsi="Arial" w:cs="Arial"/>
-          <w:color w:val="000000"/>
-          <w:sz w:val="24"/>
-          <w:szCs w:val="24"/>
-          <w:lang w:val="en-US" w:eastAsia="ru-RU"/>
-        </w:rPr>
-        <w:t>Russia and the United States are all working together to build what would</w:t>
-      </w:r>
-      <w:r>
-        <w:rPr>
-          <w:rFonts w:ascii="Arial" w:eastAsia="Times New Roman" w:hAnsi="Arial" w:cs="Arial"/>
-          <w:color w:val="000000"/>
-          <w:sz w:val="24"/>
-          <w:szCs w:val="24"/>
-          <w:lang w:val="en-US" w:eastAsia="ru-RU"/>
-        </w:rPr>
-        <w:t xml:space="preserve"> </w:t>
-      </w:r>
-      <w:r>
-        <w:rPr>
-          <w:rFonts w:ascii="Arial" w:eastAsia="Times New Roman" w:hAnsi="Arial" w:cs="Arial"/>
-          <w:color w:val="000000"/>
-          <w:sz w:val="24"/>
-          <w:szCs w:val="24"/>
-          <w:lang w:val="en-US" w:eastAsia="ru-RU"/>
-        </w:rPr>
-        <w:t>be the world's largest tokamak reactor, the donut shaped device used for</w:t>
-      </w:r>
-      <w:r>
-        <w:rPr>
-          <w:rFonts w:ascii="Arial" w:eastAsia="Times New Roman" w:hAnsi="Arial" w:cs="Arial"/>
-          <w:color w:val="000000"/>
-          <w:sz w:val="24"/>
-          <w:szCs w:val="24"/>
-          <w:lang w:val="en-US" w:eastAsia="ru-RU"/>
-        </w:rPr>
-        <w:t xml:space="preserve"> </w:t>
-      </w:r>
-      <w:r>
-        <w:rPr>
-          <w:rFonts w:ascii="Arial" w:eastAsia="Times New Roman" w:hAnsi="Arial" w:cs="Arial"/>
-          <w:color w:val="000000"/>
-          <w:sz w:val="24"/>
-          <w:szCs w:val="24"/>
-          <w:lang w:val="en-US" w:eastAsia="ru-RU"/>
-        </w:rPr>
-        <w:t>magnetic confinement fusion.</w:t>
-      </w:r>
-      <w:r>
-        <w:rPr>
-          <w:rFonts w:ascii="Arial" w:eastAsia="Times New Roman" w:hAnsi="Arial" w:cs="Arial"/>
-          <w:color w:val="000000"/>
-          <w:sz w:val="24"/>
-          <w:szCs w:val="24"/>
-          <w:lang w:val="en-US" w:eastAsia="ru-RU"/>
-        </w:rPr>
-        <w:t xml:space="preserve"> </w:t>
-      </w:r>
-      <w:r>
-        <w:rPr>
-          <w:rFonts w:ascii="Arial" w:eastAsia="Times New Roman" w:hAnsi="Arial" w:cs="Arial"/>
-          <w:color w:val="000000"/>
-          <w:sz w:val="24"/>
-          <w:szCs w:val="24"/>
-          <w:lang w:val="en-US" w:eastAsia="ru-RU"/>
-        </w:rPr>
-        <w:t>Currently under construction, ITER's tokamak reactor will be twice the</w:t>
-      </w:r>
-      <w:r>
-        <w:rPr>
-          <w:rFonts w:ascii="Arial" w:eastAsia="Times New Roman" w:hAnsi="Arial" w:cs="Arial"/>
-          <w:color w:val="000000"/>
-          <w:sz w:val="24"/>
-          <w:szCs w:val="24"/>
-          <w:lang w:val="en-US" w:eastAsia="ru-RU"/>
-        </w:rPr>
-        <w:t xml:space="preserve"> </w:t>
-      </w:r>
-      <w:r>
-        <w:rPr>
-          <w:rFonts w:ascii="Arial" w:eastAsia="Times New Roman" w:hAnsi="Arial" w:cs="Arial"/>
-          <w:color w:val="000000"/>
-          <w:sz w:val="24"/>
-          <w:szCs w:val="24"/>
-          <w:lang w:val="en-US" w:eastAsia="ru-RU"/>
-        </w:rPr>
-        <w:t>size of the current largest machine and aims to produce 500 megawatts of</w:t>
-      </w:r>
-      <w:r>
-        <w:rPr>
-          <w:rFonts w:ascii="Arial" w:eastAsia="Times New Roman" w:hAnsi="Arial" w:cs="Arial"/>
-          <w:color w:val="000000"/>
-          <w:sz w:val="24"/>
-          <w:szCs w:val="24"/>
-          <w:lang w:val="en-US" w:eastAsia="ru-RU"/>
-        </w:rPr>
-        <w:t xml:space="preserve"> </w:t>
-      </w:r>
-      <w:r>
-        <w:rPr>
-          <w:rFonts w:ascii="Arial" w:eastAsia="Times New Roman" w:hAnsi="Arial" w:cs="Arial"/>
-          <w:color w:val="000000"/>
-          <w:sz w:val="24"/>
-          <w:szCs w:val="24"/>
-          <w:lang w:val="en-US" w:eastAsia="ru-RU"/>
-        </w:rPr>
-        <w:t>fusion power from 50 megawatts of heating power.</w:t>
-      </w:r>
-      <w:r>
-        <w:rPr>
-          <w:rFonts w:ascii="Arial" w:eastAsia="Times New Roman" w:hAnsi="Arial" w:cs="Arial"/>
-          <w:color w:val="000000"/>
-          <w:sz w:val="24"/>
-          <w:szCs w:val="24"/>
-          <w:lang w:val="en-US" w:eastAsia="ru-RU"/>
-        </w:rPr>
-        <w:t xml:space="preserve"> </w:t>
-      </w:r>
-      <w:r>
-        <w:rPr>
-          <w:rFonts w:ascii="Arial" w:eastAsia="Times New Roman" w:hAnsi="Arial" w:cs="Arial"/>
-          <w:color w:val="000000"/>
-          <w:sz w:val="24"/>
-          <w:szCs w:val="24"/>
-          <w:lang w:val="en-US" w:eastAsia="ru-RU"/>
-        </w:rPr>
-        <w:t>I do believe that this is more challenging than decoding DNA or putting a</w:t>
-      </w:r>
-      <w:r>
-        <w:rPr>
-          <w:rFonts w:ascii="Arial" w:eastAsia="Times New Roman" w:hAnsi="Arial" w:cs="Arial"/>
-          <w:color w:val="000000"/>
-          <w:sz w:val="24"/>
-          <w:szCs w:val="24"/>
-          <w:lang w:val="en-US" w:eastAsia="ru-RU"/>
-        </w:rPr>
-        <w:t xml:space="preserve"> </w:t>
-      </w:r>
-      <w:r>
-        <w:rPr>
-          <w:rFonts w:ascii="Arial" w:eastAsia="Times New Roman" w:hAnsi="Arial" w:cs="Arial"/>
-          <w:color w:val="000000"/>
-          <w:sz w:val="24"/>
-          <w:szCs w:val="24"/>
-          <w:lang w:val="en-US" w:eastAsia="ru-RU"/>
-        </w:rPr>
-        <w:t>man on the moon. The literal challenge is beyond today's capacity.</w:t>
-      </w:r>
-      <w:r>
-        <w:rPr>
-          <w:rFonts w:ascii="Arial" w:eastAsia="Times New Roman" w:hAnsi="Arial" w:cs="Arial"/>
-          <w:color w:val="000000"/>
-          <w:sz w:val="24"/>
-          <w:szCs w:val="24"/>
-          <w:lang w:val="en-US" w:eastAsia="ru-RU"/>
-        </w:rPr>
-        <w:t xml:space="preserve"> </w:t>
-      </w:r>
-      <w:r>
-        <w:rPr>
-          <w:rFonts w:ascii="Arial" w:eastAsia="Times New Roman" w:hAnsi="Arial" w:cs="Arial"/>
-          <w:color w:val="000000"/>
-          <w:sz w:val="24"/>
-          <w:szCs w:val="24"/>
-          <w:lang w:val="en-US" w:eastAsia="ru-RU"/>
-        </w:rPr>
-        <w:t>But Henderson says ITER is poised to surpass previous efforts simply due</w:t>
-      </w:r>
-      <w:r>
-        <w:rPr>
-          <w:rFonts w:ascii="Arial" w:eastAsia="Times New Roman" w:hAnsi="Arial" w:cs="Arial"/>
-          <w:color w:val="000000"/>
-          <w:sz w:val="24"/>
-          <w:szCs w:val="24"/>
-          <w:lang w:val="en-US" w:eastAsia="ru-RU"/>
-        </w:rPr>
-        <w:t xml:space="preserve"> </w:t>
-      </w:r>
-      <w:r>
-        <w:rPr>
-          <w:rFonts w:ascii="Arial" w:eastAsia="Times New Roman" w:hAnsi="Arial" w:cs="Arial"/>
-          <w:color w:val="000000"/>
-          <w:sz w:val="24"/>
-          <w:szCs w:val="24"/>
-          <w:lang w:val="en-US" w:eastAsia="ru-RU"/>
-        </w:rPr>
-        <w:t>to the sheer scale of the proposed machine, which builds upon already</w:t>
-      </w:r>
-      <w:r>
-        <w:rPr>
-          <w:rFonts w:ascii="Arial" w:eastAsia="Times New Roman" w:hAnsi="Arial" w:cs="Arial"/>
-          <w:color w:val="000000"/>
-          <w:sz w:val="24"/>
-          <w:szCs w:val="24"/>
-          <w:lang w:val="en-US" w:eastAsia="ru-RU"/>
-        </w:rPr>
-        <w:t xml:space="preserve"> </w:t>
-      </w:r>
-      <w:r>
-        <w:rPr>
-          <w:rFonts w:ascii="Arial" w:eastAsia="Times New Roman" w:hAnsi="Arial" w:cs="Arial"/>
-          <w:color w:val="000000"/>
-          <w:sz w:val="24"/>
-          <w:szCs w:val="24"/>
-          <w:lang w:val="en-US" w:eastAsia="ru-RU"/>
-        </w:rPr>
-        <w:t>established technologies.</w:t>
-      </w:r>
-      <w:r>
-        <w:rPr>
-          <w:rFonts w:ascii="Arial" w:eastAsia="Times New Roman" w:hAnsi="Arial" w:cs="Arial"/>
-          <w:color w:val="000000"/>
-          <w:sz w:val="24"/>
-          <w:szCs w:val="24"/>
-          <w:lang w:val="en-US" w:eastAsia="ru-RU"/>
-        </w:rPr>
-        <w:t xml:space="preserve"> </w:t>
-      </w:r>
-      <w:r>
-        <w:rPr>
-          <w:rFonts w:ascii="Arial" w:eastAsia="Times New Roman" w:hAnsi="Arial" w:cs="Arial"/>
-          <w:color w:val="000000"/>
-          <w:sz w:val="24"/>
-          <w:szCs w:val="24"/>
-          <w:lang w:val="en-US" w:eastAsia="ru-RU"/>
-        </w:rPr>
-        <w:t xml:space="preserve">Unlike General Fusion's ambitions, the immediate </w:t>
-      </w:r>
-      <w:r>
-        <w:rPr>
-          <w:rFonts w:ascii="Arial" w:eastAsia="Times New Roman" w:hAnsi="Arial" w:cs="Arial"/>
-          <w:color w:val="000000"/>
-          <w:sz w:val="24"/>
-          <w:szCs w:val="24"/>
-          <w:lang w:val="en-US" w:eastAsia="ru-RU"/>
-        </w:rPr>
-        <w:lastRenderedPageBreak/>
-        <w:t>goal of ITER is not</w:t>
-      </w:r>
-      <w:r>
-        <w:rPr>
-          <w:rFonts w:ascii="Arial" w:eastAsia="Times New Roman" w:hAnsi="Arial" w:cs="Arial"/>
-          <w:color w:val="000000"/>
-          <w:sz w:val="24"/>
-          <w:szCs w:val="24"/>
-          <w:lang w:val="en-US" w:eastAsia="ru-RU"/>
-        </w:rPr>
-        <w:t xml:space="preserve"> </w:t>
-      </w:r>
-      <w:r>
-        <w:rPr>
-          <w:rFonts w:ascii="Arial" w:eastAsia="Times New Roman" w:hAnsi="Arial" w:cs="Arial"/>
-          <w:color w:val="000000"/>
-          <w:sz w:val="24"/>
-          <w:szCs w:val="24"/>
-          <w:lang w:val="en-US" w:eastAsia="ru-RU"/>
-        </w:rPr>
-        <w:t>energy production, though the project does have an eye towards eventual</w:t>
-      </w:r>
-      <w:r>
-        <w:rPr>
-          <w:rFonts w:ascii="Arial" w:eastAsia="Times New Roman" w:hAnsi="Arial" w:cs="Arial"/>
-          <w:color w:val="000000"/>
-          <w:sz w:val="24"/>
-          <w:szCs w:val="24"/>
-          <w:lang w:val="en-US" w:eastAsia="ru-RU"/>
-        </w:rPr>
-        <w:t xml:space="preserve"> </w:t>
-      </w:r>
-      <w:r>
-        <w:rPr>
-          <w:rFonts w:ascii="Arial" w:eastAsia="Times New Roman" w:hAnsi="Arial" w:cs="Arial"/>
-          <w:color w:val="000000"/>
-          <w:sz w:val="24"/>
-          <w:szCs w:val="24"/>
-          <w:lang w:val="en-US" w:eastAsia="ru-RU"/>
-        </w:rPr>
-        <w:t>commercialization. We'll start building the actual tokamak itself, which</w:t>
-      </w:r>
-      <w:r>
-        <w:rPr>
-          <w:rFonts w:ascii="Arial" w:eastAsia="Times New Roman" w:hAnsi="Arial" w:cs="Arial"/>
-          <w:color w:val="000000"/>
-          <w:sz w:val="24"/>
-          <w:szCs w:val="24"/>
-          <w:lang w:val="en-US" w:eastAsia="ru-RU"/>
-        </w:rPr>
-        <w:t xml:space="preserve"> </w:t>
-      </w:r>
-      <w:r>
-        <w:rPr>
-          <w:rFonts w:ascii="Arial" w:eastAsia="Times New Roman" w:hAnsi="Arial" w:cs="Arial"/>
-          <w:color w:val="000000"/>
-          <w:sz w:val="24"/>
-          <w:szCs w:val="24"/>
-          <w:lang w:val="en-US" w:eastAsia="ru-RU"/>
-        </w:rPr>
-        <w:t>is about 20 yards in diameter and about 20 yards in height.</w:t>
-      </w:r>
-      <w:r>
-        <w:rPr>
-          <w:rFonts w:ascii="Arial" w:eastAsia="Times New Roman" w:hAnsi="Arial" w:cs="Arial"/>
-          <w:color w:val="000000"/>
-          <w:sz w:val="24"/>
-          <w:szCs w:val="24"/>
-          <w:lang w:val="en-US" w:eastAsia="ru-RU"/>
-        </w:rPr>
-        <w:t xml:space="preserve"> </w:t>
-      </w:r>
-      <w:r>
-        <w:rPr>
-          <w:rFonts w:ascii="Arial" w:eastAsia="Times New Roman" w:hAnsi="Arial" w:cs="Arial"/>
-          <w:color w:val="000000"/>
-          <w:sz w:val="24"/>
-          <w:szCs w:val="24"/>
-          <w:lang w:val="en-US" w:eastAsia="ru-RU"/>
-        </w:rPr>
-        <w:t>And that device should be completed around the 2024 period, and then</w:t>
+        <w:t>And by ignited we mean that it can be self-sustaining.</w:t>
+      </w:r>
+      <w:r>
+        <w:rPr>
+          <w:rFonts w:ascii="Arial" w:eastAsia="Times New Roman" w:hAnsi="Arial" w:cs="Arial"/>
+          <w:color w:val="000000"/>
+          <w:sz w:val="24"/>
+          <w:szCs w:val="24"/>
+          <w:lang w:val="en-US" w:eastAsia="ru-RU"/>
+        </w:rPr>
+        <w:t xml:space="preserve"> </w:t>
+      </w:r>
+      <w:r>
+        <w:rPr>
+          <w:rFonts w:ascii="Arial" w:eastAsia="Times New Roman" w:hAnsi="Arial" w:cs="Arial"/>
+          <w:color w:val="000000"/>
+          <w:sz w:val="24"/>
+          <w:szCs w:val="24"/>
+          <w:lang w:val="en-US" w:eastAsia="ru-RU"/>
+        </w:rPr>
+        <w:t>It can propagate throughout all the fuel that's present in the implosion.</w:t>
+      </w:r>
+      <w:r>
+        <w:rPr>
+          <w:rFonts w:ascii="Arial" w:eastAsia="Times New Roman" w:hAnsi="Arial" w:cs="Arial"/>
+          <w:color w:val="000000"/>
+          <w:sz w:val="24"/>
+          <w:szCs w:val="24"/>
+          <w:lang w:val="en-US" w:eastAsia="ru-RU"/>
+        </w:rPr>
+        <w:t xml:space="preserve"> </w:t>
+      </w:r>
+      <w:r>
+        <w:rPr>
+          <w:rFonts w:ascii="Arial" w:eastAsia="Times New Roman" w:hAnsi="Arial" w:cs="Arial"/>
+          <w:color w:val="000000"/>
+          <w:sz w:val="24"/>
+          <w:szCs w:val="24"/>
+          <w:lang w:val="en-US" w:eastAsia="ru-RU"/>
+        </w:rPr>
+        <w:t>Lawrence Livermore is pursuing inertial confinement fusion.</w:t>
+      </w:r>
+      <w:r>
+        <w:rPr>
+          <w:rFonts w:ascii="Arial" w:eastAsia="Times New Roman" w:hAnsi="Arial" w:cs="Arial"/>
+          <w:color w:val="000000"/>
+          <w:sz w:val="24"/>
+          <w:szCs w:val="24"/>
+          <w:lang w:val="en-US" w:eastAsia="ru-RU"/>
+        </w:rPr>
+        <w:t xml:space="preserve"> </w:t>
+      </w:r>
+      <w:r>
+        <w:rPr>
+          <w:rFonts w:ascii="Arial" w:eastAsia="Times New Roman" w:hAnsi="Arial" w:cs="Arial"/>
+          <w:color w:val="000000"/>
+          <w:sz w:val="24"/>
+          <w:szCs w:val="24"/>
+          <w:lang w:val="en-US" w:eastAsia="ru-RU"/>
+        </w:rPr>
+        <w:t>That is, confining plasma at extremely high pressure for a very short</w:t>
+      </w:r>
+      <w:r>
+        <w:rPr>
+          <w:rFonts w:ascii="Arial" w:eastAsia="Times New Roman" w:hAnsi="Arial" w:cs="Arial"/>
+          <w:color w:val="000000"/>
+          <w:sz w:val="24"/>
+          <w:szCs w:val="24"/>
+          <w:lang w:val="en-US" w:eastAsia="ru-RU"/>
+        </w:rPr>
+        <w:t xml:space="preserve"> </w:t>
+      </w:r>
+      <w:r>
+        <w:rPr>
+          <w:rFonts w:ascii="Arial" w:eastAsia="Times New Roman" w:hAnsi="Arial" w:cs="Arial"/>
+          <w:color w:val="000000"/>
+          <w:sz w:val="24"/>
+          <w:szCs w:val="24"/>
+          <w:lang w:val="en-US" w:eastAsia="ru-RU"/>
+        </w:rPr>
+        <w:t>amount of time, using high energy lasers to do so.</w:t>
+      </w:r>
+      <w:r>
+        <w:rPr>
+          <w:rFonts w:ascii="Arial" w:eastAsia="Times New Roman" w:hAnsi="Arial" w:cs="Arial"/>
+          <w:color w:val="000000"/>
+          <w:sz w:val="24"/>
+          <w:szCs w:val="24"/>
+          <w:lang w:val="en-US" w:eastAsia="ru-RU"/>
+        </w:rPr>
+        <w:t xml:space="preserve"> </w:t>
+      </w:r>
+      <w:r>
+        <w:rPr>
+          <w:rFonts w:ascii="Arial" w:eastAsia="Times New Roman" w:hAnsi="Arial" w:cs="Arial"/>
+          <w:color w:val="000000"/>
+          <w:sz w:val="24"/>
+          <w:szCs w:val="24"/>
+          <w:lang w:val="en-US" w:eastAsia="ru-RU"/>
+        </w:rPr>
+        <w:t>We're standing in what we call our Target Bay, looking at our target</w:t>
+      </w:r>
+      <w:r>
+        <w:rPr>
+          <w:rFonts w:ascii="Arial" w:eastAsia="Times New Roman" w:hAnsi="Arial" w:cs="Arial"/>
+          <w:color w:val="000000"/>
+          <w:sz w:val="24"/>
+          <w:szCs w:val="24"/>
+          <w:lang w:val="en-US" w:eastAsia="ru-RU"/>
+        </w:rPr>
+        <w:t xml:space="preserve"> </w:t>
+      </w:r>
+      <w:r>
+        <w:rPr>
+          <w:rFonts w:ascii="Arial" w:eastAsia="Times New Roman" w:hAnsi="Arial" w:cs="Arial"/>
+          <w:color w:val="000000"/>
+          <w:sz w:val="24"/>
+          <w:szCs w:val="24"/>
+          <w:lang w:val="en-US" w:eastAsia="ru-RU"/>
+        </w:rPr>
+        <w:t>chamber. The target chamber is a big ball about 30 feet across, and at the</w:t>
+      </w:r>
+      <w:r>
+        <w:rPr>
+          <w:rFonts w:ascii="Arial" w:eastAsia="Times New Roman" w:hAnsi="Arial" w:cs="Arial"/>
+          <w:color w:val="000000"/>
+          <w:sz w:val="24"/>
+          <w:szCs w:val="24"/>
+          <w:lang w:val="en-US" w:eastAsia="ru-RU"/>
+        </w:rPr>
+        <w:t xml:space="preserve"> </w:t>
+      </w:r>
+      <w:r>
+        <w:rPr>
+          <w:rFonts w:ascii="Arial" w:eastAsia="Times New Roman" w:hAnsi="Arial" w:cs="Arial"/>
+          <w:color w:val="000000"/>
+          <w:sz w:val="24"/>
+          <w:szCs w:val="24"/>
+          <w:lang w:val="en-US" w:eastAsia="ru-RU"/>
+        </w:rPr>
+        <w:t>very center of that ball, we put a very tiny target about the size of the</w:t>
+      </w:r>
+      <w:r>
+        <w:rPr>
+          <w:rFonts w:ascii="Arial" w:eastAsia="Times New Roman" w:hAnsi="Arial" w:cs="Arial"/>
+          <w:color w:val="000000"/>
+          <w:sz w:val="24"/>
+          <w:szCs w:val="24"/>
+          <w:lang w:val="en-US" w:eastAsia="ru-RU"/>
+        </w:rPr>
+        <w:t xml:space="preserve"> </w:t>
+      </w:r>
+      <w:r>
+        <w:rPr>
+          <w:rFonts w:ascii="Arial" w:eastAsia="Times New Roman" w:hAnsi="Arial" w:cs="Arial"/>
+          <w:color w:val="000000"/>
+          <w:sz w:val="24"/>
+          <w:szCs w:val="24"/>
+          <w:lang w:val="en-US" w:eastAsia="ru-RU"/>
+        </w:rPr>
+        <w:t xml:space="preserve">tip of my finger, and we irradiate that target with one hundred and </w:t>
+      </w:r>
+      <w:proofErr w:type="gramStart"/>
+      <w:r>
+        <w:rPr>
+          <w:rFonts w:ascii="Arial" w:eastAsia="Times New Roman" w:hAnsi="Arial" w:cs="Arial"/>
+          <w:color w:val="000000"/>
+          <w:sz w:val="24"/>
+          <w:szCs w:val="24"/>
+          <w:lang w:val="en-US" w:eastAsia="ru-RU"/>
+        </w:rPr>
+        <w:t>ninety</w:t>
+      </w:r>
+      <w:r>
+        <w:rPr>
+          <w:rFonts w:ascii="Arial" w:eastAsia="Times New Roman" w:hAnsi="Arial" w:cs="Arial"/>
+          <w:color w:val="000000"/>
+          <w:sz w:val="24"/>
+          <w:szCs w:val="24"/>
+          <w:lang w:val="en-US" w:eastAsia="ru-RU"/>
+        </w:rPr>
+        <w:t xml:space="preserve"> </w:t>
+      </w:r>
+      <w:r>
+        <w:rPr>
+          <w:rFonts w:ascii="Arial" w:eastAsia="Times New Roman" w:hAnsi="Arial" w:cs="Arial"/>
+          <w:color w:val="000000"/>
+          <w:sz w:val="24"/>
+          <w:szCs w:val="24"/>
+          <w:lang w:val="en-US" w:eastAsia="ru-RU"/>
+        </w:rPr>
+        <w:t>two</w:t>
+      </w:r>
+      <w:proofErr w:type="gramEnd"/>
+      <w:r>
+        <w:rPr>
+          <w:rFonts w:ascii="Arial" w:eastAsia="Times New Roman" w:hAnsi="Arial" w:cs="Arial"/>
+          <w:color w:val="000000"/>
+          <w:sz w:val="24"/>
+          <w:szCs w:val="24"/>
+          <w:lang w:val="en-US" w:eastAsia="ru-RU"/>
+        </w:rPr>
+        <w:t xml:space="preserve"> of the world's most energetic lasers.</w:t>
+      </w:r>
+      <w:r>
+        <w:rPr>
+          <w:rFonts w:ascii="Arial" w:eastAsia="Times New Roman" w:hAnsi="Arial" w:cs="Arial"/>
+          <w:color w:val="000000"/>
+          <w:sz w:val="24"/>
+          <w:szCs w:val="24"/>
+          <w:lang w:val="en-US" w:eastAsia="ru-RU"/>
+        </w:rPr>
+        <w:t xml:space="preserve"> </w:t>
+      </w:r>
+      <w:r>
+        <w:rPr>
+          <w:rFonts w:ascii="Arial" w:eastAsia="Times New Roman" w:hAnsi="Arial" w:cs="Arial"/>
+          <w:color w:val="000000"/>
+          <w:sz w:val="24"/>
+          <w:szCs w:val="24"/>
+          <w:lang w:val="en-US" w:eastAsia="ru-RU"/>
+        </w:rPr>
+        <w:t>Researchers at the National Ignition Facility and other national labs have</w:t>
+      </w:r>
+      <w:r>
+        <w:rPr>
+          <w:rFonts w:ascii="Arial" w:eastAsia="Times New Roman" w:hAnsi="Arial" w:cs="Arial"/>
+          <w:color w:val="000000"/>
+          <w:sz w:val="24"/>
+          <w:szCs w:val="24"/>
+          <w:lang w:val="en-US" w:eastAsia="ru-RU"/>
+        </w:rPr>
+        <w:t xml:space="preserve"> </w:t>
+      </w:r>
+      <w:r>
+        <w:rPr>
+          <w:rFonts w:ascii="Arial" w:eastAsia="Times New Roman" w:hAnsi="Arial" w:cs="Arial"/>
+          <w:color w:val="000000"/>
+          <w:sz w:val="24"/>
+          <w:szCs w:val="24"/>
+          <w:lang w:val="en-US" w:eastAsia="ru-RU"/>
+        </w:rPr>
+        <w:t>access to enormous computing power, allowing them to run complex</w:t>
+      </w:r>
+      <w:r>
+        <w:rPr>
+          <w:rFonts w:ascii="Arial" w:eastAsia="Times New Roman" w:hAnsi="Arial" w:cs="Arial"/>
+          <w:color w:val="000000"/>
+          <w:sz w:val="24"/>
+          <w:szCs w:val="24"/>
+          <w:lang w:val="en-US" w:eastAsia="ru-RU"/>
+        </w:rPr>
+        <w:t xml:space="preserve"> </w:t>
+      </w:r>
+      <w:r>
+        <w:rPr>
+          <w:rFonts w:ascii="Arial" w:eastAsia="Times New Roman" w:hAnsi="Arial" w:cs="Arial"/>
+          <w:color w:val="000000"/>
+          <w:sz w:val="24"/>
+          <w:szCs w:val="24"/>
+          <w:lang w:val="en-US" w:eastAsia="ru-RU"/>
+        </w:rPr>
+        <w:t>simulations that help them understand the exact conditions necessary to</w:t>
+      </w:r>
+      <w:r>
+        <w:rPr>
+          <w:rFonts w:ascii="Arial" w:eastAsia="Times New Roman" w:hAnsi="Arial" w:cs="Arial"/>
+          <w:color w:val="000000"/>
+          <w:sz w:val="24"/>
+          <w:szCs w:val="24"/>
+          <w:lang w:val="en-US" w:eastAsia="ru-RU"/>
+        </w:rPr>
+        <w:t xml:space="preserve"> </w:t>
+      </w:r>
+      <w:r>
+        <w:rPr>
+          <w:rFonts w:ascii="Arial" w:eastAsia="Times New Roman" w:hAnsi="Arial" w:cs="Arial"/>
+          <w:color w:val="000000"/>
+          <w:sz w:val="24"/>
+          <w:szCs w:val="24"/>
+          <w:lang w:val="en-US" w:eastAsia="ru-RU"/>
+        </w:rPr>
+        <w:t>reach ignition. And so, based on our best simulations, they say that a</w:t>
+      </w:r>
+      <w:r>
+        <w:rPr>
+          <w:rFonts w:ascii="Arial" w:eastAsia="Times New Roman" w:hAnsi="Arial" w:cs="Arial"/>
+          <w:color w:val="000000"/>
+          <w:sz w:val="24"/>
+          <w:szCs w:val="24"/>
+          <w:lang w:val="en-US" w:eastAsia="ru-RU"/>
+        </w:rPr>
+        <w:t xml:space="preserve"> </w:t>
+      </w:r>
+      <w:r>
+        <w:rPr>
+          <w:rFonts w:ascii="Arial" w:eastAsia="Times New Roman" w:hAnsi="Arial" w:cs="Arial"/>
+          <w:color w:val="000000"/>
+          <w:sz w:val="24"/>
+          <w:szCs w:val="24"/>
+          <w:lang w:val="en-US" w:eastAsia="ru-RU"/>
+        </w:rPr>
+        <w:t>facility of this scale is big enough to create this runaway reaction, if</w:t>
+      </w:r>
+      <w:r>
+        <w:rPr>
+          <w:rFonts w:ascii="Arial" w:eastAsia="Times New Roman" w:hAnsi="Arial" w:cs="Arial"/>
+          <w:color w:val="000000"/>
+          <w:sz w:val="24"/>
+          <w:szCs w:val="24"/>
+          <w:lang w:val="en-US" w:eastAsia="ru-RU"/>
+        </w:rPr>
+        <w:t xml:space="preserve"> </w:t>
+      </w:r>
+      <w:r>
+        <w:rPr>
+          <w:rFonts w:ascii="Arial" w:eastAsia="Times New Roman" w:hAnsi="Arial" w:cs="Arial"/>
+          <w:color w:val="000000"/>
+          <w:sz w:val="24"/>
+          <w:szCs w:val="24"/>
+          <w:lang w:val="en-US" w:eastAsia="ru-RU"/>
+        </w:rPr>
+        <w:t>everything works nearly ideally.</w:t>
+      </w:r>
+      <w:r>
+        <w:rPr>
+          <w:rFonts w:ascii="Arial" w:eastAsia="Times New Roman" w:hAnsi="Arial" w:cs="Arial"/>
+          <w:color w:val="000000"/>
+          <w:sz w:val="24"/>
+          <w:szCs w:val="24"/>
+          <w:lang w:val="en-US" w:eastAsia="ru-RU"/>
+        </w:rPr>
+        <w:t xml:space="preserve"> </w:t>
+      </w:r>
+      <w:r>
+        <w:rPr>
+          <w:rFonts w:ascii="Arial" w:eastAsia="Times New Roman" w:hAnsi="Arial" w:cs="Arial"/>
+          <w:color w:val="000000"/>
+          <w:sz w:val="24"/>
+          <w:szCs w:val="24"/>
+          <w:lang w:val="en-US" w:eastAsia="ru-RU"/>
+        </w:rPr>
+        <w:t>But clearly, getting everything to work perfectly in the real world is</w:t>
+      </w:r>
+      <w:r>
+        <w:rPr>
+          <w:rFonts w:ascii="Arial" w:eastAsia="Times New Roman" w:hAnsi="Arial" w:cs="Arial"/>
+          <w:color w:val="000000"/>
+          <w:sz w:val="24"/>
+          <w:szCs w:val="24"/>
+          <w:lang w:val="en-US" w:eastAsia="ru-RU"/>
+        </w:rPr>
+        <w:t xml:space="preserve"> </w:t>
+      </w:r>
+      <w:r>
+        <w:rPr>
+          <w:rFonts w:ascii="Arial" w:eastAsia="Times New Roman" w:hAnsi="Arial" w:cs="Arial"/>
+          <w:color w:val="000000"/>
+          <w:sz w:val="24"/>
+          <w:szCs w:val="24"/>
+          <w:lang w:val="en-US" w:eastAsia="ru-RU"/>
+        </w:rPr>
+        <w:t>much harder than it looks on a screen.</w:t>
       </w:r>
     </w:p>
     <w:p>
@@ -4338,6 +4046,581 @@
           <w:szCs w:val="24"/>
           <w:lang w:val="en-US" w:eastAsia="ru-RU"/>
         </w:rPr>
+        <w:t>The National Ignition Facility was based upon the promise of just that,</w:t>
+      </w:r>
+      <w:r>
+        <w:rPr>
+          <w:rFonts w:ascii="Arial" w:eastAsia="Times New Roman" w:hAnsi="Arial" w:cs="Arial"/>
+          <w:color w:val="000000"/>
+          <w:sz w:val="24"/>
+          <w:szCs w:val="24"/>
+          <w:lang w:val="en-US" w:eastAsia="ru-RU"/>
+        </w:rPr>
+        <w:t xml:space="preserve"> </w:t>
+      </w:r>
+      <w:r>
+        <w:rPr>
+          <w:rFonts w:ascii="Arial" w:eastAsia="Times New Roman" w:hAnsi="Arial" w:cs="Arial"/>
+          <w:color w:val="000000"/>
+          <w:sz w:val="24"/>
+          <w:szCs w:val="24"/>
+          <w:lang w:val="en-US" w:eastAsia="ru-RU"/>
+        </w:rPr>
+        <w:t>ignition. After 10 years of trying, they haven't gotten anywhere close.</w:t>
+      </w:r>
+      <w:r>
+        <w:rPr>
+          <w:rFonts w:ascii="Arial" w:eastAsia="Times New Roman" w:hAnsi="Arial" w:cs="Arial"/>
+          <w:color w:val="000000"/>
+          <w:sz w:val="24"/>
+          <w:szCs w:val="24"/>
+          <w:lang w:val="en-US" w:eastAsia="ru-RU"/>
+        </w:rPr>
+        <w:t xml:space="preserve"> </w:t>
+      </w:r>
+      <w:r>
+        <w:rPr>
+          <w:rFonts w:ascii="Arial" w:eastAsia="Times New Roman" w:hAnsi="Arial" w:cs="Arial"/>
+          <w:color w:val="000000"/>
+          <w:sz w:val="24"/>
+          <w:szCs w:val="24"/>
+          <w:lang w:val="en-US" w:eastAsia="ru-RU"/>
+        </w:rPr>
+        <w:t>And when they fail, they say, "All we need is a little bit more money and</w:t>
+      </w:r>
+      <w:r>
+        <w:rPr>
+          <w:rFonts w:ascii="Arial" w:eastAsia="Times New Roman" w:hAnsi="Arial" w:cs="Arial"/>
+          <w:color w:val="000000"/>
+          <w:sz w:val="24"/>
+          <w:szCs w:val="24"/>
+          <w:lang w:val="en-US" w:eastAsia="ru-RU"/>
+        </w:rPr>
+        <w:t xml:space="preserve"> </w:t>
+      </w:r>
+      <w:r>
+        <w:rPr>
+          <w:rFonts w:ascii="Arial" w:eastAsia="Times New Roman" w:hAnsi="Arial" w:cs="Arial"/>
+          <w:color w:val="000000"/>
+          <w:sz w:val="24"/>
+          <w:szCs w:val="24"/>
+          <w:lang w:val="en-US" w:eastAsia="ru-RU"/>
+        </w:rPr>
+        <w:t>time!" And the critics are saying, "No, there's some fundamental problems</w:t>
+      </w:r>
+      <w:r>
+        <w:rPr>
+          <w:rFonts w:ascii="Arial" w:eastAsia="Times New Roman" w:hAnsi="Arial" w:cs="Arial"/>
+          <w:color w:val="000000"/>
+          <w:sz w:val="24"/>
+          <w:szCs w:val="24"/>
+          <w:lang w:val="en-US" w:eastAsia="ru-RU"/>
+        </w:rPr>
+        <w:t xml:space="preserve"> </w:t>
+      </w:r>
+      <w:r>
+        <w:rPr>
+          <w:rFonts w:ascii="Arial" w:eastAsia="Times New Roman" w:hAnsi="Arial" w:cs="Arial"/>
+          <w:color w:val="000000"/>
+          <w:sz w:val="24"/>
+          <w:szCs w:val="24"/>
+          <w:lang w:val="en-US" w:eastAsia="ru-RU"/>
+        </w:rPr>
+        <w:t xml:space="preserve">here." </w:t>
+      </w:r>
+      <w:r>
+        <w:rPr>
+          <w:rFonts w:ascii="Arial" w:eastAsia="Times New Roman" w:hAnsi="Arial" w:cs="Arial"/>
+          <w:color w:val="000000"/>
+          <w:sz w:val="24"/>
+          <w:szCs w:val="24"/>
+          <w:lang w:val="en-US" w:eastAsia="ru-RU"/>
+        </w:rPr>
+        <w:t>So,</w:t>
+      </w:r>
+      <w:r>
+        <w:rPr>
+          <w:rFonts w:ascii="Arial" w:eastAsia="Times New Roman" w:hAnsi="Arial" w:cs="Arial"/>
+          <w:color w:val="000000"/>
+          <w:sz w:val="24"/>
+          <w:szCs w:val="24"/>
+          <w:lang w:val="en-US" w:eastAsia="ru-RU"/>
+        </w:rPr>
+        <w:t xml:space="preserve"> it could very well be that neither the well-funded,</w:t>
+      </w:r>
+    </w:p>
+    <w:p>
+      <w:pPr>
+        <w:spacing w:after="0" w:line="276" w:lineRule="auto"/>
+        <w:rPr>
+          <w:rFonts w:ascii="Arial" w:eastAsia="Times New Roman" w:hAnsi="Arial" w:cs="Arial"/>
+          <w:color w:val="000000"/>
+          <w:sz w:val="24"/>
+          <w:szCs w:val="24"/>
+          <w:lang w:val="en-US" w:eastAsia="ru-RU"/>
+        </w:rPr>
+      </w:pPr>
+      <w:r>
+        <w:rPr>
+          <w:rFonts w:ascii="Arial" w:eastAsia="Times New Roman" w:hAnsi="Arial" w:cs="Arial"/>
+          <w:color w:val="000000"/>
+          <w:sz w:val="24"/>
+          <w:szCs w:val="24"/>
+          <w:lang w:val="en-US" w:eastAsia="ru-RU"/>
+        </w:rPr>
+        <w:t>research-oriented national labs nor the scrappy, goal-oriented startups</w:t>
+      </w:r>
+      <w:r>
+        <w:rPr>
+          <w:rFonts w:ascii="Arial" w:eastAsia="Times New Roman" w:hAnsi="Arial" w:cs="Arial"/>
+          <w:color w:val="000000"/>
+          <w:sz w:val="24"/>
+          <w:szCs w:val="24"/>
+          <w:lang w:val="en-US" w:eastAsia="ru-RU"/>
+        </w:rPr>
+        <w:t xml:space="preserve"> </w:t>
+      </w:r>
+      <w:r>
+        <w:rPr>
+          <w:rFonts w:ascii="Arial" w:eastAsia="Times New Roman" w:hAnsi="Arial" w:cs="Arial"/>
+          <w:color w:val="000000"/>
+          <w:sz w:val="24"/>
+          <w:szCs w:val="24"/>
+          <w:lang w:val="en-US" w:eastAsia="ru-RU"/>
+        </w:rPr>
+        <w:t>are going to solve the fusion puzzle.</w:t>
+      </w:r>
+      <w:r>
+        <w:rPr>
+          <w:rFonts w:ascii="Arial" w:eastAsia="Times New Roman" w:hAnsi="Arial" w:cs="Arial"/>
+          <w:color w:val="000000"/>
+          <w:sz w:val="24"/>
+          <w:szCs w:val="24"/>
+          <w:lang w:val="en-US" w:eastAsia="ru-RU"/>
+        </w:rPr>
+        <w:t xml:space="preserve"> </w:t>
+      </w:r>
+      <w:r>
+        <w:rPr>
+          <w:rFonts w:ascii="Arial" w:eastAsia="Times New Roman" w:hAnsi="Arial" w:cs="Arial"/>
+          <w:color w:val="000000"/>
+          <w:sz w:val="24"/>
+          <w:szCs w:val="24"/>
+          <w:lang w:val="en-US" w:eastAsia="ru-RU"/>
+        </w:rPr>
+        <w:t>It might just take an international effort.</w:t>
+      </w:r>
+      <w:r>
+        <w:rPr>
+          <w:rFonts w:ascii="Arial" w:eastAsia="Times New Roman" w:hAnsi="Arial" w:cs="Arial"/>
+          <w:color w:val="000000"/>
+          <w:sz w:val="24"/>
+          <w:szCs w:val="24"/>
+          <w:lang w:val="en-US" w:eastAsia="ru-RU"/>
+        </w:rPr>
+        <w:t xml:space="preserve"> </w:t>
+      </w:r>
+      <w:r>
+        <w:rPr>
+          <w:rFonts w:ascii="Arial" w:eastAsia="Times New Roman" w:hAnsi="Arial" w:cs="Arial"/>
+          <w:color w:val="000000"/>
+          <w:sz w:val="24"/>
+          <w:szCs w:val="24"/>
+          <w:lang w:val="en-US" w:eastAsia="ru-RU"/>
+        </w:rPr>
+        <w:t>The ITER project, originally known as the International Thermonuclear</w:t>
+      </w:r>
+      <w:r>
+        <w:rPr>
+          <w:rFonts w:ascii="Arial" w:eastAsia="Times New Roman" w:hAnsi="Arial" w:cs="Arial"/>
+          <w:color w:val="000000"/>
+          <w:sz w:val="24"/>
+          <w:szCs w:val="24"/>
+          <w:lang w:val="en-US" w:eastAsia="ru-RU"/>
+        </w:rPr>
+        <w:t xml:space="preserve"> </w:t>
+      </w:r>
+      <w:r>
+        <w:rPr>
+          <w:rFonts w:ascii="Arial" w:eastAsia="Times New Roman" w:hAnsi="Arial" w:cs="Arial"/>
+          <w:color w:val="000000"/>
+          <w:sz w:val="24"/>
+          <w:szCs w:val="24"/>
+          <w:lang w:val="en-US" w:eastAsia="ru-RU"/>
+        </w:rPr>
+        <w:t>Experimental Reactor, originated nearly 35 years ago at the Geneva</w:t>
+      </w:r>
+      <w:r>
+        <w:rPr>
+          <w:rFonts w:ascii="Arial" w:eastAsia="Times New Roman" w:hAnsi="Arial" w:cs="Arial"/>
+          <w:color w:val="000000"/>
+          <w:sz w:val="24"/>
+          <w:szCs w:val="24"/>
+          <w:lang w:val="en-US" w:eastAsia="ru-RU"/>
+        </w:rPr>
+        <w:t xml:space="preserve"> </w:t>
+      </w:r>
+      <w:r>
+        <w:rPr>
+          <w:rFonts w:ascii="Arial" w:eastAsia="Times New Roman" w:hAnsi="Arial" w:cs="Arial"/>
+          <w:color w:val="000000"/>
+          <w:sz w:val="24"/>
+          <w:szCs w:val="24"/>
+          <w:lang w:val="en-US" w:eastAsia="ru-RU"/>
+        </w:rPr>
+        <w:t>Superpower Summit. Now China, the European Union, India, Japan, Korea,</w:t>
+      </w:r>
+      <w:r>
+        <w:rPr>
+          <w:rFonts w:ascii="Arial" w:eastAsia="Times New Roman" w:hAnsi="Arial" w:cs="Arial"/>
+          <w:color w:val="000000"/>
+          <w:sz w:val="24"/>
+          <w:szCs w:val="24"/>
+          <w:lang w:val="en-US" w:eastAsia="ru-RU"/>
+        </w:rPr>
+        <w:t xml:space="preserve"> </w:t>
+      </w:r>
+      <w:r>
+        <w:rPr>
+          <w:rFonts w:ascii="Arial" w:eastAsia="Times New Roman" w:hAnsi="Arial" w:cs="Arial"/>
+          <w:color w:val="000000"/>
+          <w:sz w:val="24"/>
+          <w:szCs w:val="24"/>
+          <w:lang w:val="en-US" w:eastAsia="ru-RU"/>
+        </w:rPr>
+        <w:t>Russia and the United States are all working together to build what would</w:t>
+      </w:r>
+      <w:r>
+        <w:rPr>
+          <w:rFonts w:ascii="Arial" w:eastAsia="Times New Roman" w:hAnsi="Arial" w:cs="Arial"/>
+          <w:color w:val="000000"/>
+          <w:sz w:val="24"/>
+          <w:szCs w:val="24"/>
+          <w:lang w:val="en-US" w:eastAsia="ru-RU"/>
+        </w:rPr>
+        <w:t xml:space="preserve"> </w:t>
+      </w:r>
+      <w:r>
+        <w:rPr>
+          <w:rFonts w:ascii="Arial" w:eastAsia="Times New Roman" w:hAnsi="Arial" w:cs="Arial"/>
+          <w:color w:val="000000"/>
+          <w:sz w:val="24"/>
+          <w:szCs w:val="24"/>
+          <w:lang w:val="en-US" w:eastAsia="ru-RU"/>
+        </w:rPr>
+        <w:t>be the world's largest tokamak reactor, the donut shaped device used for</w:t>
+      </w:r>
+      <w:r>
+        <w:rPr>
+          <w:rFonts w:ascii="Arial" w:eastAsia="Times New Roman" w:hAnsi="Arial" w:cs="Arial"/>
+          <w:color w:val="000000"/>
+          <w:sz w:val="24"/>
+          <w:szCs w:val="24"/>
+          <w:lang w:val="en-US" w:eastAsia="ru-RU"/>
+        </w:rPr>
+        <w:t xml:space="preserve"> </w:t>
+      </w:r>
+      <w:r>
+        <w:rPr>
+          <w:rFonts w:ascii="Arial" w:eastAsia="Times New Roman" w:hAnsi="Arial" w:cs="Arial"/>
+          <w:color w:val="000000"/>
+          <w:sz w:val="24"/>
+          <w:szCs w:val="24"/>
+          <w:lang w:val="en-US" w:eastAsia="ru-RU"/>
+        </w:rPr>
+        <w:t>magnetic confinement fusion.</w:t>
+      </w:r>
+      <w:r>
+        <w:rPr>
+          <w:rFonts w:ascii="Arial" w:eastAsia="Times New Roman" w:hAnsi="Arial" w:cs="Arial"/>
+          <w:color w:val="000000"/>
+          <w:sz w:val="24"/>
+          <w:szCs w:val="24"/>
+          <w:lang w:val="en-US" w:eastAsia="ru-RU"/>
+        </w:rPr>
+        <w:t xml:space="preserve"> </w:t>
+      </w:r>
+      <w:r>
+        <w:rPr>
+          <w:rFonts w:ascii="Arial" w:eastAsia="Times New Roman" w:hAnsi="Arial" w:cs="Arial"/>
+          <w:color w:val="000000"/>
+          <w:sz w:val="24"/>
+          <w:szCs w:val="24"/>
+          <w:lang w:val="en-US" w:eastAsia="ru-RU"/>
+        </w:rPr>
+        <w:t>Currently under construction, ITER's tokamak reactor will be twice the</w:t>
+      </w:r>
+      <w:r>
+        <w:rPr>
+          <w:rFonts w:ascii="Arial" w:eastAsia="Times New Roman" w:hAnsi="Arial" w:cs="Arial"/>
+          <w:color w:val="000000"/>
+          <w:sz w:val="24"/>
+          <w:szCs w:val="24"/>
+          <w:lang w:val="en-US" w:eastAsia="ru-RU"/>
+        </w:rPr>
+        <w:t xml:space="preserve"> </w:t>
+      </w:r>
+      <w:r>
+        <w:rPr>
+          <w:rFonts w:ascii="Arial" w:eastAsia="Times New Roman" w:hAnsi="Arial" w:cs="Arial"/>
+          <w:color w:val="000000"/>
+          <w:sz w:val="24"/>
+          <w:szCs w:val="24"/>
+          <w:lang w:val="en-US" w:eastAsia="ru-RU"/>
+        </w:rPr>
+        <w:t>size of the current largest machine and aims to produce 500 megawatts of</w:t>
+      </w:r>
+      <w:r>
+        <w:rPr>
+          <w:rFonts w:ascii="Arial" w:eastAsia="Times New Roman" w:hAnsi="Arial" w:cs="Arial"/>
+          <w:color w:val="000000"/>
+          <w:sz w:val="24"/>
+          <w:szCs w:val="24"/>
+          <w:lang w:val="en-US" w:eastAsia="ru-RU"/>
+        </w:rPr>
+        <w:t xml:space="preserve"> </w:t>
+      </w:r>
+      <w:r>
+        <w:rPr>
+          <w:rFonts w:ascii="Arial" w:eastAsia="Times New Roman" w:hAnsi="Arial" w:cs="Arial"/>
+          <w:color w:val="000000"/>
+          <w:sz w:val="24"/>
+          <w:szCs w:val="24"/>
+          <w:lang w:val="en-US" w:eastAsia="ru-RU"/>
+        </w:rPr>
+        <w:t>fusion power from 50 megawatts of heating power.</w:t>
+      </w:r>
+      <w:r>
+        <w:rPr>
+          <w:rFonts w:ascii="Arial" w:eastAsia="Times New Roman" w:hAnsi="Arial" w:cs="Arial"/>
+          <w:color w:val="000000"/>
+          <w:sz w:val="24"/>
+          <w:szCs w:val="24"/>
+          <w:lang w:val="en-US" w:eastAsia="ru-RU"/>
+        </w:rPr>
+        <w:t xml:space="preserve"> </w:t>
+      </w:r>
+      <w:r>
+        <w:rPr>
+          <w:rFonts w:ascii="Arial" w:eastAsia="Times New Roman" w:hAnsi="Arial" w:cs="Arial"/>
+          <w:color w:val="000000"/>
+          <w:sz w:val="24"/>
+          <w:szCs w:val="24"/>
+          <w:lang w:val="en-US" w:eastAsia="ru-RU"/>
+        </w:rPr>
+        <w:t xml:space="preserve">I do believe that this is more </w:t>
+      </w:r>
+      <w:r>
+        <w:rPr>
+          <w:rFonts w:ascii="Arial" w:eastAsia="Times New Roman" w:hAnsi="Arial" w:cs="Arial"/>
+          <w:color w:val="000000"/>
+          <w:sz w:val="24"/>
+          <w:szCs w:val="24"/>
+          <w:lang w:val="en-US" w:eastAsia="ru-RU"/>
+        </w:rPr>
+        <w:lastRenderedPageBreak/>
+        <w:t>challenging than decoding DNA or putting a</w:t>
+      </w:r>
+      <w:r>
+        <w:rPr>
+          <w:rFonts w:ascii="Arial" w:eastAsia="Times New Roman" w:hAnsi="Arial" w:cs="Arial"/>
+          <w:color w:val="000000"/>
+          <w:sz w:val="24"/>
+          <w:szCs w:val="24"/>
+          <w:lang w:val="en-US" w:eastAsia="ru-RU"/>
+        </w:rPr>
+        <w:t xml:space="preserve"> </w:t>
+      </w:r>
+      <w:r>
+        <w:rPr>
+          <w:rFonts w:ascii="Arial" w:eastAsia="Times New Roman" w:hAnsi="Arial" w:cs="Arial"/>
+          <w:color w:val="000000"/>
+          <w:sz w:val="24"/>
+          <w:szCs w:val="24"/>
+          <w:lang w:val="en-US" w:eastAsia="ru-RU"/>
+        </w:rPr>
+        <w:t>man on the moon. The literal challenge is beyond today's capacity.</w:t>
+      </w:r>
+      <w:r>
+        <w:rPr>
+          <w:rFonts w:ascii="Arial" w:eastAsia="Times New Roman" w:hAnsi="Arial" w:cs="Arial"/>
+          <w:color w:val="000000"/>
+          <w:sz w:val="24"/>
+          <w:szCs w:val="24"/>
+          <w:lang w:val="en-US" w:eastAsia="ru-RU"/>
+        </w:rPr>
+        <w:t xml:space="preserve"> </w:t>
+      </w:r>
+      <w:r>
+        <w:rPr>
+          <w:rFonts w:ascii="Arial" w:eastAsia="Times New Roman" w:hAnsi="Arial" w:cs="Arial"/>
+          <w:color w:val="000000"/>
+          <w:sz w:val="24"/>
+          <w:szCs w:val="24"/>
+          <w:lang w:val="en-US" w:eastAsia="ru-RU"/>
+        </w:rPr>
+        <w:t>But Henderson says ITER is poised to surpass previous efforts simply due</w:t>
+      </w:r>
+      <w:r>
+        <w:rPr>
+          <w:rFonts w:ascii="Arial" w:eastAsia="Times New Roman" w:hAnsi="Arial" w:cs="Arial"/>
+          <w:color w:val="000000"/>
+          <w:sz w:val="24"/>
+          <w:szCs w:val="24"/>
+          <w:lang w:val="en-US" w:eastAsia="ru-RU"/>
+        </w:rPr>
+        <w:t xml:space="preserve"> </w:t>
+      </w:r>
+      <w:r>
+        <w:rPr>
+          <w:rFonts w:ascii="Arial" w:eastAsia="Times New Roman" w:hAnsi="Arial" w:cs="Arial"/>
+          <w:color w:val="000000"/>
+          <w:sz w:val="24"/>
+          <w:szCs w:val="24"/>
+          <w:lang w:val="en-US" w:eastAsia="ru-RU"/>
+        </w:rPr>
+        <w:t>to the sheer scale of the proposed machine, which builds upon already</w:t>
+      </w:r>
+      <w:r>
+        <w:rPr>
+          <w:rFonts w:ascii="Arial" w:eastAsia="Times New Roman" w:hAnsi="Arial" w:cs="Arial"/>
+          <w:color w:val="000000"/>
+          <w:sz w:val="24"/>
+          <w:szCs w:val="24"/>
+          <w:lang w:val="en-US" w:eastAsia="ru-RU"/>
+        </w:rPr>
+        <w:t xml:space="preserve"> </w:t>
+      </w:r>
+      <w:r>
+        <w:rPr>
+          <w:rFonts w:ascii="Arial" w:eastAsia="Times New Roman" w:hAnsi="Arial" w:cs="Arial"/>
+          <w:color w:val="000000"/>
+          <w:sz w:val="24"/>
+          <w:szCs w:val="24"/>
+          <w:lang w:val="en-US" w:eastAsia="ru-RU"/>
+        </w:rPr>
+        <w:t>established technologies.</w:t>
+      </w:r>
+      <w:r>
+        <w:rPr>
+          <w:rFonts w:ascii="Arial" w:eastAsia="Times New Roman" w:hAnsi="Arial" w:cs="Arial"/>
+          <w:color w:val="000000"/>
+          <w:sz w:val="24"/>
+          <w:szCs w:val="24"/>
+          <w:lang w:val="en-US" w:eastAsia="ru-RU"/>
+        </w:rPr>
+        <w:t xml:space="preserve"> </w:t>
+      </w:r>
+      <w:r>
+        <w:rPr>
+          <w:rFonts w:ascii="Arial" w:eastAsia="Times New Roman" w:hAnsi="Arial" w:cs="Arial"/>
+          <w:color w:val="000000"/>
+          <w:sz w:val="24"/>
+          <w:szCs w:val="24"/>
+          <w:lang w:val="en-US" w:eastAsia="ru-RU"/>
+        </w:rPr>
+        <w:t>Unlike General Fusion's ambitions, the immediate goal of ITER is not</w:t>
+      </w:r>
+      <w:r>
+        <w:rPr>
+          <w:rFonts w:ascii="Arial" w:eastAsia="Times New Roman" w:hAnsi="Arial" w:cs="Arial"/>
+          <w:color w:val="000000"/>
+          <w:sz w:val="24"/>
+          <w:szCs w:val="24"/>
+          <w:lang w:val="en-US" w:eastAsia="ru-RU"/>
+        </w:rPr>
+        <w:t xml:space="preserve"> </w:t>
+      </w:r>
+      <w:r>
+        <w:rPr>
+          <w:rFonts w:ascii="Arial" w:eastAsia="Times New Roman" w:hAnsi="Arial" w:cs="Arial"/>
+          <w:color w:val="000000"/>
+          <w:sz w:val="24"/>
+          <w:szCs w:val="24"/>
+          <w:lang w:val="en-US" w:eastAsia="ru-RU"/>
+        </w:rPr>
+        <w:t>energy production, though the project does have an eye towards eventual</w:t>
+      </w:r>
+      <w:r>
+        <w:rPr>
+          <w:rFonts w:ascii="Arial" w:eastAsia="Times New Roman" w:hAnsi="Arial" w:cs="Arial"/>
+          <w:color w:val="000000"/>
+          <w:sz w:val="24"/>
+          <w:szCs w:val="24"/>
+          <w:lang w:val="en-US" w:eastAsia="ru-RU"/>
+        </w:rPr>
+        <w:t xml:space="preserve"> </w:t>
+      </w:r>
+      <w:r>
+        <w:rPr>
+          <w:rFonts w:ascii="Arial" w:eastAsia="Times New Roman" w:hAnsi="Arial" w:cs="Arial"/>
+          <w:color w:val="000000"/>
+          <w:sz w:val="24"/>
+          <w:szCs w:val="24"/>
+          <w:lang w:val="en-US" w:eastAsia="ru-RU"/>
+        </w:rPr>
+        <w:t>commercialization. We'll start building the actual tokamak itself, which</w:t>
+      </w:r>
+      <w:r>
+        <w:rPr>
+          <w:rFonts w:ascii="Arial" w:eastAsia="Times New Roman" w:hAnsi="Arial" w:cs="Arial"/>
+          <w:color w:val="000000"/>
+          <w:sz w:val="24"/>
+          <w:szCs w:val="24"/>
+          <w:lang w:val="en-US" w:eastAsia="ru-RU"/>
+        </w:rPr>
+        <w:t xml:space="preserve"> </w:t>
+      </w:r>
+      <w:r>
+        <w:rPr>
+          <w:rFonts w:ascii="Arial" w:eastAsia="Times New Roman" w:hAnsi="Arial" w:cs="Arial"/>
+          <w:color w:val="000000"/>
+          <w:sz w:val="24"/>
+          <w:szCs w:val="24"/>
+          <w:lang w:val="en-US" w:eastAsia="ru-RU"/>
+        </w:rPr>
+        <w:t>is about 20 yards in diameter and about 20 yards in height.</w:t>
+      </w:r>
+      <w:r>
+        <w:rPr>
+          <w:rFonts w:ascii="Arial" w:eastAsia="Times New Roman" w:hAnsi="Arial" w:cs="Arial"/>
+          <w:color w:val="000000"/>
+          <w:sz w:val="24"/>
+          <w:szCs w:val="24"/>
+          <w:lang w:val="en-US" w:eastAsia="ru-RU"/>
+        </w:rPr>
+        <w:t xml:space="preserve"> </w:t>
+      </w:r>
+      <w:r>
+        <w:rPr>
+          <w:rFonts w:ascii="Arial" w:eastAsia="Times New Roman" w:hAnsi="Arial" w:cs="Arial"/>
+          <w:color w:val="000000"/>
+          <w:sz w:val="24"/>
+          <w:szCs w:val="24"/>
+          <w:lang w:val="en-US" w:eastAsia="ru-RU"/>
+        </w:rPr>
+        <w:t>And that device should be completed around the 2024 period, and then</w:t>
+      </w:r>
+    </w:p>
+    <w:p>
+      <w:pPr>
+        <w:spacing w:after="0" w:line="276" w:lineRule="auto"/>
+        <w:rPr>
+          <w:rFonts w:ascii="Arial" w:eastAsia="Times New Roman" w:hAnsi="Arial" w:cs="Arial"/>
+          <w:color w:val="000000"/>
+          <w:sz w:val="24"/>
+          <w:szCs w:val="24"/>
+          <w:lang w:val="en-US" w:eastAsia="ru-RU"/>
+        </w:rPr>
+      </w:pPr>
+      <w:r>
+        <w:rPr>
+          <w:rFonts w:ascii="Arial" w:eastAsia="Times New Roman" w:hAnsi="Arial" w:cs="Arial"/>
+          <w:color w:val="000000"/>
+          <w:sz w:val="24"/>
+          <w:szCs w:val="24"/>
+          <w:lang w:val="en-US" w:eastAsia="ru-RU"/>
+        </w:rPr>
         <w:t>targeting to go nuclear in the 2035 period.</w:t>
       </w:r>
       <w:r>
@@ -5685,7 +5968,18 @@
           <w:szCs w:val="24"/>
           <w:lang w:val="en-US" w:eastAsia="ru-RU"/>
         </w:rPr>
-        <w:t>higher temperatures, you actually get a higher</w:t>
+        <w:t xml:space="preserve">higher temperatures, you actually get a </w:t>
+      </w:r>
+      <w:r>
+        <w:rPr>
+          <w:rFonts w:ascii="Arial" w:eastAsia="Times New Roman" w:hAnsi="Arial" w:cs="Arial"/>
+          <w:color w:val="000000"/>
+          <w:sz w:val="24"/>
+          <w:szCs w:val="24"/>
+          <w:lang w:val="en-US" w:eastAsia="ru-RU"/>
+        </w:rPr>
+        <w:lastRenderedPageBreak/>
+        <w:t>higher</w:t>
       </w:r>
       <w:r>
         <w:rPr>
@@ -5827,18 +6121,7 @@
           <w:szCs w:val="24"/>
           <w:lang w:val="en-US" w:eastAsia="ru-RU"/>
         </w:rPr>
-        <w:t xml:space="preserve">But getting </w:t>
-      </w:r>
-      <w:r>
-        <w:rPr>
-          <w:rFonts w:ascii="Arial" w:eastAsia="Times New Roman" w:hAnsi="Arial" w:cs="Arial"/>
-          <w:color w:val="000000"/>
-          <w:sz w:val="24"/>
-          <w:szCs w:val="24"/>
-          <w:lang w:val="en-US" w:eastAsia="ru-RU"/>
-        </w:rPr>
-        <w:lastRenderedPageBreak/>
-        <w:t>new fission technologies off the ground is an expensive</w:t>
+        <w:t>But getting new fission technologies off the ground is an expensive</w:t>
       </w:r>
       <w:r>
         <w:rPr>
